--- a/Courses/Software-Sciences/Module-3-Databases-New/16-Final-Quiz/16-Final-Quiz-Version-1.docx
+++ b/Courses/Software-Sciences/Module-3-Databases-New/16-Final-Quiz/16-Final-Quiz-Version-1.docx
@@ -137,19 +137,13 @@
     <w:bookmarkEnd w:id="3"/>
     <w:p>
       <w:pPr>
-        <w:spacing w:line="240" w:lineRule="auto"/>
-        <w:ind w:hanging="360"/>
-      </w:pPr>
-    </w:p>
-    <w:p>
-      <w:pPr>
         <w:pStyle w:val="ListParagraph"/>
         <w:numPr>
           <w:ilvl w:val="0"/>
           <w:numId w:val="1"/>
         </w:numPr>
-        <w:spacing w:line="240" w:lineRule="auto"/>
-        <w:ind w:left="0" w:hanging="295"/>
+        <w:spacing w:before="300" w:line="240" w:lineRule="auto"/>
+        <w:ind w:left="0" w:hanging="288"/>
         <w:rPr>
           <w:b/>
           <w:lang w:val="bg-BG"/>
@@ -255,35 +249,7 @@
         <w:rPr>
           <w:lang w:val="bg-BG"/>
         </w:rPr>
-        <w:t xml:space="preserve">А) </w:t>
-      </w:r>
-      <w:proofErr w:type="spellStart"/>
-      <w:r>
-        <w:rPr>
-          <w:lang w:val="bg-BG"/>
-        </w:rPr>
-        <w:t>users</w:t>
-      </w:r>
-      <w:proofErr w:type="spellEnd"/>
-      <w:r>
-        <w:rPr>
-          <w:lang w:val="bg-BG"/>
-        </w:rPr>
-        <w:t xml:space="preserve"> и </w:t>
-      </w:r>
-      <w:proofErr w:type="spellStart"/>
-      <w:r>
-        <w:rPr>
-          <w:lang w:val="bg-BG"/>
-        </w:rPr>
-        <w:t>photos</w:t>
-      </w:r>
-      <w:proofErr w:type="spellEnd"/>
-      <w:r>
-        <w:rPr>
-          <w:lang w:val="bg-BG"/>
-        </w:rPr>
-        <w:t xml:space="preserve"> са таблици </w:t>
+        <w:t xml:space="preserve">А) users и photos са таблици </w:t>
       </w:r>
     </w:p>
     <w:p>
@@ -297,49 +263,7 @@
         <w:rPr>
           <w:lang w:val="bg-BG"/>
         </w:rPr>
-        <w:t xml:space="preserve">Б) id, </w:t>
-      </w:r>
-      <w:proofErr w:type="spellStart"/>
-      <w:r>
-        <w:rPr>
-          <w:lang w:val="bg-BG"/>
-        </w:rPr>
-        <w:t>username</w:t>
-      </w:r>
-      <w:proofErr w:type="spellEnd"/>
-      <w:r>
-        <w:rPr>
-          <w:lang w:val="bg-BG"/>
-        </w:rPr>
-        <w:t xml:space="preserve"> и </w:t>
-      </w:r>
-      <w:proofErr w:type="spellStart"/>
-      <w:r>
-        <w:rPr>
-          <w:lang w:val="bg-BG"/>
-        </w:rPr>
-        <w:t>password</w:t>
-      </w:r>
-      <w:proofErr w:type="spellEnd"/>
-      <w:r>
-        <w:rPr>
-          <w:lang w:val="bg-BG"/>
-        </w:rPr>
-        <w:t xml:space="preserve"> са колони в таблицата </w:t>
-      </w:r>
-      <w:proofErr w:type="spellStart"/>
-      <w:r>
-        <w:rPr>
-          <w:lang w:val="bg-BG"/>
-        </w:rPr>
-        <w:t>users</w:t>
-      </w:r>
-      <w:proofErr w:type="spellEnd"/>
-      <w:r>
-        <w:rPr>
-          <w:lang w:val="bg-BG"/>
-        </w:rPr>
-        <w:t xml:space="preserve"> </w:t>
+        <w:t xml:space="preserve">Б) id, username и password са колони в таблицата users </w:t>
       </w:r>
     </w:p>
     <w:p>
@@ -353,35 +277,7 @@
         <w:rPr>
           <w:lang w:val="bg-BG"/>
         </w:rPr>
-        <w:t xml:space="preserve">В) колоните </w:t>
-      </w:r>
-      <w:proofErr w:type="spellStart"/>
-      <w:r>
-        <w:rPr>
-          <w:lang w:val="bg-BG"/>
-        </w:rPr>
-        <w:t>user_id</w:t>
-      </w:r>
-      <w:proofErr w:type="spellEnd"/>
-      <w:r>
-        <w:rPr>
-          <w:lang w:val="bg-BG"/>
-        </w:rPr>
-        <w:t xml:space="preserve"> и id в таблицата </w:t>
-      </w:r>
-      <w:proofErr w:type="spellStart"/>
-      <w:r>
-        <w:rPr>
-          <w:lang w:val="bg-BG"/>
-        </w:rPr>
-        <w:t>photos</w:t>
-      </w:r>
-      <w:proofErr w:type="spellEnd"/>
-      <w:r>
-        <w:rPr>
-          <w:lang w:val="bg-BG"/>
-        </w:rPr>
-        <w:t xml:space="preserve"> са първични ключове </w:t>
+        <w:t xml:space="preserve">В) колоните user_id и id в таблицата photos са първични ключове </w:t>
       </w:r>
     </w:p>
     <w:p>
@@ -395,38 +291,8 @@
         <w:rPr>
           <w:lang w:val="bg-BG"/>
         </w:rPr>
-        <w:t xml:space="preserve">Г) всяка от стойностите в колоната </w:t>
-      </w:r>
-      <w:proofErr w:type="spellStart"/>
-      <w:r>
-        <w:rPr>
-          <w:lang w:val="bg-BG"/>
-        </w:rPr>
-        <w:t>user_id</w:t>
-      </w:r>
-      <w:proofErr w:type="spellEnd"/>
-      <w:r>
-        <w:rPr>
-          <w:lang w:val="bg-BG"/>
-        </w:rPr>
-        <w:t xml:space="preserve">, която е различна от NULL, се среща в колоната id на таблицата </w:t>
-      </w:r>
-      <w:proofErr w:type="spellStart"/>
-      <w:r>
-        <w:rPr>
-          <w:lang w:val="bg-BG"/>
-        </w:rPr>
-        <w:t>users</w:t>
-      </w:r>
-      <w:proofErr w:type="spellEnd"/>
-    </w:p>
-    <w:p>
-      <w:pPr>
-        <w:spacing w:line="240" w:lineRule="auto"/>
-        <w:rPr>
-          <w:lang w:val="bg-BG"/>
-        </w:rPr>
-      </w:pPr>
+        <w:t>Г) всяка от стойностите в колоната user_id, която е различна от NULL, се среща в колоната id на таблицата users</w:t>
+      </w:r>
     </w:p>
     <w:p>
       <w:pPr>
@@ -435,7 +301,7 @@
           <w:ilvl w:val="0"/>
           <w:numId w:val="1"/>
         </w:numPr>
-        <w:spacing w:line="240" w:lineRule="auto"/>
+        <w:spacing w:before="300" w:line="240" w:lineRule="auto"/>
         <w:ind w:left="0"/>
         <w:rPr>
           <w:b/>
@@ -447,62 +313,15 @@
           <w:b/>
           <w:lang w:val="bg-BG"/>
         </w:rPr>
-        <w:t xml:space="preserve">Таблица </w:t>
-      </w:r>
-      <w:proofErr w:type="spellStart"/>
-      <w:r>
-        <w:rPr>
-          <w:b/>
-          <w:lang w:val="bg-BG"/>
-        </w:rPr>
-        <w:t>schools</w:t>
-      </w:r>
-      <w:proofErr w:type="spellEnd"/>
-      <w:r>
-        <w:rPr>
-          <w:b/>
-          <w:lang w:val="bg-BG"/>
-        </w:rPr>
-        <w:t xml:space="preserve"> съдържа следните колони: id (първичен ключ), </w:t>
-      </w:r>
-      <w:proofErr w:type="spellStart"/>
-      <w:r>
-        <w:rPr>
-          <w:b/>
-          <w:lang w:val="bg-BG"/>
-        </w:rPr>
-        <w:t>name</w:t>
-      </w:r>
-      <w:proofErr w:type="spellEnd"/>
-      <w:r>
-        <w:rPr>
-          <w:b/>
-          <w:lang w:val="bg-BG"/>
-        </w:rPr>
-        <w:t xml:space="preserve">, </w:t>
-      </w:r>
-      <w:proofErr w:type="spellStart"/>
-      <w:r>
-        <w:rPr>
-          <w:b/>
-          <w:lang w:val="bg-BG"/>
-        </w:rPr>
-        <w:t>city</w:t>
-      </w:r>
-      <w:proofErr w:type="spellEnd"/>
-      <w:r>
-        <w:rPr>
-          <w:b/>
-          <w:lang w:val="bg-BG"/>
-        </w:rPr>
-        <w:t>.</w:t>
+        <w:t>Таблица schools съдържа следните колони: id (първичен ключ), name, city.</w:t>
       </w:r>
     </w:p>
     <w:p>
       <w:pPr>
         <w:pStyle w:val="ListParagraph"/>
-        <w:spacing w:line="240" w:lineRule="auto"/>
+        <w:spacing w:before="200" w:line="240" w:lineRule="auto"/>
         <w:ind w:left="0"/>
+        <w:contextualSpacing w:val="0"/>
         <w:rPr>
           <w:b/>
           <w:lang w:val="bg-BG"/>
@@ -515,23 +334,11 @@
         </w:rPr>
         <w:t>Следната заявка намира списък без повторения на всички градове, в които има училище:</w:t>
       </w:r>
-    </w:p>
-    <w:p>
-      <w:pPr>
-        <w:pStyle w:val="ListParagraph"/>
-        <w:spacing w:line="240" w:lineRule="auto"/>
-        <w:ind w:left="0"/>
-        <w:rPr>
-          <w:b/>
-          <w:lang w:val="bg-BG"/>
-        </w:rPr>
-      </w:pPr>
     </w:p>
     <w:tbl>
       <w:tblPr>
         <w:tblStyle w:val="TableGrid"/>
         <w:tblW w:w="0" w:type="auto"/>
-        <w:tblInd w:w="720" w:type="dxa"/>
         <w:tblLook w:val="04A0" w:firstRow="1" w:lastRow="0" w:firstColumn="1" w:lastColumn="0" w:noHBand="0" w:noVBand="1"/>
       </w:tblPr>
       <w:tblGrid>
@@ -558,61 +365,25 @@
                 <w:bCs/>
                 <w:lang w:val="bg-BG"/>
               </w:rPr>
-              <w:t xml:space="preserve">SELECT DISTINCT </w:t>
-            </w:r>
-            <w:proofErr w:type="spellStart"/>
-            <w:r>
-              <w:rPr>
-                <w:b/>
-                <w:bCs/>
-                <w:lang w:val="bg-BG"/>
-              </w:rPr>
-              <w:t>city</w:t>
-            </w:r>
-            <w:proofErr w:type="spellEnd"/>
-            <w:r>
-              <w:rPr>
-                <w:b/>
-                <w:bCs/>
-                <w:lang w:val="bg-BG"/>
-              </w:rPr>
-              <w:t xml:space="preserve"> </w:t>
-            </w:r>
-          </w:p>
-          <w:p>
-            <w:pPr>
-              <w:pStyle w:val="ListParagraph"/>
-              <w:ind w:left="0"/>
-              <w:rPr>
-                <w:b/>
-                <w:lang w:val="bg-BG"/>
-              </w:rPr>
-            </w:pPr>
-            <w:r>
-              <w:rPr>
-                <w:b/>
-                <w:bCs/>
-                <w:lang w:val="bg-BG"/>
-              </w:rPr>
-              <w:t xml:space="preserve">FROM </w:t>
-            </w:r>
-            <w:proofErr w:type="spellStart"/>
-            <w:r>
-              <w:rPr>
-                <w:b/>
-                <w:bCs/>
-                <w:lang w:val="bg-BG"/>
-              </w:rPr>
-              <w:t>schools</w:t>
-            </w:r>
-            <w:proofErr w:type="spellEnd"/>
-            <w:r>
-              <w:rPr>
-                <w:b/>
-                <w:bCs/>
-                <w:lang w:val="bg-BG"/>
-              </w:rPr>
-              <w:t>;</w:t>
+              <w:t xml:space="preserve">SELECT DISTINCT city </w:t>
+            </w:r>
+          </w:p>
+          <w:p>
+            <w:pPr>
+              <w:pStyle w:val="ListParagraph"/>
+              <w:ind w:left="0"/>
+              <w:rPr>
+                <w:b/>
+                <w:lang w:val="bg-BG"/>
+              </w:rPr>
+            </w:pPr>
+            <w:r>
+              <w:rPr>
+                <w:b/>
+                <w:bCs/>
+                <w:lang w:val="bg-BG"/>
+              </w:rPr>
+              <w:t>FROM schools;</w:t>
             </w:r>
           </w:p>
         </w:tc>
@@ -621,19 +392,9 @@
     <w:p>
       <w:pPr>
         <w:pStyle w:val="ListParagraph"/>
-        <w:spacing w:line="240" w:lineRule="auto"/>
+        <w:spacing w:before="200" w:line="240" w:lineRule="auto"/>
         <w:ind w:left="0"/>
-        <w:rPr>
-          <w:b/>
-          <w:lang w:val="bg-BG"/>
-        </w:rPr>
-      </w:pPr>
-    </w:p>
-    <w:p>
-      <w:pPr>
-        <w:pStyle w:val="ListParagraph"/>
-        <w:spacing w:line="240" w:lineRule="auto"/>
-        <w:ind w:left="0"/>
+        <w:contextualSpacing w:val="0"/>
         <w:rPr>
           <w:b/>
           <w:lang w:val="bg-BG"/>
@@ -646,17 +407,6 @@
         </w:rPr>
         <w:t>Модифицирайте заявката така, че да извежда и втора колона, съдържаща броя на училищата в съответния град.</w:t>
       </w:r>
-    </w:p>
-    <w:p>
-      <w:pPr>
-        <w:pStyle w:val="ListParagraph"/>
-        <w:spacing w:line="240" w:lineRule="auto"/>
-        <w:ind w:left="0"/>
-        <w:rPr>
-          <w:b/>
-          <w:lang w:val="bg-BG"/>
-        </w:rPr>
-      </w:pPr>
     </w:p>
     <w:p>
       <w:pPr>
@@ -665,53 +415,26 @@
           <w:ilvl w:val="0"/>
           <w:numId w:val="1"/>
         </w:numPr>
-        <w:spacing w:line="240" w:lineRule="auto"/>
+        <w:spacing w:before="300" w:line="240" w:lineRule="auto"/>
         <w:ind w:left="0"/>
-        <w:rPr>
-          <w:b/>
-          <w:lang w:val="bg-BG"/>
-        </w:rPr>
-      </w:pPr>
-      <w:r>
-        <w:rPr>
-          <w:b/>
-          <w:lang w:val="bg-BG"/>
-        </w:rPr>
-        <w:t xml:space="preserve">Нека таблицата </w:t>
-      </w:r>
-      <w:proofErr w:type="spellStart"/>
-      <w:r>
-        <w:rPr>
-          <w:b/>
-          <w:lang w:val="bg-BG"/>
-        </w:rPr>
-        <w:t>order_items</w:t>
-      </w:r>
-      <w:proofErr w:type="spellEnd"/>
-      <w:r>
-        <w:rPr>
-          <w:b/>
-          <w:lang w:val="bg-BG"/>
-        </w:rPr>
-        <w:t xml:space="preserve"> има следните числови данни:</w:t>
-      </w:r>
-    </w:p>
-    <w:p>
-      <w:pPr>
-        <w:pStyle w:val="ListParagraph"/>
-        <w:spacing w:line="240" w:lineRule="auto"/>
-        <w:ind w:left="0"/>
-        <w:rPr>
-          <w:b/>
-          <w:lang w:val="bg-BG"/>
-        </w:rPr>
-      </w:pPr>
+        <w:contextualSpacing w:val="0"/>
+        <w:rPr>
+          <w:b/>
+          <w:lang w:val="bg-BG"/>
+        </w:rPr>
+      </w:pPr>
+      <w:r>
+        <w:rPr>
+          <w:b/>
+          <w:lang w:val="bg-BG"/>
+        </w:rPr>
+        <w:t>Нека таблицата order_items има следните числови данни:</w:t>
+      </w:r>
     </w:p>
     <w:tbl>
       <w:tblPr>
         <w:tblStyle w:val="TableGrid"/>
         <w:tblW w:w="0" w:type="auto"/>
-        <w:tblInd w:w="720" w:type="dxa"/>
         <w:tblLook w:val="04A0" w:firstRow="1" w:lastRow="0" w:firstColumn="1" w:lastColumn="0" w:noHBand="0" w:noVBand="1"/>
       </w:tblPr>
       <w:tblGrid>
@@ -762,7 +485,6 @@
                 <w:lang w:val="bg-BG"/>
               </w:rPr>
             </w:pPr>
-            <w:proofErr w:type="spellStart"/>
             <w:r>
               <w:rPr>
                 <w:b/>
@@ -770,7 +492,6 @@
               </w:rPr>
               <w:t>order_id</w:t>
             </w:r>
-            <w:proofErr w:type="spellEnd"/>
           </w:p>
         </w:tc>
         <w:tc>
@@ -787,7 +508,6 @@
                 <w:lang w:val="bg-BG"/>
               </w:rPr>
             </w:pPr>
-            <w:proofErr w:type="spellStart"/>
             <w:r>
               <w:rPr>
                 <w:b/>
@@ -795,7 +515,6 @@
               </w:rPr>
               <w:t>product_id</w:t>
             </w:r>
-            <w:proofErr w:type="spellEnd"/>
           </w:p>
         </w:tc>
         <w:tc>
@@ -812,7 +531,6 @@
                 <w:lang w:val="bg-BG"/>
               </w:rPr>
             </w:pPr>
-            <w:proofErr w:type="spellStart"/>
             <w:r>
               <w:rPr>
                 <w:b/>
@@ -820,7 +538,6 @@
               </w:rPr>
               <w:t>quantity</w:t>
             </w:r>
-            <w:proofErr w:type="spellEnd"/>
           </w:p>
         </w:tc>
         <w:tc>
@@ -837,7 +554,6 @@
                 <w:lang w:val="bg-BG"/>
               </w:rPr>
             </w:pPr>
-            <w:proofErr w:type="spellStart"/>
             <w:r>
               <w:rPr>
                 <w:b/>
@@ -845,7 +561,6 @@
               </w:rPr>
               <w:t>price</w:t>
             </w:r>
-            <w:proofErr w:type="spellEnd"/>
           </w:p>
         </w:tc>
       </w:tr>
@@ -1172,7 +887,6 @@
               <w:rPr>
                 <w:lang w:val="bg-BG"/>
               </w:rPr>
-              <w:lastRenderedPageBreak/>
               <w:t>4</w:t>
             </w:r>
           </w:p>
@@ -1466,48 +1180,27 @@
     <w:p>
       <w:pPr>
         <w:pStyle w:val="ListParagraph"/>
-        <w:spacing w:line="240" w:lineRule="auto"/>
+        <w:spacing w:before="200" w:line="240" w:lineRule="auto"/>
         <w:ind w:left="0"/>
-        <w:rPr>
-          <w:b/>
-          <w:lang w:val="bg-BG"/>
-        </w:rPr>
-      </w:pPr>
-    </w:p>
-    <w:p>
-      <w:pPr>
-        <w:pStyle w:val="ListParagraph"/>
-        <w:spacing w:line="240" w:lineRule="auto"/>
-        <w:ind w:left="0"/>
-        <w:rPr>
-          <w:b/>
-          <w:lang w:val="bg-BG"/>
-        </w:rPr>
-      </w:pPr>
-      <w:r>
-        <w:rPr>
-          <w:b/>
-          <w:lang w:val="bg-BG"/>
-        </w:rPr>
+        <w:contextualSpacing w:val="0"/>
+        <w:rPr>
+          <w:b/>
+          <w:lang w:val="bg-BG"/>
+        </w:rPr>
+      </w:pPr>
+      <w:r>
+        <w:rPr>
+          <w:b/>
+          <w:lang w:val="bg-BG"/>
+        </w:rPr>
+        <w:lastRenderedPageBreak/>
         <w:t>Какъв ще бъде резултатът от изпълнението на следната заявка?</w:t>
       </w:r>
-    </w:p>
-    <w:p>
-      <w:pPr>
-        <w:pStyle w:val="ListParagraph"/>
-        <w:spacing w:line="240" w:lineRule="auto"/>
-        <w:ind w:left="0"/>
-        <w:rPr>
-          <w:b/>
-          <w:lang w:val="bg-BG"/>
-        </w:rPr>
-      </w:pPr>
     </w:p>
     <w:tbl>
       <w:tblPr>
         <w:tblStyle w:val="TableGrid"/>
         <w:tblW w:w="0" w:type="auto"/>
-        <w:tblInd w:w="720" w:type="dxa"/>
         <w:tblLook w:val="04A0" w:firstRow="1" w:lastRow="0" w:firstColumn="1" w:lastColumn="0" w:noHBand="0" w:noVBand="1"/>
       </w:tblPr>
       <w:tblGrid>
@@ -1534,171 +1227,63 @@
                 <w:bCs/>
                 <w:lang w:val="bg-BG"/>
               </w:rPr>
-              <w:t xml:space="preserve">SELECT </w:t>
-            </w:r>
-            <w:proofErr w:type="spellStart"/>
-            <w:r>
-              <w:rPr>
-                <w:b/>
-                <w:bCs/>
-                <w:lang w:val="bg-BG"/>
-              </w:rPr>
-              <w:t>product_id</w:t>
-            </w:r>
-            <w:proofErr w:type="spellEnd"/>
-            <w:r>
-              <w:rPr>
-                <w:b/>
-                <w:bCs/>
-                <w:lang w:val="bg-BG"/>
-              </w:rPr>
-              <w:t>, MAX(</w:t>
-            </w:r>
-            <w:proofErr w:type="spellStart"/>
-            <w:r>
-              <w:rPr>
-                <w:b/>
-                <w:bCs/>
-                <w:lang w:val="bg-BG"/>
-              </w:rPr>
-              <w:t>price</w:t>
-            </w:r>
-            <w:proofErr w:type="spellEnd"/>
-            <w:r>
-              <w:rPr>
-                <w:b/>
-                <w:bCs/>
-                <w:lang w:val="bg-BG"/>
-              </w:rPr>
-              <w:t xml:space="preserve">) AS </w:t>
-            </w:r>
-            <w:proofErr w:type="spellStart"/>
-            <w:r>
-              <w:rPr>
-                <w:b/>
-                <w:bCs/>
-                <w:lang w:val="bg-BG"/>
-              </w:rPr>
-              <w:t>max_price</w:t>
-            </w:r>
-            <w:proofErr w:type="spellEnd"/>
-            <w:r>
-              <w:rPr>
-                <w:b/>
-                <w:bCs/>
-                <w:lang w:val="bg-BG"/>
-              </w:rPr>
-              <w:t xml:space="preserve"> </w:t>
-            </w:r>
-          </w:p>
-          <w:p>
-            <w:pPr>
-              <w:pStyle w:val="ListParagraph"/>
-              <w:ind w:left="0"/>
-              <w:rPr>
-                <w:b/>
-                <w:bCs/>
-                <w:lang w:val="bg-BG"/>
-              </w:rPr>
-            </w:pPr>
-            <w:r>
-              <w:rPr>
-                <w:b/>
-                <w:bCs/>
-                <w:lang w:val="bg-BG"/>
-              </w:rPr>
-              <w:t xml:space="preserve">FROM </w:t>
-            </w:r>
-            <w:proofErr w:type="spellStart"/>
-            <w:r>
-              <w:rPr>
-                <w:b/>
-                <w:bCs/>
-                <w:lang w:val="bg-BG"/>
-              </w:rPr>
-              <w:t>order_items</w:t>
-            </w:r>
-            <w:proofErr w:type="spellEnd"/>
-            <w:r>
-              <w:rPr>
-                <w:b/>
-                <w:bCs/>
-                <w:lang w:val="bg-BG"/>
-              </w:rPr>
-              <w:t xml:space="preserve"> </w:t>
-            </w:r>
-          </w:p>
-          <w:p>
-            <w:pPr>
-              <w:pStyle w:val="ListParagraph"/>
-              <w:ind w:left="0"/>
-              <w:rPr>
-                <w:b/>
-                <w:bCs/>
-                <w:lang w:val="bg-BG"/>
-              </w:rPr>
-            </w:pPr>
-            <w:r>
-              <w:rPr>
-                <w:b/>
-                <w:bCs/>
-                <w:lang w:val="bg-BG"/>
-              </w:rPr>
-              <w:t xml:space="preserve">WHERE </w:t>
-            </w:r>
-            <w:proofErr w:type="spellStart"/>
-            <w:r>
-              <w:rPr>
-                <w:b/>
-                <w:bCs/>
-                <w:lang w:val="bg-BG"/>
-              </w:rPr>
-              <w:t>price</w:t>
-            </w:r>
-            <w:proofErr w:type="spellEnd"/>
-            <w:r>
-              <w:rPr>
-                <w:b/>
-                <w:bCs/>
-                <w:lang w:val="bg-BG"/>
-              </w:rPr>
-              <w:t xml:space="preserve"> &gt; 100 </w:t>
-            </w:r>
-          </w:p>
-          <w:p>
-            <w:pPr>
-              <w:pStyle w:val="ListParagraph"/>
-              <w:ind w:left="0"/>
-              <w:rPr>
-                <w:b/>
-                <w:lang w:val="bg-BG"/>
-              </w:rPr>
-            </w:pPr>
-            <w:r>
-              <w:rPr>
-                <w:b/>
-                <w:bCs/>
-                <w:lang w:val="bg-BG"/>
-              </w:rPr>
-              <w:t xml:space="preserve">GROUP BY </w:t>
-            </w:r>
-            <w:proofErr w:type="spellStart"/>
-            <w:r>
-              <w:rPr>
-                <w:b/>
-                <w:bCs/>
-                <w:lang w:val="bg-BG"/>
-              </w:rPr>
-              <w:t>product_id</w:t>
-            </w:r>
-            <w:proofErr w:type="spellEnd"/>
-            <w:r>
-              <w:rPr>
-                <w:b/>
-                <w:bCs/>
-                <w:lang w:val="bg-BG"/>
-              </w:rPr>
-              <w:t>;</w:t>
+              <w:t xml:space="preserve">SELECT product_id, MAX(price) AS max_price </w:t>
+            </w:r>
+          </w:p>
+          <w:p>
+            <w:pPr>
+              <w:pStyle w:val="ListParagraph"/>
+              <w:ind w:left="0"/>
+              <w:rPr>
+                <w:b/>
+                <w:bCs/>
+                <w:lang w:val="bg-BG"/>
+              </w:rPr>
+            </w:pPr>
+            <w:r>
+              <w:rPr>
+                <w:b/>
+                <w:bCs/>
+                <w:lang w:val="bg-BG"/>
+              </w:rPr>
+              <w:t xml:space="preserve">FROM order_items </w:t>
+            </w:r>
+          </w:p>
+          <w:p>
+            <w:pPr>
+              <w:pStyle w:val="ListParagraph"/>
+              <w:ind w:left="0"/>
+              <w:rPr>
+                <w:b/>
+                <w:bCs/>
+                <w:lang w:val="bg-BG"/>
+              </w:rPr>
+            </w:pPr>
+            <w:r>
+              <w:rPr>
+                <w:b/>
+                <w:bCs/>
+                <w:lang w:val="bg-BG"/>
+              </w:rPr>
+              <w:t xml:space="preserve">WHERE price &gt; 100 </w:t>
+            </w:r>
+          </w:p>
+          <w:p>
+            <w:pPr>
+              <w:pStyle w:val="ListParagraph"/>
+              <w:ind w:left="0"/>
+              <w:rPr>
+                <w:b/>
+                <w:lang w:val="bg-BG"/>
+              </w:rPr>
+            </w:pPr>
+            <w:r>
+              <w:rPr>
+                <w:b/>
+                <w:bCs/>
+                <w:lang w:val="bg-BG"/>
+              </w:rPr>
+              <w:t>GROUP BY product_id;</w:t>
             </w:r>
           </w:p>
         </w:tc>
@@ -1707,24 +1292,13 @@
     <w:p>
       <w:pPr>
         <w:pStyle w:val="ListParagraph"/>
-        <w:spacing w:line="240" w:lineRule="auto"/>
+        <w:spacing w:before="200" w:line="240" w:lineRule="auto"/>
         <w:ind w:left="0"/>
         <w:rPr>
           <w:b/>
           <w:lang w:val="bg-BG"/>
         </w:rPr>
       </w:pPr>
-    </w:p>
-    <w:p>
-      <w:pPr>
-        <w:pStyle w:val="ListParagraph"/>
-        <w:spacing w:line="240" w:lineRule="auto"/>
-        <w:ind w:left="0"/>
-        <w:rPr>
-          <w:b/>
-          <w:lang w:val="bg-BG"/>
-        </w:rPr>
-      </w:pPr>
       <w:r>
         <w:rPr>
           <w:b/>
@@ -1732,17 +1306,6 @@
         </w:rPr>
         <w:t>Запишете отговора в табличен вид.</w:t>
       </w:r>
-    </w:p>
-    <w:p>
-      <w:pPr>
-        <w:pStyle w:val="ListParagraph"/>
-        <w:spacing w:line="240" w:lineRule="auto"/>
-        <w:ind w:left="0"/>
-        <w:rPr>
-          <w:b/>
-          <w:lang w:val="bg-BG"/>
-        </w:rPr>
-      </w:pPr>
     </w:p>
     <w:p>
       <w:pPr>
@@ -1751,8 +1314,9 @@
           <w:ilvl w:val="0"/>
           <w:numId w:val="1"/>
         </w:numPr>
-        <w:spacing w:line="240" w:lineRule="auto"/>
+        <w:spacing w:before="300" w:line="240" w:lineRule="auto"/>
         <w:ind w:left="0"/>
+        <w:contextualSpacing w:val="0"/>
         <w:rPr>
           <w:b/>
           <w:lang w:val="bg-BG"/>
@@ -1847,23 +1411,13 @@
     <w:p>
       <w:pPr>
         <w:pStyle w:val="ListParagraph"/>
-        <w:spacing w:line="240" w:lineRule="auto"/>
-        <w:ind w:left="0"/>
-        <w:rPr>
-          <w:b/>
-          <w:lang w:val="bg-BG"/>
-        </w:rPr>
-      </w:pPr>
-    </w:p>
-    <w:p>
-      <w:pPr>
-        <w:pStyle w:val="ListParagraph"/>
         <w:numPr>
           <w:ilvl w:val="0"/>
           <w:numId w:val="1"/>
         </w:numPr>
-        <w:spacing w:after="160" w:line="240" w:lineRule="auto"/>
+        <w:spacing w:before="300" w:after="160" w:line="240" w:lineRule="auto"/>
         <w:ind w:left="0"/>
+        <w:contextualSpacing w:val="0"/>
         <w:rPr>
           <w:b/>
           <w:bCs/>
@@ -1884,25 +1438,7 @@
           <w:bCs/>
           <w:lang w:val="bg-BG"/>
         </w:rPr>
-        <w:t>"</w:t>
-      </w:r>
-      <w:proofErr w:type="spellStart"/>
-      <w:r>
-        <w:rPr>
-          <w:b/>
-          <w:bCs/>
-          <w:lang w:val="bg-BG"/>
-        </w:rPr>
-        <w:t>Orders</w:t>
-      </w:r>
-      <w:proofErr w:type="spellEnd"/>
-      <w:r>
-        <w:rPr>
-          <w:b/>
-          <w:bCs/>
-          <w:lang w:val="bg-BG"/>
-        </w:rPr>
-        <w:t>"</w:t>
+        <w:t>"Orders"</w:t>
       </w:r>
       <w:r>
         <w:rPr>
@@ -1917,7 +1453,6 @@
       <w:tblPr>
         <w:tblStyle w:val="TableGrid"/>
         <w:tblW w:w="0" w:type="auto"/>
-        <w:tblInd w:w="720" w:type="dxa"/>
         <w:tblLook w:val="04A0" w:firstRow="1" w:lastRow="0" w:firstColumn="1" w:lastColumn="0" w:noHBand="0" w:noVBand="1"/>
       </w:tblPr>
       <w:tblGrid>
@@ -1942,7 +1477,6 @@
                 <w:lang w:val="bg-BG"/>
               </w:rPr>
             </w:pPr>
-            <w:proofErr w:type="spellStart"/>
             <w:r>
               <w:rPr>
                 <w:b/>
@@ -1951,7 +1485,6 @@
               </w:rPr>
               <w:t>OrderId</w:t>
             </w:r>
-            <w:proofErr w:type="spellEnd"/>
           </w:p>
         </w:tc>
         <w:tc>
@@ -1969,7 +1502,6 @@
                 <w:lang w:val="bg-BG"/>
               </w:rPr>
             </w:pPr>
-            <w:proofErr w:type="spellStart"/>
             <w:r>
               <w:rPr>
                 <w:b/>
@@ -1978,7 +1510,6 @@
               </w:rPr>
               <w:t>CustomerName</w:t>
             </w:r>
-            <w:proofErr w:type="spellEnd"/>
           </w:p>
         </w:tc>
         <w:tc>
@@ -1996,7 +1527,6 @@
                 <w:lang w:val="bg-BG"/>
               </w:rPr>
             </w:pPr>
-            <w:proofErr w:type="spellStart"/>
             <w:r>
               <w:rPr>
                 <w:b/>
@@ -2005,7 +1535,6 @@
               </w:rPr>
               <w:t>OrderDate</w:t>
             </w:r>
-            <w:proofErr w:type="spellEnd"/>
           </w:p>
         </w:tc>
         <w:tc>
@@ -2023,7 +1552,6 @@
                 <w:lang w:val="bg-BG"/>
               </w:rPr>
             </w:pPr>
-            <w:proofErr w:type="spellStart"/>
             <w:r>
               <w:rPr>
                 <w:b/>
@@ -2032,7 +1560,6 @@
               </w:rPr>
               <w:t>ShipDate</w:t>
             </w:r>
-            <w:proofErr w:type="spellEnd"/>
           </w:p>
         </w:tc>
       </w:tr>
@@ -2073,16 +1600,8 @@
               <w:rPr>
                 <w:lang w:val="bg-BG"/>
               </w:rPr>
-              <w:t xml:space="preserve">John </w:t>
-            </w:r>
-            <w:proofErr w:type="spellStart"/>
-            <w:r>
-              <w:rPr>
-                <w:lang w:val="bg-BG"/>
-              </w:rPr>
-              <w:t>Smith</w:t>
-            </w:r>
-            <w:proofErr w:type="spellEnd"/>
+              <w:t>John Smith</w:t>
+            </w:r>
           </w:p>
         </w:tc>
         <w:tc>
@@ -2159,28 +1678,12 @@
                 <w:lang w:val="bg-BG"/>
               </w:rPr>
             </w:pPr>
-            <w:proofErr w:type="spellStart"/>
-            <w:r>
-              <w:rPr>
-                <w:lang w:val="bg-BG"/>
-              </w:rPr>
-              <w:t>Jane</w:t>
-            </w:r>
-            <w:proofErr w:type="spellEnd"/>
-            <w:r>
-              <w:rPr>
-                <w:lang w:val="bg-BG"/>
-              </w:rPr>
-              <w:t xml:space="preserve"> </w:t>
-            </w:r>
-            <w:proofErr w:type="spellStart"/>
-            <w:r>
-              <w:rPr>
-                <w:lang w:val="bg-BG"/>
-              </w:rPr>
-              <w:t>Doe</w:t>
-            </w:r>
-            <w:proofErr w:type="spellEnd"/>
+            <w:r>
+              <w:rPr>
+                <w:lang w:val="bg-BG"/>
+              </w:rPr>
+              <w:t>Jane Doe</w:t>
+            </w:r>
           </w:p>
         </w:tc>
         <w:tc>
@@ -2257,19 +1760,11 @@
                 <w:lang w:val="bg-BG"/>
               </w:rPr>
             </w:pPr>
-            <w:proofErr w:type="spellStart"/>
-            <w:r>
-              <w:rPr>
-                <w:lang w:val="bg-BG"/>
-              </w:rPr>
-              <w:t>Bob</w:t>
-            </w:r>
-            <w:proofErr w:type="spellEnd"/>
-            <w:r>
-              <w:rPr>
-                <w:lang w:val="bg-BG"/>
-              </w:rPr>
-              <w:t xml:space="preserve"> Johnson</w:t>
+            <w:r>
+              <w:rPr>
+                <w:lang w:val="bg-BG"/>
+              </w:rPr>
+              <w:t>Bob Johnson</w:t>
             </w:r>
           </w:p>
         </w:tc>
@@ -2347,28 +1842,12 @@
                 <w:lang w:val="bg-BG"/>
               </w:rPr>
             </w:pPr>
-            <w:proofErr w:type="spellStart"/>
-            <w:r>
-              <w:rPr>
-                <w:lang w:val="bg-BG"/>
-              </w:rPr>
-              <w:t>Alice</w:t>
-            </w:r>
-            <w:proofErr w:type="spellEnd"/>
-            <w:r>
-              <w:rPr>
-                <w:lang w:val="bg-BG"/>
-              </w:rPr>
-              <w:t xml:space="preserve"> </w:t>
-            </w:r>
-            <w:proofErr w:type="spellStart"/>
-            <w:r>
-              <w:rPr>
-                <w:lang w:val="bg-BG"/>
-              </w:rPr>
-              <w:t>Brown</w:t>
-            </w:r>
-            <w:proofErr w:type="spellEnd"/>
+            <w:r>
+              <w:rPr>
+                <w:lang w:val="bg-BG"/>
+              </w:rPr>
+              <w:t>Alice Brown</w:t>
+            </w:r>
           </w:p>
         </w:tc>
         <w:tc>
@@ -2415,17 +1894,7 @@
     </w:tbl>
     <w:p>
       <w:pPr>
-        <w:spacing w:line="240" w:lineRule="auto"/>
-        <w:rPr>
-          <w:b/>
-          <w:bCs/>
-          <w:lang w:val="bg-BG"/>
-        </w:rPr>
-      </w:pPr>
-    </w:p>
-    <w:p>
-      <w:pPr>
-        <w:spacing w:line="240" w:lineRule="auto"/>
+        <w:spacing w:before="200" w:line="240" w:lineRule="auto"/>
         <w:rPr>
           <w:b/>
           <w:bCs/>
@@ -2445,7 +1914,6 @@
       <w:tblPr>
         <w:tblStyle w:val="TableGrid"/>
         <w:tblW w:w="0" w:type="auto"/>
-        <w:tblInd w:w="714" w:type="dxa"/>
         <w:tblLook w:val="04A0" w:firstRow="1" w:lastRow="0" w:firstColumn="1" w:lastColumn="0" w:noHBand="0" w:noVBand="1"/>
       </w:tblPr>
       <w:tblGrid>
@@ -2470,146 +1938,56 @@
                 <w:bCs/>
                 <w:lang w:val="bg-BG"/>
               </w:rPr>
-              <w:t xml:space="preserve">SELECT </w:t>
-            </w:r>
-            <w:proofErr w:type="spellStart"/>
-            <w:r>
-              <w:rPr>
-                <w:b/>
-                <w:bCs/>
-                <w:lang w:val="bg-BG"/>
-              </w:rPr>
-              <w:t>CustomerName</w:t>
-            </w:r>
-            <w:proofErr w:type="spellEnd"/>
-            <w:r>
-              <w:rPr>
-                <w:b/>
-                <w:bCs/>
-                <w:lang w:val="bg-BG"/>
-              </w:rPr>
-              <w:t xml:space="preserve">, </w:t>
-            </w:r>
-            <w:proofErr w:type="spellStart"/>
-            <w:r>
-              <w:rPr>
-                <w:b/>
-                <w:bCs/>
-                <w:lang w:val="bg-BG"/>
-              </w:rPr>
-              <w:t>OrderDate</w:t>
-            </w:r>
-            <w:proofErr w:type="spellEnd"/>
-            <w:r>
-              <w:rPr>
-                <w:b/>
-                <w:bCs/>
-                <w:lang w:val="bg-BG"/>
-              </w:rPr>
-              <w:t xml:space="preserve"> </w:t>
-            </w:r>
-          </w:p>
-          <w:p>
-            <w:pPr>
-              <w:rPr>
-                <w:b/>
-                <w:bCs/>
-                <w:lang w:val="bg-BG"/>
-              </w:rPr>
-            </w:pPr>
-            <w:r>
-              <w:rPr>
-                <w:b/>
-                <w:bCs/>
-                <w:lang w:val="bg-BG"/>
-              </w:rPr>
-              <w:t xml:space="preserve">FROM </w:t>
-            </w:r>
-            <w:proofErr w:type="spellStart"/>
-            <w:r>
-              <w:rPr>
-                <w:b/>
-                <w:bCs/>
-                <w:lang w:val="bg-BG"/>
-              </w:rPr>
-              <w:t>Orders</w:t>
-            </w:r>
-            <w:proofErr w:type="spellEnd"/>
-            <w:r>
-              <w:rPr>
-                <w:b/>
-                <w:bCs/>
-                <w:lang w:val="bg-BG"/>
-              </w:rPr>
-              <w:t xml:space="preserve"> </w:t>
-            </w:r>
-          </w:p>
-          <w:p>
-            <w:pPr>
-              <w:rPr>
-                <w:b/>
-                <w:bCs/>
-                <w:lang w:val="bg-BG"/>
-              </w:rPr>
-            </w:pPr>
-            <w:r>
-              <w:rPr>
-                <w:b/>
-                <w:bCs/>
-                <w:lang w:val="bg-BG"/>
-              </w:rPr>
-              <w:t xml:space="preserve">WHERE </w:t>
-            </w:r>
-            <w:proofErr w:type="spellStart"/>
-            <w:r>
-              <w:rPr>
-                <w:b/>
-                <w:bCs/>
-                <w:lang w:val="bg-BG"/>
-              </w:rPr>
-              <w:t>OrderDate</w:t>
-            </w:r>
-            <w:proofErr w:type="spellEnd"/>
-            <w:r>
-              <w:rPr>
-                <w:b/>
-                <w:bCs/>
-                <w:lang w:val="bg-BG"/>
-              </w:rPr>
-              <w:t xml:space="preserve"> BETWEEN '2023-03-02' AND '2023-03-04' </w:t>
-            </w:r>
-          </w:p>
-          <w:p>
-            <w:pPr>
-              <w:rPr>
-                <w:lang w:val="bg-BG"/>
-              </w:rPr>
-            </w:pPr>
-            <w:r>
-              <w:rPr>
-                <w:b/>
-                <w:bCs/>
-                <w:lang w:val="bg-BG"/>
-              </w:rPr>
-              <w:t xml:space="preserve">ORDER BY </w:t>
-            </w:r>
-            <w:proofErr w:type="spellStart"/>
-            <w:r>
-              <w:rPr>
-                <w:b/>
-                <w:bCs/>
-                <w:lang w:val="bg-BG"/>
-              </w:rPr>
-              <w:t>OrderDate</w:t>
-            </w:r>
-            <w:proofErr w:type="spellEnd"/>
-            <w:r>
-              <w:rPr>
-                <w:b/>
-                <w:bCs/>
-                <w:lang w:val="bg-BG"/>
-              </w:rPr>
-              <w:t xml:space="preserve"> DESC;</w:t>
+              <w:t xml:space="preserve">SELECT CustomerName, OrderDate </w:t>
+            </w:r>
+          </w:p>
+          <w:p>
+            <w:pPr>
+              <w:rPr>
+                <w:b/>
+                <w:bCs/>
+                <w:lang w:val="bg-BG"/>
+              </w:rPr>
+            </w:pPr>
+            <w:r>
+              <w:rPr>
+                <w:b/>
+                <w:bCs/>
+                <w:lang w:val="bg-BG"/>
+              </w:rPr>
+              <w:t xml:space="preserve">FROM Orders </w:t>
+            </w:r>
+          </w:p>
+          <w:p>
+            <w:pPr>
+              <w:rPr>
+                <w:b/>
+                <w:bCs/>
+                <w:lang w:val="bg-BG"/>
+              </w:rPr>
+            </w:pPr>
+            <w:r>
+              <w:rPr>
+                <w:b/>
+                <w:bCs/>
+                <w:lang w:val="bg-BG"/>
+              </w:rPr>
+              <w:t xml:space="preserve">WHERE OrderDate BETWEEN '2023-03-02' AND '2023-03-04' </w:t>
+            </w:r>
+          </w:p>
+          <w:p>
+            <w:pPr>
+              <w:rPr>
+                <w:lang w:val="bg-BG"/>
+              </w:rPr>
+            </w:pPr>
+            <w:r>
+              <w:rPr>
+                <w:b/>
+                <w:bCs/>
+                <w:lang w:val="bg-BG"/>
+              </w:rPr>
+              <w:t>ORDER BY OrderDate DESC;</w:t>
             </w:r>
           </w:p>
         </w:tc>
@@ -2617,17 +1995,7 @@
     </w:tbl>
     <w:p>
       <w:pPr>
-        <w:spacing w:line="240" w:lineRule="auto"/>
-        <w:rPr>
-          <w:b/>
-          <w:bCs/>
-          <w:lang w:val="bg-BG"/>
-        </w:rPr>
-      </w:pPr>
-    </w:p>
-    <w:p>
-      <w:pPr>
-        <w:spacing w:line="240" w:lineRule="auto"/>
+        <w:spacing w:before="200" w:line="240" w:lineRule="auto"/>
         <w:rPr>
           <w:b/>
           <w:bCs/>
@@ -2647,7 +2015,6 @@
       <w:tblPr>
         <w:tblStyle w:val="TableGrid"/>
         <w:tblW w:w="0" w:type="auto"/>
-        <w:tblInd w:w="714" w:type="dxa"/>
         <w:tblLook w:val="04A0" w:firstRow="1" w:lastRow="0" w:firstColumn="1" w:lastColumn="0" w:noHBand="0" w:noVBand="1"/>
       </w:tblPr>
       <w:tblGrid>
@@ -2668,7 +2035,6 @@
                 <w:lang w:val="bg-BG"/>
               </w:rPr>
             </w:pPr>
-            <w:proofErr w:type="spellStart"/>
             <w:r>
               <w:rPr>
                 <w:b/>
@@ -2677,7 +2043,6 @@
               </w:rPr>
               <w:t>CustomerName</w:t>
             </w:r>
-            <w:proofErr w:type="spellEnd"/>
           </w:p>
         </w:tc>
         <w:tc>
@@ -2693,7 +2058,6 @@
                 <w:lang w:val="bg-BG"/>
               </w:rPr>
             </w:pPr>
-            <w:proofErr w:type="spellStart"/>
             <w:r>
               <w:rPr>
                 <w:b/>
@@ -2702,7 +2066,6 @@
               </w:rPr>
               <w:t>OrderDate</w:t>
             </w:r>
-            <w:proofErr w:type="spellEnd"/>
           </w:p>
         </w:tc>
       </w:tr>
@@ -2717,28 +2080,12 @@
                 <w:lang w:val="bg-BG"/>
               </w:rPr>
             </w:pPr>
-            <w:proofErr w:type="spellStart"/>
-            <w:r>
-              <w:rPr>
-                <w:lang w:val="bg-BG"/>
-              </w:rPr>
-              <w:t>Alice</w:t>
-            </w:r>
-            <w:proofErr w:type="spellEnd"/>
-            <w:r>
-              <w:rPr>
-                <w:lang w:val="bg-BG"/>
-              </w:rPr>
-              <w:t xml:space="preserve"> </w:t>
-            </w:r>
-            <w:proofErr w:type="spellStart"/>
-            <w:r>
-              <w:rPr>
-                <w:lang w:val="bg-BG"/>
-              </w:rPr>
-              <w:t>Brown</w:t>
-            </w:r>
-            <w:proofErr w:type="spellEnd"/>
+            <w:r>
+              <w:rPr>
+                <w:lang w:val="bg-BG"/>
+              </w:rPr>
+              <w:t>Alice Brown</w:t>
+            </w:r>
           </w:p>
         </w:tc>
         <w:tc>
@@ -2771,19 +2118,11 @@
                 <w:lang w:val="bg-BG"/>
               </w:rPr>
             </w:pPr>
-            <w:proofErr w:type="spellStart"/>
-            <w:r>
-              <w:rPr>
-                <w:lang w:val="bg-BG"/>
-              </w:rPr>
-              <w:t>Bob</w:t>
-            </w:r>
-            <w:proofErr w:type="spellEnd"/>
-            <w:r>
-              <w:rPr>
-                <w:lang w:val="bg-BG"/>
-              </w:rPr>
-              <w:t xml:space="preserve"> Johnson</w:t>
+            <w:r>
+              <w:rPr>
+                <w:lang w:val="bg-BG"/>
+              </w:rPr>
+              <w:t>Bob Johnson</w:t>
             </w:r>
           </w:p>
         </w:tc>
@@ -2817,28 +2156,12 @@
                 <w:lang w:val="bg-BG"/>
               </w:rPr>
             </w:pPr>
-            <w:proofErr w:type="spellStart"/>
-            <w:r>
-              <w:rPr>
-                <w:lang w:val="bg-BG"/>
-              </w:rPr>
-              <w:t>Jane</w:t>
-            </w:r>
-            <w:proofErr w:type="spellEnd"/>
-            <w:r>
-              <w:rPr>
-                <w:lang w:val="bg-BG"/>
-              </w:rPr>
-              <w:t xml:space="preserve"> </w:t>
-            </w:r>
-            <w:proofErr w:type="spellStart"/>
-            <w:r>
-              <w:rPr>
-                <w:lang w:val="bg-BG"/>
-              </w:rPr>
-              <w:t>Doe</w:t>
-            </w:r>
-            <w:proofErr w:type="spellEnd"/>
+            <w:r>
+              <w:rPr>
+                <w:lang w:val="bg-BG"/>
+              </w:rPr>
+              <w:t>Jane Doe</w:t>
+            </w:r>
           </w:p>
         </w:tc>
         <w:tc>
@@ -2893,7 +2216,6 @@
       <w:tblPr>
         <w:tblStyle w:val="TableGrid"/>
         <w:tblW w:w="0" w:type="auto"/>
-        <w:tblInd w:w="738" w:type="dxa"/>
         <w:tblLook w:val="04A0" w:firstRow="1" w:lastRow="0" w:firstColumn="1" w:lastColumn="0" w:noHBand="0" w:noVBand="1"/>
       </w:tblPr>
       <w:tblGrid>
@@ -2914,7 +2236,6 @@
                 <w:lang w:val="bg-BG"/>
               </w:rPr>
             </w:pPr>
-            <w:proofErr w:type="spellStart"/>
             <w:r>
               <w:rPr>
                 <w:b/>
@@ -2923,7 +2244,6 @@
               </w:rPr>
               <w:t>CustomerName</w:t>
             </w:r>
-            <w:proofErr w:type="spellEnd"/>
           </w:p>
         </w:tc>
         <w:tc>
@@ -2939,7 +2259,6 @@
                 <w:lang w:val="bg-BG"/>
               </w:rPr>
             </w:pPr>
-            <w:proofErr w:type="spellStart"/>
             <w:r>
               <w:rPr>
                 <w:b/>
@@ -2948,7 +2267,6 @@
               </w:rPr>
               <w:t>OrderDate</w:t>
             </w:r>
-            <w:proofErr w:type="spellEnd"/>
           </w:p>
         </w:tc>
       </w:tr>
@@ -2963,28 +2281,12 @@
                 <w:lang w:val="bg-BG"/>
               </w:rPr>
             </w:pPr>
-            <w:proofErr w:type="spellStart"/>
-            <w:r>
-              <w:rPr>
-                <w:lang w:val="bg-BG"/>
-              </w:rPr>
-              <w:t>Jane</w:t>
-            </w:r>
-            <w:proofErr w:type="spellEnd"/>
-            <w:r>
-              <w:rPr>
-                <w:lang w:val="bg-BG"/>
-              </w:rPr>
-              <w:t xml:space="preserve"> </w:t>
-            </w:r>
-            <w:proofErr w:type="spellStart"/>
-            <w:r>
-              <w:rPr>
-                <w:lang w:val="bg-BG"/>
-              </w:rPr>
-              <w:t>Doe</w:t>
-            </w:r>
-            <w:proofErr w:type="spellEnd"/>
+            <w:r>
+              <w:rPr>
+                <w:lang w:val="bg-BG"/>
+              </w:rPr>
+              <w:t>Jane Doe</w:t>
+            </w:r>
           </w:p>
         </w:tc>
         <w:tc>
@@ -3017,19 +2319,11 @@
                 <w:lang w:val="bg-BG"/>
               </w:rPr>
             </w:pPr>
-            <w:proofErr w:type="spellStart"/>
-            <w:r>
-              <w:rPr>
-                <w:lang w:val="bg-BG"/>
-              </w:rPr>
-              <w:t>Bob</w:t>
-            </w:r>
-            <w:proofErr w:type="spellEnd"/>
-            <w:r>
-              <w:rPr>
-                <w:lang w:val="bg-BG"/>
-              </w:rPr>
-              <w:t xml:space="preserve"> Johnson</w:t>
+            <w:r>
+              <w:rPr>
+                <w:lang w:val="bg-BG"/>
+              </w:rPr>
+              <w:t>Bob Johnson</w:t>
             </w:r>
           </w:p>
         </w:tc>
@@ -3063,28 +2357,13 @@
                 <w:lang w:val="bg-BG"/>
               </w:rPr>
             </w:pPr>
-            <w:proofErr w:type="spellStart"/>
-            <w:r>
-              <w:rPr>
-                <w:lang w:val="bg-BG"/>
-              </w:rPr>
-              <w:t>Alice</w:t>
-            </w:r>
-            <w:proofErr w:type="spellEnd"/>
-            <w:r>
-              <w:rPr>
-                <w:lang w:val="bg-BG"/>
-              </w:rPr>
-              <w:t xml:space="preserve"> </w:t>
-            </w:r>
-            <w:proofErr w:type="spellStart"/>
-            <w:r>
-              <w:rPr>
-                <w:lang w:val="bg-BG"/>
-              </w:rPr>
-              <w:t>Brown</w:t>
-            </w:r>
-            <w:proofErr w:type="spellEnd"/>
+            <w:r>
+              <w:rPr>
+                <w:lang w:val="bg-BG"/>
+              </w:rPr>
+              <w:lastRenderedPageBreak/>
+              <w:t>Alice Brown</w:t>
+            </w:r>
           </w:p>
         </w:tc>
         <w:tc>
@@ -3139,7 +2418,6 @@
       <w:tblPr>
         <w:tblStyle w:val="TableGrid"/>
         <w:tblW w:w="0" w:type="auto"/>
-        <w:tblInd w:w="738" w:type="dxa"/>
         <w:tblLook w:val="04A0" w:firstRow="1" w:lastRow="0" w:firstColumn="1" w:lastColumn="0" w:noHBand="0" w:noVBand="1"/>
       </w:tblPr>
       <w:tblGrid>
@@ -3160,7 +2438,6 @@
                 <w:lang w:val="bg-BG"/>
               </w:rPr>
             </w:pPr>
-            <w:proofErr w:type="spellStart"/>
             <w:r>
               <w:rPr>
                 <w:b/>
@@ -3169,7 +2446,6 @@
               </w:rPr>
               <w:t>CustomerName</w:t>
             </w:r>
-            <w:proofErr w:type="spellEnd"/>
           </w:p>
         </w:tc>
         <w:tc>
@@ -3185,7 +2461,6 @@
                 <w:lang w:val="bg-BG"/>
               </w:rPr>
             </w:pPr>
-            <w:proofErr w:type="spellStart"/>
             <w:r>
               <w:rPr>
                 <w:b/>
@@ -3194,7 +2469,6 @@
               </w:rPr>
               <w:t>OrderDate</w:t>
             </w:r>
-            <w:proofErr w:type="spellEnd"/>
           </w:p>
         </w:tc>
       </w:tr>
@@ -3209,28 +2483,12 @@
                 <w:lang w:val="bg-BG"/>
               </w:rPr>
             </w:pPr>
-            <w:proofErr w:type="spellStart"/>
-            <w:r>
-              <w:rPr>
-                <w:lang w:val="bg-BG"/>
-              </w:rPr>
-              <w:t>Jane</w:t>
-            </w:r>
-            <w:proofErr w:type="spellEnd"/>
-            <w:r>
-              <w:rPr>
-                <w:lang w:val="bg-BG"/>
-              </w:rPr>
-              <w:t xml:space="preserve"> </w:t>
-            </w:r>
-            <w:proofErr w:type="spellStart"/>
-            <w:r>
-              <w:rPr>
-                <w:lang w:val="bg-BG"/>
-              </w:rPr>
-              <w:t>Doe</w:t>
-            </w:r>
-            <w:proofErr w:type="spellEnd"/>
+            <w:r>
+              <w:rPr>
+                <w:lang w:val="bg-BG"/>
+              </w:rPr>
+              <w:t>Jane Doe</w:t>
+            </w:r>
           </w:p>
         </w:tc>
         <w:tc>
@@ -3263,19 +2521,11 @@
                 <w:lang w:val="bg-BG"/>
               </w:rPr>
             </w:pPr>
-            <w:proofErr w:type="spellStart"/>
-            <w:r>
-              <w:rPr>
-                <w:lang w:val="bg-BG"/>
-              </w:rPr>
-              <w:t>Bob</w:t>
-            </w:r>
-            <w:proofErr w:type="spellEnd"/>
-            <w:r>
-              <w:rPr>
-                <w:lang w:val="bg-BG"/>
-              </w:rPr>
-              <w:t xml:space="preserve"> Johnson</w:t>
+            <w:r>
+              <w:rPr>
+                <w:lang w:val="bg-BG"/>
+              </w:rPr>
+              <w:t>Bob Johnson</w:t>
             </w:r>
           </w:p>
         </w:tc>
@@ -3309,28 +2559,12 @@
                 <w:lang w:val="bg-BG"/>
               </w:rPr>
             </w:pPr>
-            <w:proofErr w:type="spellStart"/>
-            <w:r>
-              <w:rPr>
-                <w:lang w:val="bg-BG"/>
-              </w:rPr>
-              <w:t>Alice</w:t>
-            </w:r>
-            <w:proofErr w:type="spellEnd"/>
-            <w:r>
-              <w:rPr>
-                <w:lang w:val="bg-BG"/>
-              </w:rPr>
-              <w:t xml:space="preserve"> </w:t>
-            </w:r>
-            <w:proofErr w:type="spellStart"/>
-            <w:r>
-              <w:rPr>
-                <w:lang w:val="bg-BG"/>
-              </w:rPr>
-              <w:t>Brown</w:t>
-            </w:r>
-            <w:proofErr w:type="spellEnd"/>
+            <w:r>
+              <w:rPr>
+                <w:lang w:val="bg-BG"/>
+              </w:rPr>
+              <w:t>Alice Brown</w:t>
+            </w:r>
           </w:p>
         </w:tc>
         <w:tc>
@@ -3386,7 +2620,6 @@
       <w:tblPr>
         <w:tblStyle w:val="TableGrid"/>
         <w:tblW w:w="0" w:type="auto"/>
-        <w:tblInd w:w="738" w:type="dxa"/>
         <w:tblLook w:val="04A0" w:firstRow="1" w:lastRow="0" w:firstColumn="1" w:lastColumn="0" w:noHBand="0" w:noVBand="1"/>
       </w:tblPr>
       <w:tblGrid>
@@ -3407,7 +2640,6 @@
                 <w:lang w:val="bg-BG"/>
               </w:rPr>
             </w:pPr>
-            <w:proofErr w:type="spellStart"/>
             <w:r>
               <w:rPr>
                 <w:b/>
@@ -3416,7 +2648,6 @@
               </w:rPr>
               <w:t>CustomerName</w:t>
             </w:r>
-            <w:proofErr w:type="spellEnd"/>
           </w:p>
         </w:tc>
         <w:tc>
@@ -3432,7 +2663,6 @@
                 <w:lang w:val="bg-BG"/>
               </w:rPr>
             </w:pPr>
-            <w:proofErr w:type="spellStart"/>
             <w:r>
               <w:rPr>
                 <w:b/>
@@ -3441,7 +2671,6 @@
               </w:rPr>
               <w:t>OrderDate</w:t>
             </w:r>
-            <w:proofErr w:type="spellEnd"/>
           </w:p>
         </w:tc>
       </w:tr>
@@ -3456,28 +2685,12 @@
                 <w:lang w:val="bg-BG"/>
               </w:rPr>
             </w:pPr>
-            <w:proofErr w:type="spellStart"/>
-            <w:r>
-              <w:rPr>
-                <w:lang w:val="bg-BG"/>
-              </w:rPr>
-              <w:t>Alice</w:t>
-            </w:r>
-            <w:proofErr w:type="spellEnd"/>
-            <w:r>
-              <w:rPr>
-                <w:lang w:val="bg-BG"/>
-              </w:rPr>
-              <w:t xml:space="preserve"> </w:t>
-            </w:r>
-            <w:proofErr w:type="spellStart"/>
-            <w:r>
-              <w:rPr>
-                <w:lang w:val="bg-BG"/>
-              </w:rPr>
-              <w:t>Brown</w:t>
-            </w:r>
-            <w:proofErr w:type="spellEnd"/>
+            <w:r>
+              <w:rPr>
+                <w:lang w:val="bg-BG"/>
+              </w:rPr>
+              <w:t>Alice Brown</w:t>
+            </w:r>
           </w:p>
         </w:tc>
         <w:tc>
@@ -3510,19 +2723,11 @@
                 <w:lang w:val="bg-BG"/>
               </w:rPr>
             </w:pPr>
-            <w:proofErr w:type="spellStart"/>
-            <w:r>
-              <w:rPr>
-                <w:lang w:val="bg-BG"/>
-              </w:rPr>
-              <w:t>Bob</w:t>
-            </w:r>
-            <w:proofErr w:type="spellEnd"/>
-            <w:r>
-              <w:rPr>
-                <w:lang w:val="bg-BG"/>
-              </w:rPr>
-              <w:t xml:space="preserve"> Johnson</w:t>
+            <w:r>
+              <w:rPr>
+                <w:lang w:val="bg-BG"/>
+              </w:rPr>
+              <w:t>Bob Johnson</w:t>
             </w:r>
           </w:p>
         </w:tc>
@@ -3556,28 +2761,12 @@
                 <w:lang w:val="bg-BG"/>
               </w:rPr>
             </w:pPr>
-            <w:proofErr w:type="spellStart"/>
-            <w:r>
-              <w:rPr>
-                <w:lang w:val="bg-BG"/>
-              </w:rPr>
-              <w:t>Jane</w:t>
-            </w:r>
-            <w:proofErr w:type="spellEnd"/>
-            <w:r>
-              <w:rPr>
-                <w:lang w:val="bg-BG"/>
-              </w:rPr>
-              <w:t xml:space="preserve"> </w:t>
-            </w:r>
-            <w:proofErr w:type="spellStart"/>
-            <w:r>
-              <w:rPr>
-                <w:lang w:val="bg-BG"/>
-              </w:rPr>
-              <w:t>Doe</w:t>
-            </w:r>
-            <w:proofErr w:type="spellEnd"/>
+            <w:r>
+              <w:rPr>
+                <w:lang w:val="bg-BG"/>
+              </w:rPr>
+              <w:t>Jane Doe</w:t>
+            </w:r>
           </w:p>
         </w:tc>
         <w:tc>
@@ -3600,17 +2789,6 @@
         </w:tc>
       </w:tr>
     </w:tbl>
-    <w:p>
-      <w:pPr>
-        <w:pStyle w:val="ListParagraph"/>
-        <w:spacing w:line="240" w:lineRule="auto"/>
-        <w:ind w:left="0"/>
-        <w:rPr>
-          <w:b/>
-          <w:lang w:val="bg-BG"/>
-        </w:rPr>
-      </w:pPr>
-    </w:p>
     <w:p>
       <w:pPr>
         <w:pStyle w:val="ListParagraph"/>
@@ -3618,7 +2796,7 @@
           <w:ilvl w:val="0"/>
           <w:numId w:val="1"/>
         </w:numPr>
-        <w:spacing w:line="240" w:lineRule="auto"/>
+        <w:spacing w:before="300" w:line="240" w:lineRule="auto"/>
         <w:ind w:left="0"/>
         <w:rPr>
           <w:b/>
@@ -3630,23 +2808,7 @@
           <w:b/>
           <w:lang w:val="bg-BG"/>
         </w:rPr>
-        <w:t>Отбележете отговора, съдържащ програмният ред, чрез който може да се изберат всички записи от таблица "Employees", където "Department" е "HR" и "</w:t>
-      </w:r>
-      <w:proofErr w:type="spellStart"/>
-      <w:r>
-        <w:rPr>
-          <w:b/>
-          <w:lang w:val="bg-BG"/>
-        </w:rPr>
-        <w:t>Salary</w:t>
-      </w:r>
-      <w:proofErr w:type="spellEnd"/>
-      <w:r>
-        <w:rPr>
-          <w:b/>
-          <w:lang w:val="bg-BG"/>
-        </w:rPr>
-        <w:t>" е по-голямо от 50000 лева.</w:t>
+        <w:t>Отбележете отговора, съдържащ програмният ред, чрез който може да се изберат всички записи от таблица "Employees", където "Department" е "HR" и "Salary" е по-голямо от 50000 лева.</w:t>
       </w:r>
     </w:p>
     <w:p>
@@ -3675,23 +2837,7 @@
           <w:bCs/>
           <w:lang w:val="bg-BG"/>
         </w:rPr>
-        <w:t xml:space="preserve">А) SELECT * FROM Employees WHERE Department = 'HR' AND </w:t>
-      </w:r>
-      <w:proofErr w:type="spellStart"/>
-      <w:r>
-        <w:rPr>
-          <w:bCs/>
-          <w:lang w:val="bg-BG"/>
-        </w:rPr>
-        <w:t>Salary</w:t>
-      </w:r>
-      <w:proofErr w:type="spellEnd"/>
-      <w:r>
-        <w:rPr>
-          <w:bCs/>
-          <w:lang w:val="bg-BG"/>
-        </w:rPr>
-        <w:t xml:space="preserve"> = 50000</w:t>
+        <w:t>А) SELECT * FROM Employees WHERE Department = 'HR' AND Salary = 50000</w:t>
       </w:r>
     </w:p>
     <w:p>
@@ -3709,23 +2855,7 @@
           <w:bCs/>
           <w:lang w:val="bg-BG"/>
         </w:rPr>
-        <w:t xml:space="preserve">Б) SELECT * FROM Employees WHERE Department = 'HR' AND </w:t>
-      </w:r>
-      <w:proofErr w:type="spellStart"/>
-      <w:r>
-        <w:rPr>
-          <w:bCs/>
-          <w:lang w:val="bg-BG"/>
-        </w:rPr>
-        <w:t>Salary</w:t>
-      </w:r>
-      <w:proofErr w:type="spellEnd"/>
-      <w:r>
-        <w:rPr>
-          <w:bCs/>
-          <w:lang w:val="bg-BG"/>
-        </w:rPr>
-        <w:t xml:space="preserve"> &gt; 50000 </w:t>
+        <w:t xml:space="preserve">Б) SELECT * FROM Employees WHERE Department = 'HR' AND Salary &gt; 50000 </w:t>
       </w:r>
     </w:p>
     <w:p>
@@ -3743,23 +2873,7 @@
           <w:bCs/>
           <w:lang w:val="bg-BG"/>
         </w:rPr>
-        <w:t xml:space="preserve">В) SELECT * FROM Employees WHERE Department = 'HR' OR </w:t>
-      </w:r>
-      <w:proofErr w:type="spellStart"/>
-      <w:r>
-        <w:rPr>
-          <w:bCs/>
-          <w:lang w:val="bg-BG"/>
-        </w:rPr>
-        <w:t>Salary</w:t>
-      </w:r>
-      <w:proofErr w:type="spellEnd"/>
-      <w:r>
-        <w:rPr>
-          <w:bCs/>
-          <w:lang w:val="bg-BG"/>
-        </w:rPr>
-        <w:t xml:space="preserve"> &gt; 50000 </w:t>
+        <w:t xml:space="preserve">В) SELECT * FROM Employees WHERE Department = 'HR' OR Salary &gt; 50000 </w:t>
       </w:r>
     </w:p>
     <w:p>
@@ -3777,35 +2891,8 @@
           <w:bCs/>
           <w:lang w:val="bg-BG"/>
         </w:rPr>
-        <w:t xml:space="preserve">Г) SELECT * FROM Employees WHERE Department = 'HR' AND </w:t>
-      </w:r>
-      <w:proofErr w:type="spellStart"/>
-      <w:r>
-        <w:rPr>
-          <w:bCs/>
-          <w:lang w:val="bg-BG"/>
-        </w:rPr>
-        <w:t>Salary</w:t>
-      </w:r>
-      <w:proofErr w:type="spellEnd"/>
-      <w:r>
-        <w:rPr>
-          <w:bCs/>
-          <w:lang w:val="bg-BG"/>
-        </w:rPr>
-        <w:t xml:space="preserve"> &lt; 50000</w:t>
-      </w:r>
-    </w:p>
-    <w:p>
-      <w:pPr>
-        <w:pStyle w:val="ListParagraph"/>
-        <w:spacing w:line="240" w:lineRule="auto"/>
-        <w:ind w:left="0"/>
-        <w:rPr>
-          <w:bCs/>
-          <w:lang w:val="bg-BG"/>
-        </w:rPr>
-      </w:pPr>
+        <w:t>Г) SELECT * FROM Employees WHERE Department = 'HR' AND Salary &lt; 50000</w:t>
+      </w:r>
     </w:p>
     <w:p>
       <w:pPr>
@@ -3814,8 +2901,9 @@
           <w:ilvl w:val="0"/>
           <w:numId w:val="1"/>
         </w:numPr>
-        <w:spacing w:after="160" w:line="240" w:lineRule="auto"/>
+        <w:spacing w:before="300" w:after="160" w:line="240" w:lineRule="auto"/>
         <w:ind w:left="0"/>
+        <w:contextualSpacing w:val="0"/>
         <w:rPr>
           <w:b/>
           <w:bCs/>
@@ -3925,35 +3013,7 @@
         <w:rPr>
           <w:lang w:val="bg-BG"/>
         </w:rPr>
-        <w:t xml:space="preserve">А) Връзката между таблиците </w:t>
-      </w:r>
-      <w:proofErr w:type="spellStart"/>
-      <w:r>
-        <w:rPr>
-          <w:lang w:val="bg-BG"/>
-        </w:rPr>
-        <w:t>Cats</w:t>
-      </w:r>
-      <w:proofErr w:type="spellEnd"/>
-      <w:r>
-        <w:rPr>
-          <w:lang w:val="bg-BG"/>
-        </w:rPr>
-        <w:t xml:space="preserve"> и </w:t>
-      </w:r>
-      <w:proofErr w:type="spellStart"/>
-      <w:r>
-        <w:rPr>
-          <w:lang w:val="bg-BG"/>
-        </w:rPr>
-        <w:t>Owners</w:t>
-      </w:r>
-      <w:proofErr w:type="spellEnd"/>
-      <w:r>
-        <w:rPr>
-          <w:lang w:val="bg-BG"/>
-        </w:rPr>
-        <w:t xml:space="preserve"> е едно към едно </w:t>
+        <w:t xml:space="preserve">А) Връзката между таблиците Cats и Owners е едно към едно </w:t>
       </w:r>
     </w:p>
     <w:p>
@@ -3967,35 +3027,7 @@
         <w:rPr>
           <w:lang w:val="bg-BG"/>
         </w:rPr>
-        <w:t xml:space="preserve">Б) Връзката между таблиците </w:t>
-      </w:r>
-      <w:proofErr w:type="spellStart"/>
-      <w:r>
-        <w:rPr>
-          <w:lang w:val="bg-BG"/>
-        </w:rPr>
-        <w:t>Cats</w:t>
-      </w:r>
-      <w:proofErr w:type="spellEnd"/>
-      <w:r>
-        <w:rPr>
-          <w:lang w:val="bg-BG"/>
-        </w:rPr>
-        <w:t xml:space="preserve"> и </w:t>
-      </w:r>
-      <w:proofErr w:type="spellStart"/>
-      <w:r>
-        <w:rPr>
-          <w:lang w:val="bg-BG"/>
-        </w:rPr>
-        <w:t>Owners</w:t>
-      </w:r>
-      <w:proofErr w:type="spellEnd"/>
-      <w:r>
-        <w:rPr>
-          <w:lang w:val="bg-BG"/>
-        </w:rPr>
-        <w:t xml:space="preserve"> е едно към много</w:t>
+        <w:t>Б) Връзката между таблиците Cats и Owners е едно към много</w:t>
       </w:r>
     </w:p>
     <w:p>
@@ -4009,35 +3041,7 @@
         <w:rPr>
           <w:lang w:val="bg-BG"/>
         </w:rPr>
-        <w:t xml:space="preserve">В) Id на таблицата </w:t>
-      </w:r>
-      <w:proofErr w:type="spellStart"/>
-      <w:r>
-        <w:rPr>
-          <w:lang w:val="bg-BG"/>
-        </w:rPr>
-        <w:t>Cats</w:t>
-      </w:r>
-      <w:proofErr w:type="spellEnd"/>
-      <w:r>
-        <w:rPr>
-          <w:lang w:val="bg-BG"/>
-        </w:rPr>
-        <w:t xml:space="preserve"> и Id на таблицата </w:t>
-      </w:r>
-      <w:proofErr w:type="spellStart"/>
-      <w:r>
-        <w:rPr>
-          <w:lang w:val="bg-BG"/>
-        </w:rPr>
-        <w:t>Owners</w:t>
-      </w:r>
-      <w:proofErr w:type="spellEnd"/>
-      <w:r>
-        <w:rPr>
-          <w:lang w:val="bg-BG"/>
-        </w:rPr>
-        <w:t xml:space="preserve"> са външни ключове за тези таблици</w:t>
+        <w:t>В) Id на таблицата Cats и Id на таблицата Owners са външни ключове за тези таблици</w:t>
       </w:r>
     </w:p>
     <w:p>
@@ -4051,36 +3055,7 @@
         <w:rPr>
           <w:lang w:val="bg-BG"/>
         </w:rPr>
-        <w:lastRenderedPageBreak/>
-        <w:t xml:space="preserve"> Г) Връзката между таблиците </w:t>
-      </w:r>
-      <w:proofErr w:type="spellStart"/>
-      <w:r>
-        <w:rPr>
-          <w:lang w:val="bg-BG"/>
-        </w:rPr>
-        <w:t>Cats</w:t>
-      </w:r>
-      <w:proofErr w:type="spellEnd"/>
-      <w:r>
-        <w:rPr>
-          <w:lang w:val="bg-BG"/>
-        </w:rPr>
-        <w:t xml:space="preserve"> и </w:t>
-      </w:r>
-      <w:proofErr w:type="spellStart"/>
-      <w:r>
-        <w:rPr>
-          <w:lang w:val="bg-BG"/>
-        </w:rPr>
-        <w:t>Owners</w:t>
-      </w:r>
-      <w:proofErr w:type="spellEnd"/>
-      <w:r>
-        <w:rPr>
-          <w:lang w:val="bg-BG"/>
-        </w:rPr>
-        <w:t xml:space="preserve"> е много към много</w:t>
+        <w:t>Г) Връзката между таблиците Cats и Owners е много към много</w:t>
       </w:r>
     </w:p>
     <w:p>
@@ -4124,8 +3099,9 @@
     <w:p>
       <w:pPr>
         <w:pStyle w:val="ListParagraph"/>
-        <w:spacing w:line="240" w:lineRule="auto"/>
+        <w:spacing w:before="200" w:line="240" w:lineRule="auto"/>
         <w:ind w:left="0"/>
+        <w:contextualSpacing w:val="0"/>
         <w:rPr>
           <w:lang w:val="bg-BG"/>
         </w:rPr>
@@ -4135,6 +3111,7 @@
           <w:noProof/>
           <w:lang w:val="bg-BG"/>
         </w:rPr>
+        <w:lastRenderedPageBreak/>
         <w:drawing>
           <wp:inline distT="0" distB="0" distL="0" distR="0" wp14:anchorId="168D84AE" wp14:editId="29D5AE8A">
             <wp:extent cx="5058481" cy="3753374"/>
@@ -4194,32 +3171,13 @@
           <w:bCs/>
           <w:lang w:val="bg-BG"/>
         </w:rPr>
-        <w:t xml:space="preserve">Написана е следната SQL заявка, чрез която да се създаде таблицата </w:t>
-      </w:r>
-      <w:proofErr w:type="spellStart"/>
-      <w:r>
-        <w:rPr>
-          <w:b/>
-          <w:bCs/>
-          <w:lang w:val="bg-BG"/>
-        </w:rPr>
-        <w:t>Enrollments</w:t>
-      </w:r>
-      <w:proofErr w:type="spellEnd"/>
-      <w:r>
-        <w:rPr>
-          <w:b/>
-          <w:bCs/>
-          <w:lang w:val="bg-BG"/>
-        </w:rPr>
-        <w:t xml:space="preserve"> от диаграмата със съответните връзки към останалите таблици. В заявката има пропуски. В листа за отговори пренапишете правилно дадената заявка.</w:t>
+        <w:t>Написана е следната SQL заявка, чрез която да се създаде таблицата Enrollments от диаграмата със съответните връзки към останалите таблици. В заявката има пропуски. В листа за отговори пренапишете правилно дадената заявка.</w:t>
       </w:r>
     </w:p>
     <w:tbl>
       <w:tblPr>
         <w:tblStyle w:val="TableGrid"/>
         <w:tblW w:w="0" w:type="auto"/>
-        <w:tblInd w:w="828" w:type="dxa"/>
         <w:tblLook w:val="04A0" w:firstRow="1" w:lastRow="0" w:firstColumn="1" w:lastColumn="0" w:noHBand="0" w:noVBand="1"/>
       </w:tblPr>
       <w:tblGrid>
@@ -4247,148 +3205,58 @@
                 <w:bCs/>
                 <w:lang w:val="bg-BG"/>
               </w:rPr>
-              <w:t xml:space="preserve">CREATE TABLE </w:t>
-            </w:r>
-            <w:proofErr w:type="spellStart"/>
-            <w:r>
-              <w:rPr>
-                <w:b/>
-                <w:bCs/>
-                <w:lang w:val="bg-BG"/>
-              </w:rPr>
-              <w:t>Enrollments</w:t>
-            </w:r>
-            <w:proofErr w:type="spellEnd"/>
-            <w:r>
-              <w:rPr>
-                <w:b/>
-                <w:bCs/>
-                <w:lang w:val="bg-BG"/>
-              </w:rPr>
-              <w:t xml:space="preserve"> ( </w:t>
-            </w:r>
-          </w:p>
-          <w:p>
-            <w:pPr>
-              <w:rPr>
-                <w:b/>
-                <w:bCs/>
-                <w:lang w:val="bg-BG"/>
-              </w:rPr>
-            </w:pPr>
-            <w:r>
-              <w:rPr>
-                <w:b/>
-                <w:bCs/>
-                <w:lang w:val="bg-BG"/>
-              </w:rPr>
-              <w:t xml:space="preserve">   </w:t>
-            </w:r>
-            <w:proofErr w:type="spellStart"/>
-            <w:r>
-              <w:rPr>
-                <w:b/>
-                <w:bCs/>
-                <w:lang w:val="bg-BG"/>
-              </w:rPr>
-              <w:t>enrollment_id</w:t>
-            </w:r>
-            <w:proofErr w:type="spellEnd"/>
-            <w:r>
-              <w:rPr>
-                <w:b/>
-                <w:bCs/>
-                <w:lang w:val="bg-BG"/>
-              </w:rPr>
-              <w:t xml:space="preserve"> INT PRIMARY KEY, </w:t>
-            </w:r>
-          </w:p>
-          <w:p>
-            <w:pPr>
-              <w:rPr>
-                <w:b/>
-                <w:bCs/>
-                <w:lang w:val="bg-BG"/>
-              </w:rPr>
-            </w:pPr>
-            <w:r>
-              <w:rPr>
-                <w:b/>
-                <w:bCs/>
-                <w:lang w:val="bg-BG"/>
-              </w:rPr>
-              <w:t xml:space="preserve">   </w:t>
-            </w:r>
-            <w:proofErr w:type="spellStart"/>
-            <w:r>
-              <w:rPr>
-                <w:b/>
-                <w:bCs/>
-                <w:lang w:val="bg-BG"/>
-              </w:rPr>
-              <w:t>student_id</w:t>
-            </w:r>
-            <w:proofErr w:type="spellEnd"/>
-            <w:r>
-              <w:rPr>
-                <w:b/>
-                <w:bCs/>
-                <w:lang w:val="bg-BG"/>
-              </w:rPr>
-              <w:t xml:space="preserve"> INT, </w:t>
-            </w:r>
-            <w:proofErr w:type="spellStart"/>
-            <w:r>
-              <w:rPr>
-                <w:b/>
-                <w:bCs/>
-                <w:lang w:val="bg-BG"/>
-              </w:rPr>
-              <w:t>course_id</w:t>
-            </w:r>
-            <w:proofErr w:type="spellEnd"/>
-            <w:r>
-              <w:rPr>
-                <w:b/>
-                <w:bCs/>
-                <w:lang w:val="bg-BG"/>
-              </w:rPr>
-              <w:t xml:space="preserve"> INT,</w:t>
-            </w:r>
-          </w:p>
-          <w:p>
-            <w:pPr>
-              <w:rPr>
-                <w:b/>
-                <w:bCs/>
-                <w:lang w:val="bg-BG"/>
-              </w:rPr>
-            </w:pPr>
-            <w:r>
-              <w:rPr>
-                <w:b/>
-                <w:bCs/>
-                <w:lang w:val="bg-BG"/>
-              </w:rPr>
-              <w:t xml:space="preserve">    </w:t>
-            </w:r>
-            <w:proofErr w:type="spellStart"/>
-            <w:r>
-              <w:rPr>
-                <w:b/>
-                <w:bCs/>
-                <w:lang w:val="bg-BG"/>
-              </w:rPr>
-              <w:t>enrollment_date</w:t>
-            </w:r>
-            <w:proofErr w:type="spellEnd"/>
-            <w:r>
-              <w:rPr>
-                <w:b/>
-                <w:bCs/>
-                <w:lang w:val="bg-BG"/>
-              </w:rPr>
-              <w:t xml:space="preserve"> DATE</w:t>
+              <w:t xml:space="preserve">CREATE TABLE Enrollments ( </w:t>
+            </w:r>
+          </w:p>
+          <w:p>
+            <w:pPr>
+              <w:rPr>
+                <w:b/>
+                <w:bCs/>
+                <w:lang w:val="bg-BG"/>
+              </w:rPr>
+            </w:pPr>
+            <w:r>
+              <w:rPr>
+                <w:b/>
+                <w:bCs/>
+                <w:lang w:val="bg-BG"/>
+              </w:rPr>
+              <w:t xml:space="preserve">   enrollment_id INT PRIMARY KEY, </w:t>
+            </w:r>
+          </w:p>
+          <w:p>
+            <w:pPr>
+              <w:rPr>
+                <w:b/>
+                <w:bCs/>
+                <w:lang w:val="bg-BG"/>
+              </w:rPr>
+            </w:pPr>
+            <w:r>
+              <w:rPr>
+                <w:b/>
+                <w:bCs/>
+                <w:lang w:val="bg-BG"/>
+              </w:rPr>
+              <w:t xml:space="preserve">   student_id INT, course_id INT,</w:t>
+            </w:r>
+          </w:p>
+          <w:p>
+            <w:pPr>
+              <w:rPr>
+                <w:b/>
+                <w:bCs/>
+                <w:lang w:val="bg-BG"/>
+              </w:rPr>
+            </w:pPr>
+            <w:r>
+              <w:rPr>
+                <w:b/>
+                <w:bCs/>
+                <w:lang w:val="bg-BG"/>
+              </w:rPr>
+              <w:t xml:space="preserve">    enrollment_date DATE</w:t>
             </w:r>
           </w:p>
           <w:p>
@@ -4411,18 +3279,6 @@
         </w:tc>
       </w:tr>
     </w:tbl>
-    <w:p>
-      <w:pPr>
-        <w:pStyle w:val="ListParagraph"/>
-        <w:spacing w:after="160" w:line="240" w:lineRule="auto"/>
-        <w:ind w:left="0"/>
-        <w:rPr>
-          <w:b/>
-          <w:bCs/>
-          <w:lang w:val="bg-BG"/>
-        </w:rPr>
-      </w:pPr>
-    </w:p>
     <w:p>
       <w:pPr>
         <w:pStyle w:val="ListParagraph"/>
@@ -4430,7 +3286,7 @@
           <w:ilvl w:val="0"/>
           <w:numId w:val="1"/>
         </w:numPr>
-        <w:spacing w:after="160" w:line="240" w:lineRule="auto"/>
+        <w:spacing w:before="300" w:after="160" w:line="240" w:lineRule="auto"/>
         <w:ind w:left="0"/>
         <w:rPr>
           <w:b/>
@@ -4479,7 +3335,6 @@
       <w:tblPr>
         <w:tblStyle w:val="TableGrid"/>
         <w:tblW w:w="0" w:type="auto"/>
-        <w:tblInd w:w="810" w:type="dxa"/>
         <w:tblLook w:val="04A0" w:firstRow="1" w:lastRow="0" w:firstColumn="1" w:lastColumn="0" w:noHBand="0" w:noVBand="1"/>
       </w:tblPr>
       <w:tblGrid>
@@ -4504,7 +3359,6 @@
                 <w:lang w:val="bg-BG"/>
               </w:rPr>
             </w:pPr>
-            <w:proofErr w:type="spellStart"/>
             <w:r>
               <w:rPr>
                 <w:b/>
@@ -4513,7 +3367,6 @@
               </w:rPr>
               <w:t>employee_id</w:t>
             </w:r>
-            <w:proofErr w:type="spellEnd"/>
           </w:p>
         </w:tc>
         <w:tc>
@@ -4531,7 +3384,6 @@
                 <w:lang w:val="bg-BG"/>
               </w:rPr>
             </w:pPr>
-            <w:proofErr w:type="spellStart"/>
             <w:r>
               <w:rPr>
                 <w:b/>
@@ -4540,7 +3392,6 @@
               </w:rPr>
               <w:t>first_name</w:t>
             </w:r>
-            <w:proofErr w:type="spellEnd"/>
           </w:p>
         </w:tc>
         <w:tc>
@@ -4558,7 +3409,6 @@
                 <w:lang w:val="bg-BG"/>
               </w:rPr>
             </w:pPr>
-            <w:proofErr w:type="spellStart"/>
             <w:r>
               <w:rPr>
                 <w:b/>
@@ -4567,7 +3417,6 @@
               </w:rPr>
               <w:t>last_name</w:t>
             </w:r>
-            <w:proofErr w:type="spellEnd"/>
           </w:p>
         </w:tc>
         <w:tc>
@@ -4585,7 +3434,6 @@
                 <w:lang w:val="bg-BG"/>
               </w:rPr>
             </w:pPr>
-            <w:proofErr w:type="spellStart"/>
             <w:r>
               <w:rPr>
                 <w:b/>
@@ -4594,7 +3442,6 @@
               </w:rPr>
               <w:t>salary</w:t>
             </w:r>
-            <w:proofErr w:type="spellEnd"/>
           </w:p>
         </w:tc>
       </w:tr>
@@ -4651,14 +3498,12 @@
                 <w:lang w:val="bg-BG"/>
               </w:rPr>
             </w:pPr>
-            <w:proofErr w:type="spellStart"/>
             <w:r>
               <w:rPr>
                 <w:lang w:val="bg-BG"/>
               </w:rPr>
               <w:t>Smith</w:t>
             </w:r>
-            <w:proofErr w:type="spellEnd"/>
           </w:p>
         </w:tc>
         <w:tc>
@@ -4715,14 +3560,12 @@
                 <w:lang w:val="bg-BG"/>
               </w:rPr>
             </w:pPr>
-            <w:proofErr w:type="spellStart"/>
             <w:r>
               <w:rPr>
                 <w:lang w:val="bg-BG"/>
               </w:rPr>
               <w:t>Jane</w:t>
             </w:r>
-            <w:proofErr w:type="spellEnd"/>
           </w:p>
         </w:tc>
         <w:tc>
@@ -4737,14 +3580,12 @@
                 <w:lang w:val="bg-BG"/>
               </w:rPr>
             </w:pPr>
-            <w:proofErr w:type="spellStart"/>
             <w:r>
               <w:rPr>
                 <w:lang w:val="bg-BG"/>
               </w:rPr>
               <w:t>Doe</w:t>
             </w:r>
-            <w:proofErr w:type="spellEnd"/>
           </w:p>
         </w:tc>
         <w:tc>
@@ -4801,14 +3642,12 @@
                 <w:lang w:val="bg-BG"/>
               </w:rPr>
             </w:pPr>
-            <w:proofErr w:type="spellStart"/>
             <w:r>
               <w:rPr>
                 <w:lang w:val="bg-BG"/>
               </w:rPr>
               <w:t>Bob</w:t>
             </w:r>
-            <w:proofErr w:type="spellEnd"/>
           </w:p>
         </w:tc>
         <w:tc>
@@ -4885,14 +3724,12 @@
                 <w:lang w:val="bg-BG"/>
               </w:rPr>
             </w:pPr>
-            <w:proofErr w:type="spellStart"/>
             <w:r>
               <w:rPr>
                 <w:lang w:val="bg-BG"/>
               </w:rPr>
               <w:t>Alice</w:t>
             </w:r>
-            <w:proofErr w:type="spellEnd"/>
           </w:p>
         </w:tc>
         <w:tc>
@@ -4907,14 +3744,12 @@
                 <w:lang w:val="bg-BG"/>
               </w:rPr>
             </w:pPr>
-            <w:proofErr w:type="spellStart"/>
             <w:r>
               <w:rPr>
                 <w:lang w:val="bg-BG"/>
               </w:rPr>
               <w:t>Brown</w:t>
             </w:r>
-            <w:proofErr w:type="spellEnd"/>
           </w:p>
         </w:tc>
         <w:tc>
@@ -4995,7 +3830,6 @@
       <w:tblPr>
         <w:tblStyle w:val="TableGrid"/>
         <w:tblW w:w="0" w:type="auto"/>
-        <w:tblInd w:w="810" w:type="dxa"/>
         <w:tblLook w:val="04A0" w:firstRow="1" w:lastRow="0" w:firstColumn="1" w:lastColumn="0" w:noHBand="0" w:noVBand="1"/>
       </w:tblPr>
       <w:tblGrid>
@@ -5026,98 +3860,26 @@
                 <w:bCs/>
                 <w:lang w:val="bg-BG"/>
               </w:rPr>
-              <w:t xml:space="preserve">SELECT COUNT(*) AS </w:t>
-            </w:r>
-            <w:proofErr w:type="spellStart"/>
-            <w:r>
-              <w:rPr>
-                <w:b/>
-                <w:bCs/>
-                <w:lang w:val="bg-BG"/>
-              </w:rPr>
-              <w:t>employee_count</w:t>
-            </w:r>
-            <w:proofErr w:type="spellEnd"/>
-            <w:r>
-              <w:rPr>
-                <w:b/>
-                <w:bCs/>
-                <w:lang w:val="bg-BG"/>
-              </w:rPr>
-              <w:t>, AVG(</w:t>
-            </w:r>
-            <w:proofErr w:type="spellStart"/>
-            <w:r>
-              <w:rPr>
-                <w:b/>
-                <w:bCs/>
-                <w:lang w:val="bg-BG"/>
-              </w:rPr>
-              <w:t>salary</w:t>
-            </w:r>
-            <w:proofErr w:type="spellEnd"/>
-            <w:r>
-              <w:rPr>
-                <w:b/>
-                <w:bCs/>
-                <w:lang w:val="bg-BG"/>
-              </w:rPr>
-              <w:t xml:space="preserve">) AS </w:t>
-            </w:r>
-            <w:proofErr w:type="spellStart"/>
-            <w:r>
-              <w:rPr>
-                <w:b/>
-                <w:bCs/>
-                <w:lang w:val="bg-BG"/>
-              </w:rPr>
-              <w:t>avg_salary</w:t>
-            </w:r>
-            <w:proofErr w:type="spellEnd"/>
-            <w:r>
-              <w:rPr>
-                <w:b/>
-                <w:bCs/>
-                <w:lang w:val="bg-BG"/>
-              </w:rPr>
-              <w:t xml:space="preserve">, </w:t>
-            </w:r>
-          </w:p>
-          <w:p>
-            <w:pPr>
-              <w:pStyle w:val="ListParagraph"/>
-              <w:ind w:left="0"/>
-              <w:rPr>
-                <w:b/>
-                <w:bCs/>
-                <w:lang w:val="bg-BG"/>
-              </w:rPr>
-            </w:pPr>
-            <w:r>
-              <w:rPr>
-                <w:b/>
-                <w:bCs/>
-                <w:lang w:val="bg-BG"/>
-              </w:rPr>
-              <w:t>MAX(</w:t>
-            </w:r>
-            <w:proofErr w:type="spellStart"/>
-            <w:r>
-              <w:rPr>
-                <w:b/>
-                <w:bCs/>
-                <w:lang w:val="bg-BG"/>
-              </w:rPr>
-              <w:t>salary</w:t>
-            </w:r>
-            <w:proofErr w:type="spellEnd"/>
-            <w:r>
-              <w:rPr>
-                <w:b/>
-                <w:bCs/>
-                <w:lang w:val="bg-BG"/>
-              </w:rPr>
-              <w:t>) AS</w:t>
+              <w:t xml:space="preserve">SELECT COUNT(*) AS employee_count, AVG(salary) AS avg_salary, </w:t>
+            </w:r>
+          </w:p>
+          <w:p>
+            <w:pPr>
+              <w:pStyle w:val="ListParagraph"/>
+              <w:ind w:left="0"/>
+              <w:rPr>
+                <w:b/>
+                <w:bCs/>
+                <w:lang w:val="bg-BG"/>
+              </w:rPr>
+            </w:pPr>
+            <w:r>
+              <w:rPr>
+                <w:b/>
+                <w:bCs/>
+                <w:lang w:val="bg-BG"/>
+              </w:rPr>
+              <w:t>MAX(salary) AS</w:t>
             </w:r>
             <w:r>
               <w:rPr>
@@ -5127,7 +3889,6 @@
               </w:rPr>
               <w:t xml:space="preserve"> </w:t>
             </w:r>
-            <w:proofErr w:type="spellStart"/>
             <w:r>
               <w:rPr>
                 <w:b/>
@@ -5136,7 +3897,6 @@
               </w:rPr>
               <w:t>max_salary</w:t>
             </w:r>
-            <w:proofErr w:type="spellEnd"/>
           </w:p>
           <w:p>
             <w:pPr>
@@ -5160,42 +3920,6 @@
         </w:tc>
       </w:tr>
     </w:tbl>
-    <w:p>
-      <w:pPr>
-        <w:spacing w:line="240" w:lineRule="auto"/>
-        <w:rPr>
-          <w:bCs/>
-          <w:lang w:val="bg-BG"/>
-        </w:rPr>
-      </w:pPr>
-      <w:r>
-        <w:rPr>
-          <w:bCs/>
-          <w:lang w:val="bg-BG"/>
-        </w:rPr>
-        <w:lastRenderedPageBreak/>
-        <w:tab/>
-      </w:r>
-    </w:p>
-    <w:p>
-      <w:pPr>
-        <w:spacing w:line="240" w:lineRule="auto"/>
-        <w:rPr>
-          <w:b/>
-          <w:sz w:val="28"/>
-          <w:szCs w:val="28"/>
-        </w:rPr>
-      </w:pPr>
-      <w:r>
-        <w:rPr>
-          <w:b/>
-          <w:sz w:val="28"/>
-          <w:szCs w:val="28"/>
-          <w:highlight w:val="yellow"/>
-        </w:rPr>
-        <w:t>TODO: Change this question (it’s repeated)</w:t>
-      </w:r>
-    </w:p>
     <w:p>
       <w:pPr>
         <w:pStyle w:val="ListParagraph"/>
@@ -5203,7 +3927,7 @@
           <w:ilvl w:val="0"/>
           <w:numId w:val="1"/>
         </w:numPr>
-        <w:spacing w:after="160" w:line="240" w:lineRule="auto"/>
+        <w:spacing w:before="300" w:after="300" w:line="240" w:lineRule="auto"/>
         <w:ind w:left="0"/>
         <w:rPr>
           <w:b/>
@@ -5217,25 +3941,15 @@
           <w:bCs/>
           <w:lang w:val="bg-BG"/>
         </w:rPr>
-        <w:t>Отбележете отговора, съдържащ програмният ред, чрез който може да се изберат всички записи от таблица "Employees", където "Department" е "HR" и "</w:t>
-      </w:r>
-      <w:proofErr w:type="spellStart"/>
+        <w:t>Д</w:t>
+      </w:r>
       <w:r>
         <w:rPr>
           <w:b/>
           <w:bCs/>
           <w:lang w:val="bg-BG"/>
         </w:rPr>
-        <w:t>Salary</w:t>
-      </w:r>
-      <w:proofErr w:type="spellEnd"/>
-      <w:r>
-        <w:rPr>
-          <w:b/>
-          <w:bCs/>
-          <w:lang w:val="bg-BG"/>
-        </w:rPr>
-        <w:t>" е по-голямо от 50000.</w:t>
+        <w:t>опускаме, че имаме таблица "Products" с полета "ProductID", "ProductName", "Category" и "Price". Напишете SQL заявка, която извлича всички продукти от категория "Electronics" с цена по-малка от 1000.</w:t>
       </w:r>
     </w:p>
     <w:p>
@@ -5263,21 +3977,7 @@
         <w:rPr>
           <w:lang w:val="bg-BG"/>
         </w:rPr>
-        <w:t xml:space="preserve">А) SELECT * FROM Employees WHERE Department = 'HR' AND </w:t>
-      </w:r>
-      <w:proofErr w:type="spellStart"/>
-      <w:r>
-        <w:rPr>
-          <w:lang w:val="bg-BG"/>
-        </w:rPr>
-        <w:t>Salary</w:t>
-      </w:r>
-      <w:proofErr w:type="spellEnd"/>
-      <w:r>
-        <w:rPr>
-          <w:lang w:val="bg-BG"/>
-        </w:rPr>
-        <w:t xml:space="preserve"> = 50000 </w:t>
+        <w:t xml:space="preserve">А) SELECT * FROM Products WHERE Category = 'Electronics' AND Price = 1000 </w:t>
       </w:r>
     </w:p>
     <w:p>
@@ -5293,21 +3993,7 @@
         <w:rPr>
           <w:lang w:val="bg-BG"/>
         </w:rPr>
-        <w:t xml:space="preserve">Б) SELECT * FROM Employees WHERE Department = 'HR' AND </w:t>
-      </w:r>
-      <w:proofErr w:type="spellStart"/>
-      <w:r>
-        <w:rPr>
-          <w:lang w:val="bg-BG"/>
-        </w:rPr>
-        <w:t>Salary</w:t>
-      </w:r>
-      <w:proofErr w:type="spellEnd"/>
-      <w:r>
-        <w:rPr>
-          <w:lang w:val="bg-BG"/>
-        </w:rPr>
-        <w:t xml:space="preserve"> &gt; 50000 </w:t>
+        <w:t xml:space="preserve">Б) SELECT * FROM Products WHERE Category = 'Electronics' AND Price &gt; 1000 </w:t>
       </w:r>
     </w:p>
     <w:p>
@@ -5323,21 +4009,7 @@
         <w:rPr>
           <w:lang w:val="bg-BG"/>
         </w:rPr>
-        <w:t xml:space="preserve">В) SELECT * FROM Employees WHERE Department = 'HR' OR </w:t>
-      </w:r>
-      <w:proofErr w:type="spellStart"/>
-      <w:r>
-        <w:rPr>
-          <w:lang w:val="bg-BG"/>
-        </w:rPr>
-        <w:t>Salary</w:t>
-      </w:r>
-      <w:proofErr w:type="spellEnd"/>
-      <w:r>
-        <w:rPr>
-          <w:lang w:val="bg-BG"/>
-        </w:rPr>
-        <w:t xml:space="preserve"> &gt; 50000 </w:t>
+        <w:t xml:space="preserve">В) SELECT * FROM Products WHERE Category = 'Electronics' OR Price &lt; 1000 </w:t>
       </w:r>
     </w:p>
     <w:p>
@@ -5345,41 +4017,13 @@
         <w:pStyle w:val="ListParagraph"/>
         <w:spacing w:after="160" w:line="240" w:lineRule="auto"/>
         <w:ind w:left="0"/>
-        <w:rPr>
-          <w:lang w:val="bg-BG"/>
-        </w:rPr>
-      </w:pPr>
-      <w:r>
-        <w:rPr>
-          <w:lang w:val="bg-BG"/>
-        </w:rPr>
-        <w:t xml:space="preserve">Г) SELECT * FROM Employees WHERE Department = 'HR' AND </w:t>
-      </w:r>
-      <w:proofErr w:type="spellStart"/>
-      <w:r>
-        <w:rPr>
-          <w:lang w:val="bg-BG"/>
-        </w:rPr>
-        <w:t>Salary</w:t>
-      </w:r>
-      <w:proofErr w:type="spellEnd"/>
-      <w:r>
-        <w:rPr>
-          <w:lang w:val="bg-BG"/>
-        </w:rPr>
-        <w:t xml:space="preserve"> &lt; 50000</w:t>
-      </w:r>
-    </w:p>
-    <w:p>
-      <w:pPr>
-        <w:pStyle w:val="ListParagraph"/>
-        <w:spacing w:line="240" w:lineRule="auto"/>
-        <w:ind w:left="0"/>
-        <w:rPr>
-          <w:bCs/>
-          <w:lang w:val="bg-BG"/>
-        </w:rPr>
-      </w:pPr>
+      </w:pPr>
+      <w:r>
+        <w:rPr>
+          <w:lang w:val="bg-BG"/>
+        </w:rPr>
+        <w:t>Г) SELECT * FROM Products WHERE Category = 'Electronics' AND Price &lt; 1000</w:t>
+      </w:r>
     </w:p>
     <w:p>
       <w:pPr>
@@ -5388,8 +4032,9 @@
           <w:ilvl w:val="0"/>
           <w:numId w:val="1"/>
         </w:numPr>
-        <w:spacing w:after="160" w:line="240" w:lineRule="auto"/>
+        <w:spacing w:before="300" w:after="120" w:line="240" w:lineRule="auto"/>
         <w:ind w:left="0"/>
+        <w:contextualSpacing w:val="0"/>
         <w:rPr>
           <w:b/>
           <w:bCs/>
@@ -5402,44 +4047,14 @@
           <w:bCs/>
           <w:lang w:val="bg-BG"/>
         </w:rPr>
-        <w:t xml:space="preserve">Таблицата </w:t>
-      </w:r>
-      <w:proofErr w:type="spellStart"/>
-      <w:r>
-        <w:rPr>
-          <w:b/>
-          <w:bCs/>
-          <w:lang w:val="bg-BG"/>
-        </w:rPr>
-        <w:t>order_items</w:t>
-      </w:r>
-      <w:proofErr w:type="spellEnd"/>
-      <w:r>
-        <w:rPr>
-          <w:b/>
-          <w:bCs/>
-          <w:lang w:val="bg-BG"/>
-        </w:rPr>
-        <w:t xml:space="preserve"> съдържа следните числови данни:</w:t>
-      </w:r>
-    </w:p>
-    <w:p>
-      <w:pPr>
-        <w:pStyle w:val="ListParagraph"/>
-        <w:spacing w:after="160" w:line="240" w:lineRule="auto"/>
-        <w:ind w:left="0"/>
-        <w:rPr>
-          <w:b/>
-          <w:bCs/>
-          <w:lang w:val="bg-BG"/>
-        </w:rPr>
-      </w:pPr>
+        <w:t>Таблицата order_items съдържа следните числови данни:</w:t>
+      </w:r>
     </w:p>
     <w:tbl>
       <w:tblPr>
         <w:tblStyle w:val="TableGrid"/>
+        <w:tblpPr w:leftFromText="180" w:rightFromText="180" w:vertAnchor="text" w:horzAnchor="margin" w:tblpY="180"/>
         <w:tblW w:w="0" w:type="auto"/>
-        <w:tblInd w:w="810" w:type="dxa"/>
         <w:tblLook w:val="04A0" w:firstRow="1" w:lastRow="0" w:firstColumn="1" w:lastColumn="0" w:noHBand="0" w:noVBand="1"/>
       </w:tblPr>
       <w:tblGrid>
@@ -5457,6 +4072,7 @@
           <w:p>
             <w:pPr>
               <w:pStyle w:val="ListParagraph"/>
+              <w:spacing w:before="300" w:after="300"/>
               <w:ind w:left="0"/>
               <w:jc w:val="center"/>
               <w:rPr>
@@ -5465,7 +4081,6 @@
                 <w:lang w:val="bg-BG"/>
               </w:rPr>
             </w:pPr>
-            <w:proofErr w:type="spellStart"/>
             <w:r>
               <w:rPr>
                 <w:b/>
@@ -5474,7 +4089,6 @@
               </w:rPr>
               <w:t>sale_id</w:t>
             </w:r>
-            <w:proofErr w:type="spellEnd"/>
           </w:p>
         </w:tc>
         <w:tc>
@@ -5492,7 +4106,6 @@
                 <w:lang w:val="bg-BG"/>
               </w:rPr>
             </w:pPr>
-            <w:proofErr w:type="spellStart"/>
             <w:r>
               <w:rPr>
                 <w:b/>
@@ -5501,7 +4114,6 @@
               </w:rPr>
               <w:t>product_id</w:t>
             </w:r>
-            <w:proofErr w:type="spellEnd"/>
           </w:p>
         </w:tc>
         <w:tc>
@@ -5519,7 +4131,6 @@
                 <w:lang w:val="bg-BG"/>
               </w:rPr>
             </w:pPr>
-            <w:proofErr w:type="spellStart"/>
             <w:r>
               <w:rPr>
                 <w:b/>
@@ -5528,7 +4139,6 @@
               </w:rPr>
               <w:t>quantity</w:t>
             </w:r>
-            <w:proofErr w:type="spellEnd"/>
           </w:p>
         </w:tc>
         <w:tc>
@@ -5546,7 +4156,6 @@
                 <w:lang w:val="bg-BG"/>
               </w:rPr>
             </w:pPr>
-            <w:proofErr w:type="spellStart"/>
             <w:r>
               <w:rPr>
                 <w:b/>
@@ -5555,7 +4164,6 @@
               </w:rPr>
               <w:t>revenue</w:t>
             </w:r>
-            <w:proofErr w:type="spellEnd"/>
           </w:p>
         </w:tc>
         <w:tc>
@@ -5573,7 +4181,6 @@
                 <w:lang w:val="bg-BG"/>
               </w:rPr>
             </w:pPr>
-            <w:proofErr w:type="spellStart"/>
             <w:r>
               <w:rPr>
                 <w:b/>
@@ -5582,7 +4189,6 @@
               </w:rPr>
               <w:t>sale_id</w:t>
             </w:r>
-            <w:proofErr w:type="spellEnd"/>
           </w:p>
         </w:tc>
       </w:tr>
@@ -6197,6 +4803,18 @@
     </w:tbl>
     <w:p>
       <w:pPr>
+        <w:pStyle w:val="ListParagraph"/>
+        <w:spacing w:after="160" w:line="240" w:lineRule="auto"/>
+        <w:ind w:left="0"/>
+        <w:rPr>
+          <w:b/>
+          <w:bCs/>
+          <w:lang w:val="bg-BG"/>
+        </w:rPr>
+      </w:pPr>
+    </w:p>
+    <w:p>
+      <w:pPr>
         <w:spacing w:line="240" w:lineRule="auto"/>
         <w:rPr>
           <w:b/>
@@ -6220,14 +4838,51 @@
           <w:bCs/>
           <w:lang w:val="bg-BG"/>
         </w:rPr>
-        <w:t xml:space="preserve">    Какъв ще бъде резултатът от изпълнението на следната заявка?</w:t>
+        <w:t xml:space="preserve">   </w:t>
+      </w:r>
+    </w:p>
+    <w:p>
+      <w:pPr>
+        <w:spacing w:line="240" w:lineRule="auto"/>
+        <w:rPr>
+          <w:b/>
+          <w:bCs/>
+          <w:lang w:val="bg-BG"/>
+        </w:rPr>
+      </w:pPr>
+    </w:p>
+    <w:p>
+      <w:pPr>
+        <w:spacing w:line="240" w:lineRule="auto"/>
+        <w:rPr>
+          <w:b/>
+          <w:bCs/>
+          <w:lang w:val="bg-BG"/>
+        </w:rPr>
+      </w:pPr>
+    </w:p>
+    <w:p>
+      <w:pPr>
+        <w:spacing w:line="240" w:lineRule="auto"/>
+        <w:rPr>
+          <w:b/>
+          <w:bCs/>
+          <w:lang w:val="bg-BG"/>
+        </w:rPr>
+      </w:pPr>
+      <w:r>
+        <w:rPr>
+          <w:b/>
+          <w:bCs/>
+          <w:lang w:val="bg-BG"/>
+        </w:rPr>
+        <w:t>Какъв ще бъде резултатът от изпълнението на следната заявка?</w:t>
       </w:r>
     </w:p>
     <w:tbl>
       <w:tblPr>
         <w:tblStyle w:val="TableGrid"/>
         <w:tblW w:w="0" w:type="auto"/>
-        <w:tblInd w:w="828" w:type="dxa"/>
         <w:tblLook w:val="04A0" w:firstRow="1" w:lastRow="0" w:firstColumn="1" w:lastColumn="0" w:noHBand="0" w:noVBand="1"/>
       </w:tblPr>
       <w:tblGrid>
@@ -6256,149 +4911,41 @@
                 <w:bCs/>
                 <w:lang w:val="bg-BG"/>
               </w:rPr>
-              <w:t xml:space="preserve">SELECT </w:t>
-            </w:r>
-            <w:proofErr w:type="spellStart"/>
-            <w:r>
-              <w:rPr>
-                <w:b/>
-                <w:bCs/>
-                <w:lang w:val="bg-BG"/>
-              </w:rPr>
-              <w:t>product_id</w:t>
-            </w:r>
-            <w:proofErr w:type="spellEnd"/>
-            <w:r>
-              <w:rPr>
-                <w:b/>
-                <w:bCs/>
-                <w:lang w:val="bg-BG"/>
-              </w:rPr>
-              <w:t>, SUM(</w:t>
-            </w:r>
-            <w:proofErr w:type="spellStart"/>
-            <w:r>
-              <w:rPr>
-                <w:b/>
-                <w:bCs/>
-                <w:lang w:val="bg-BG"/>
-              </w:rPr>
-              <w:t>revenue</w:t>
-            </w:r>
-            <w:proofErr w:type="spellEnd"/>
-            <w:r>
-              <w:rPr>
-                <w:b/>
-                <w:bCs/>
-                <w:lang w:val="bg-BG"/>
-              </w:rPr>
-              <w:t xml:space="preserve">) AS </w:t>
-            </w:r>
-            <w:proofErr w:type="spellStart"/>
-            <w:r>
-              <w:rPr>
-                <w:b/>
-                <w:bCs/>
-                <w:lang w:val="bg-BG"/>
-              </w:rPr>
-              <w:t>total_revenue</w:t>
-            </w:r>
-            <w:proofErr w:type="spellEnd"/>
-            <w:r>
-              <w:rPr>
-                <w:b/>
-                <w:bCs/>
-                <w:lang w:val="bg-BG"/>
-              </w:rPr>
-              <w:t xml:space="preserve"> </w:t>
-            </w:r>
-          </w:p>
-          <w:p>
-            <w:pPr>
-              <w:rPr>
-                <w:b/>
-                <w:bCs/>
-                <w:lang w:val="bg-BG"/>
-              </w:rPr>
-            </w:pPr>
-            <w:r>
-              <w:rPr>
-                <w:b/>
-                <w:bCs/>
-                <w:lang w:val="bg-BG"/>
-              </w:rPr>
-              <w:t xml:space="preserve">FROM </w:t>
-            </w:r>
-            <w:proofErr w:type="spellStart"/>
-            <w:r>
-              <w:rPr>
-                <w:b/>
-                <w:bCs/>
-                <w:lang w:val="bg-BG"/>
-              </w:rPr>
-              <w:t>sales</w:t>
-            </w:r>
-            <w:proofErr w:type="spellEnd"/>
-            <w:r>
-              <w:rPr>
-                <w:b/>
-                <w:bCs/>
-                <w:lang w:val="bg-BG"/>
-              </w:rPr>
-              <w:t xml:space="preserve"> GROUP BY </w:t>
-            </w:r>
-            <w:proofErr w:type="spellStart"/>
-            <w:r>
-              <w:rPr>
-                <w:b/>
-                <w:bCs/>
-                <w:lang w:val="bg-BG"/>
-              </w:rPr>
-              <w:t>product_id</w:t>
-            </w:r>
-            <w:proofErr w:type="spellEnd"/>
-            <w:r>
-              <w:rPr>
-                <w:b/>
-                <w:bCs/>
-                <w:lang w:val="bg-BG"/>
-              </w:rPr>
-              <w:t xml:space="preserve"> </w:t>
-            </w:r>
-          </w:p>
-          <w:p>
-            <w:pPr>
-              <w:rPr>
-                <w:b/>
-                <w:bCs/>
-                <w:lang w:val="bg-BG"/>
-              </w:rPr>
-            </w:pPr>
-            <w:r>
-              <w:rPr>
-                <w:b/>
-                <w:bCs/>
-                <w:lang w:val="bg-BG"/>
-              </w:rPr>
-              <w:t>HAVING SUM(</w:t>
-            </w:r>
-            <w:proofErr w:type="spellStart"/>
-            <w:r>
-              <w:rPr>
-                <w:b/>
-                <w:bCs/>
-                <w:lang w:val="bg-BG"/>
-              </w:rPr>
-              <w:t>quantity</w:t>
-            </w:r>
-            <w:proofErr w:type="spellEnd"/>
-            <w:r>
-              <w:rPr>
-                <w:b/>
-                <w:bCs/>
-                <w:lang w:val="bg-BG"/>
-              </w:rPr>
-              <w:t>) &gt; 10;</w:t>
+              <w:t xml:space="preserve">SELECT product_id, SUM(revenue) AS total_revenue </w:t>
+            </w:r>
+          </w:p>
+          <w:p>
+            <w:pPr>
+              <w:rPr>
+                <w:b/>
+                <w:bCs/>
+                <w:lang w:val="bg-BG"/>
+              </w:rPr>
+            </w:pPr>
+            <w:r>
+              <w:rPr>
+                <w:b/>
+                <w:bCs/>
+                <w:lang w:val="bg-BG"/>
+              </w:rPr>
+              <w:t xml:space="preserve">FROM sales GROUP BY product_id </w:t>
+            </w:r>
+          </w:p>
+          <w:p>
+            <w:pPr>
+              <w:rPr>
+                <w:b/>
+                <w:bCs/>
+                <w:lang w:val="bg-BG"/>
+              </w:rPr>
+            </w:pPr>
+            <w:r>
+              <w:rPr>
+                <w:b/>
+                <w:bCs/>
+                <w:lang w:val="bg-BG"/>
+              </w:rPr>
+              <w:t>HAVING SUM(quantity) &gt; 10;</w:t>
             </w:r>
           </w:p>
         </w:tc>
@@ -6451,7 +4998,7 @@
           <w:ilvl w:val="0"/>
           <w:numId w:val="1"/>
         </w:numPr>
-        <w:spacing w:after="160" w:line="240" w:lineRule="auto"/>
+        <w:spacing w:before="300" w:after="160" w:line="240" w:lineRule="auto"/>
         <w:ind w:left="0"/>
         <w:rPr>
           <w:b/>
@@ -6470,17 +5017,7 @@
     </w:p>
     <w:p>
       <w:pPr>
-        <w:spacing w:after="160" w:line="240" w:lineRule="auto"/>
-        <w:rPr>
-          <w:b/>
-          <w:bCs/>
-          <w:lang w:val="bg-BG"/>
-        </w:rPr>
-      </w:pPr>
-    </w:p>
-    <w:p>
-      <w:pPr>
-        <w:spacing w:line="240" w:lineRule="auto"/>
+        <w:spacing w:before="300" w:after="300" w:line="240" w:lineRule="auto"/>
         <w:rPr>
           <w:b/>
           <w:lang w:val="bg-BG"/>
@@ -6567,258 +5104,56 @@
           <w:bCs/>
           <w:lang w:val="bg-BG"/>
         </w:rPr>
-        <w:t>А) Колоната "Id" в "</w:t>
-      </w:r>
-      <w:proofErr w:type="spellStart"/>
-      <w:r>
+        <w:t>А) Колоната "Id" в "Mountains" образува първичен ключ. Колоната "Id" в "Peaks" образува външен ключ, рефериращ колоната "MountainId" в "Peaks."</w:t>
+      </w:r>
+    </w:p>
+    <w:p>
+      <w:pPr>
+        <w:spacing w:line="240" w:lineRule="auto"/>
         <w:rPr>
           <w:bCs/>
           <w:lang w:val="bg-BG"/>
         </w:rPr>
-        <w:t>Mountains</w:t>
-      </w:r>
-      <w:proofErr w:type="spellEnd"/>
+      </w:pPr>
       <w:r>
         <w:rPr>
           <w:bCs/>
           <w:lang w:val="bg-BG"/>
         </w:rPr>
-        <w:t>" образува първичен ключ. Колоната "Id" в "</w:t>
-      </w:r>
-      <w:proofErr w:type="spellStart"/>
-      <w:r>
+        <w:t>Б) Колоната "Id" в "Peaks" образува първичен ключ. Колоната "MountainId" в "Mountains" образува външен ключ, рефериращ колоната "Id" в "Mountains".</w:t>
+      </w:r>
+    </w:p>
+    <w:p>
+      <w:pPr>
+        <w:spacing w:line="240" w:lineRule="auto"/>
         <w:rPr>
           <w:bCs/>
           <w:lang w:val="bg-BG"/>
         </w:rPr>
-        <w:t>Peaks</w:t>
-      </w:r>
-      <w:proofErr w:type="spellEnd"/>
+      </w:pPr>
       <w:r>
         <w:rPr>
           <w:bCs/>
           <w:lang w:val="bg-BG"/>
         </w:rPr>
-        <w:t>" образува външен ключ, рефериращ колоната "</w:t>
-      </w:r>
-      <w:proofErr w:type="spellStart"/>
-      <w:r>
+        <w:t>В) Колоните "Id" в "Mountains" и "Peaks" образуват първични ключове.</w:t>
+      </w:r>
+    </w:p>
+    <w:p>
+      <w:pPr>
+        <w:spacing w:line="240" w:lineRule="auto"/>
         <w:rPr>
           <w:bCs/>
           <w:lang w:val="bg-BG"/>
         </w:rPr>
-        <w:t>MountainId</w:t>
-      </w:r>
-      <w:proofErr w:type="spellEnd"/>
+      </w:pPr>
       <w:r>
         <w:rPr>
           <w:bCs/>
           <w:lang w:val="bg-BG"/>
         </w:rPr>
-        <w:t>" в "</w:t>
-      </w:r>
-      <w:proofErr w:type="spellStart"/>
-      <w:r>
-        <w:rPr>
-          <w:bCs/>
-          <w:lang w:val="bg-BG"/>
-        </w:rPr>
-        <w:t>Peaks</w:t>
-      </w:r>
-      <w:proofErr w:type="spellEnd"/>
-      <w:r>
-        <w:rPr>
-          <w:bCs/>
-          <w:lang w:val="bg-BG"/>
-        </w:rPr>
-        <w:t>."</w:t>
-      </w:r>
-    </w:p>
-    <w:p>
-      <w:pPr>
-        <w:spacing w:line="240" w:lineRule="auto"/>
-        <w:rPr>
-          <w:bCs/>
-          <w:lang w:val="bg-BG"/>
-        </w:rPr>
-      </w:pPr>
-      <w:r>
-        <w:rPr>
-          <w:bCs/>
-          <w:lang w:val="bg-BG"/>
-        </w:rPr>
-        <w:t>Б) Колоната "Id" в "</w:t>
-      </w:r>
-      <w:proofErr w:type="spellStart"/>
-      <w:r>
-        <w:rPr>
-          <w:bCs/>
-          <w:lang w:val="bg-BG"/>
-        </w:rPr>
-        <w:t>Peaks</w:t>
-      </w:r>
-      <w:proofErr w:type="spellEnd"/>
-      <w:r>
-        <w:rPr>
-          <w:bCs/>
-          <w:lang w:val="bg-BG"/>
-        </w:rPr>
-        <w:t>" образува първичен ключ. Колоната "</w:t>
-      </w:r>
-      <w:proofErr w:type="spellStart"/>
-      <w:r>
-        <w:rPr>
-          <w:bCs/>
-          <w:lang w:val="bg-BG"/>
-        </w:rPr>
-        <w:t>MountainId</w:t>
-      </w:r>
-      <w:proofErr w:type="spellEnd"/>
-      <w:r>
-        <w:rPr>
-          <w:bCs/>
-          <w:lang w:val="bg-BG"/>
-        </w:rPr>
-        <w:t>" в "</w:t>
-      </w:r>
-      <w:proofErr w:type="spellStart"/>
-      <w:r>
-        <w:rPr>
-          <w:bCs/>
-          <w:lang w:val="bg-BG"/>
-        </w:rPr>
-        <w:t>Mountains</w:t>
-      </w:r>
-      <w:proofErr w:type="spellEnd"/>
-      <w:r>
-        <w:rPr>
-          <w:bCs/>
-          <w:lang w:val="bg-BG"/>
-        </w:rPr>
-        <w:t>" образува външен ключ, рефериращ колоната "Id" в "</w:t>
-      </w:r>
-      <w:proofErr w:type="spellStart"/>
-      <w:r>
-        <w:rPr>
-          <w:bCs/>
-          <w:lang w:val="bg-BG"/>
-        </w:rPr>
-        <w:t>Mountains</w:t>
-      </w:r>
-      <w:proofErr w:type="spellEnd"/>
-      <w:r>
-        <w:rPr>
-          <w:bCs/>
-          <w:lang w:val="bg-BG"/>
-        </w:rPr>
-        <w:t>".</w:t>
-      </w:r>
-    </w:p>
-    <w:p>
-      <w:pPr>
-        <w:spacing w:line="240" w:lineRule="auto"/>
-        <w:rPr>
-          <w:bCs/>
-          <w:lang w:val="bg-BG"/>
-        </w:rPr>
-      </w:pPr>
-      <w:r>
-        <w:rPr>
-          <w:bCs/>
-          <w:lang w:val="bg-BG"/>
-        </w:rPr>
-        <w:t>В) Колоните "Id" в "</w:t>
-      </w:r>
-      <w:proofErr w:type="spellStart"/>
-      <w:r>
-        <w:rPr>
-          <w:bCs/>
-          <w:lang w:val="bg-BG"/>
-        </w:rPr>
-        <w:t>Mountains</w:t>
-      </w:r>
-      <w:proofErr w:type="spellEnd"/>
-      <w:r>
-        <w:rPr>
-          <w:bCs/>
-          <w:lang w:val="bg-BG"/>
-        </w:rPr>
-        <w:t>" и "</w:t>
-      </w:r>
-      <w:proofErr w:type="spellStart"/>
-      <w:r>
-        <w:rPr>
-          <w:bCs/>
-          <w:lang w:val="bg-BG"/>
-        </w:rPr>
-        <w:t>Peaks</w:t>
-      </w:r>
-      <w:proofErr w:type="spellEnd"/>
-      <w:r>
-        <w:rPr>
-          <w:bCs/>
-          <w:lang w:val="bg-BG"/>
-        </w:rPr>
-        <w:t>" образуват първични ключове.</w:t>
-      </w:r>
-    </w:p>
-    <w:p>
-      <w:pPr>
-        <w:spacing w:line="240" w:lineRule="auto"/>
-        <w:rPr>
-          <w:bCs/>
-          <w:lang w:val="bg-BG"/>
-        </w:rPr>
-      </w:pPr>
-      <w:r>
-        <w:rPr>
-          <w:bCs/>
-          <w:lang w:val="bg-BG"/>
-        </w:rPr>
-        <w:lastRenderedPageBreak/>
-        <w:t>Г) Колоната "</w:t>
-      </w:r>
-      <w:proofErr w:type="spellStart"/>
-      <w:r>
-        <w:rPr>
-          <w:bCs/>
-          <w:lang w:val="bg-BG"/>
-        </w:rPr>
-        <w:t>MountainId</w:t>
-      </w:r>
-      <w:proofErr w:type="spellEnd"/>
-      <w:r>
-        <w:rPr>
-          <w:bCs/>
-          <w:lang w:val="bg-BG"/>
-        </w:rPr>
-        <w:t>" в "</w:t>
-      </w:r>
-      <w:proofErr w:type="spellStart"/>
-      <w:r>
-        <w:rPr>
-          <w:bCs/>
-          <w:lang w:val="bg-BG"/>
-        </w:rPr>
-        <w:t>Peaks</w:t>
-      </w:r>
-      <w:proofErr w:type="spellEnd"/>
-      <w:r>
-        <w:rPr>
-          <w:bCs/>
-          <w:lang w:val="bg-BG"/>
-        </w:rPr>
-        <w:t>" образува първичен ключ.</w:t>
-      </w:r>
-    </w:p>
-    <w:p>
-      <w:pPr>
-        <w:spacing w:line="240" w:lineRule="auto"/>
-        <w:rPr>
-          <w:bCs/>
-          <w:lang w:val="bg-BG"/>
-        </w:rPr>
-      </w:pPr>
+        <w:t>Г) Колоната "MountainId" в "Peaks" образува първичен ключ.</w:t>
+      </w:r>
     </w:p>
     <w:p>
       <w:pPr>
@@ -6827,7 +5162,7 @@
           <w:ilvl w:val="0"/>
           <w:numId w:val="1"/>
         </w:numPr>
-        <w:spacing w:after="160" w:line="240" w:lineRule="auto"/>
+        <w:spacing w:before="300" w:after="160" w:line="240" w:lineRule="auto"/>
         <w:ind w:left="0"/>
         <w:rPr>
           <w:b/>
@@ -6841,39 +5176,12 @@
           <w:bCs/>
           <w:lang w:val="bg-BG"/>
         </w:rPr>
-        <w:t xml:space="preserve">Дадена е следната диаграма на </w:t>
-      </w:r>
-      <w:proofErr w:type="spellStart"/>
-      <w:r>
-        <w:rPr>
-          <w:b/>
-          <w:bCs/>
-          <w:lang w:val="bg-BG"/>
-        </w:rPr>
-        <w:t>релациона</w:t>
-      </w:r>
-      <w:proofErr w:type="spellEnd"/>
-      <w:r>
-        <w:rPr>
-          <w:b/>
-          <w:bCs/>
-          <w:lang w:val="bg-BG"/>
-        </w:rPr>
-        <w:t xml:space="preserve"> база от данни:</w:t>
-      </w:r>
-    </w:p>
-    <w:p>
-      <w:pPr>
-        <w:spacing w:line="240" w:lineRule="auto"/>
-        <w:rPr>
-          <w:bCs/>
-          <w:lang w:val="bg-BG"/>
-        </w:rPr>
-      </w:pPr>
-    </w:p>
-    <w:p>
-      <w:pPr>
-        <w:spacing w:line="240" w:lineRule="auto"/>
+        <w:t>Дадена е следната диаграма на релациона база от данни:</w:t>
+      </w:r>
+    </w:p>
+    <w:p>
+      <w:pPr>
+        <w:spacing w:before="300" w:after="300" w:line="240" w:lineRule="auto"/>
         <w:rPr>
           <w:bCs/>
           <w:lang w:val="bg-BG"/>
@@ -6885,6 +5193,7 @@
           <w:noProof/>
           <w:lang w:val="bg-BG"/>
         </w:rPr>
+        <w:lastRenderedPageBreak/>
         <w:drawing>
           <wp:inline distT="0" distB="0" distL="0" distR="0" wp14:anchorId="1550A837" wp14:editId="008B80DE">
             <wp:extent cx="5077534" cy="3562847"/>
@@ -7020,20 +5329,12 @@
     </w:p>
     <w:p>
       <w:pPr>
-        <w:spacing w:line="240" w:lineRule="auto"/>
-        <w:rPr>
-          <w:lang w:val="bg-BG"/>
-        </w:rPr>
-      </w:pPr>
-    </w:p>
-    <w:p>
-      <w:pPr>
         <w:pStyle w:val="ListParagraph"/>
         <w:numPr>
           <w:ilvl w:val="0"/>
           <w:numId w:val="1"/>
         </w:numPr>
-        <w:spacing w:after="160" w:line="240" w:lineRule="auto"/>
+        <w:spacing w:before="300" w:after="160" w:line="240" w:lineRule="auto"/>
         <w:ind w:left="0"/>
         <w:rPr>
           <w:b/>
@@ -7047,61 +5348,7 @@
           <w:bCs/>
           <w:lang w:val="bg-BG"/>
         </w:rPr>
-        <w:t xml:space="preserve">Таблица </w:t>
-      </w:r>
-      <w:proofErr w:type="spellStart"/>
-      <w:r>
-        <w:rPr>
-          <w:b/>
-          <w:bCs/>
-          <w:lang w:val="bg-BG"/>
-        </w:rPr>
-        <w:t>employees</w:t>
-      </w:r>
-      <w:proofErr w:type="spellEnd"/>
-      <w:r>
-        <w:rPr>
-          <w:b/>
-          <w:bCs/>
-          <w:lang w:val="bg-BG"/>
-        </w:rPr>
-        <w:t xml:space="preserve"> съдържа следните колони: id (първичен ключ), </w:t>
-      </w:r>
-      <w:proofErr w:type="spellStart"/>
-      <w:r>
-        <w:rPr>
-          <w:b/>
-          <w:bCs/>
-          <w:lang w:val="bg-BG"/>
-        </w:rPr>
-        <w:t>name</w:t>
-      </w:r>
-      <w:proofErr w:type="spellEnd"/>
-      <w:r>
-        <w:rPr>
-          <w:b/>
-          <w:bCs/>
-          <w:lang w:val="bg-BG"/>
-        </w:rPr>
-        <w:t xml:space="preserve">, </w:t>
-      </w:r>
-      <w:proofErr w:type="spellStart"/>
-      <w:r>
-        <w:rPr>
-          <w:b/>
-          <w:bCs/>
-          <w:lang w:val="bg-BG"/>
-        </w:rPr>
-        <w:t>department</w:t>
-      </w:r>
-      <w:proofErr w:type="spellEnd"/>
-      <w:r>
-        <w:rPr>
-          <w:b/>
-          <w:bCs/>
-          <w:lang w:val="bg-BG"/>
-        </w:rPr>
-        <w:t>.</w:t>
+        <w:t>Таблица employees съдържа следните колони: id (първичен ключ), name, department.</w:t>
       </w:r>
     </w:p>
     <w:p>
@@ -7128,7 +5375,6 @@
       <w:tblPr>
         <w:tblStyle w:val="TableGrid"/>
         <w:tblW w:w="0" w:type="auto"/>
-        <w:tblInd w:w="726" w:type="dxa"/>
         <w:tblLook w:val="04A0" w:firstRow="1" w:lastRow="0" w:firstColumn="1" w:lastColumn="0" w:noHBand="0" w:noVBand="1"/>
       </w:tblPr>
       <w:tblGrid>
@@ -7151,54 +5397,22 @@
                 <w:b/>
                 <w:lang w:val="bg-BG"/>
               </w:rPr>
-              <w:t xml:space="preserve">SELECT </w:t>
-            </w:r>
-            <w:proofErr w:type="spellStart"/>
-            <w:r>
-              <w:rPr>
-                <w:b/>
-                <w:lang w:val="bg-BG"/>
-              </w:rPr>
-              <w:t>department</w:t>
-            </w:r>
-            <w:proofErr w:type="spellEnd"/>
-            <w:r>
-              <w:rPr>
-                <w:b/>
-                <w:lang w:val="bg-BG"/>
-              </w:rPr>
-              <w:t xml:space="preserve"> </w:t>
-            </w:r>
-          </w:p>
-          <w:p>
-            <w:pPr>
-              <w:rPr>
-                <w:bCs/>
-                <w:lang w:val="bg-BG"/>
-              </w:rPr>
-            </w:pPr>
-            <w:r>
-              <w:rPr>
-                <w:b/>
-                <w:lang w:val="bg-BG"/>
-              </w:rPr>
-              <w:t xml:space="preserve">FROM </w:t>
-            </w:r>
-            <w:proofErr w:type="spellStart"/>
-            <w:r>
-              <w:rPr>
-                <w:b/>
-                <w:lang w:val="bg-BG"/>
-              </w:rPr>
-              <w:t>employees</w:t>
-            </w:r>
-            <w:proofErr w:type="spellEnd"/>
-            <w:r>
-              <w:rPr>
-                <w:b/>
-                <w:lang w:val="bg-BG"/>
-              </w:rPr>
-              <w:t>;</w:t>
+              <w:t xml:space="preserve">SELECT department </w:t>
+            </w:r>
+          </w:p>
+          <w:p>
+            <w:pPr>
+              <w:rPr>
+                <w:bCs/>
+                <w:lang w:val="bg-BG"/>
+              </w:rPr>
+            </w:pPr>
+            <w:r>
+              <w:rPr>
+                <w:b/>
+                <w:lang w:val="bg-BG"/>
+              </w:rPr>
+              <w:t>FROM employees;</w:t>
             </w:r>
           </w:p>
         </w:tc>
@@ -7236,7 +5450,7 @@
           <w:ilvl w:val="0"/>
           <w:numId w:val="1"/>
         </w:numPr>
-        <w:spacing w:after="160" w:line="240" w:lineRule="auto"/>
+        <w:spacing w:before="300" w:after="160" w:line="240" w:lineRule="auto"/>
         <w:ind w:left="0"/>
         <w:rPr>
           <w:b/>
@@ -7248,23 +5462,7 @@
           <w:b/>
           <w:lang w:val="bg-BG"/>
         </w:rPr>
-        <w:t>Таблицата "</w:t>
-      </w:r>
-      <w:proofErr w:type="spellStart"/>
-      <w:r>
-        <w:rPr>
-          <w:b/>
-          <w:lang w:val="bg-BG"/>
-        </w:rPr>
-        <w:t>sales</w:t>
-      </w:r>
-      <w:proofErr w:type="spellEnd"/>
-      <w:r>
-        <w:rPr>
-          <w:b/>
-          <w:lang w:val="bg-BG"/>
-        </w:rPr>
-        <w:t>" съдържа следните числови данни за продажби:</w:t>
+        <w:t>Таблицата "sales" съдържа следните числови данни за продажби:</w:t>
       </w:r>
     </w:p>
     <w:p>
@@ -7282,7 +5480,6 @@
       <w:tblPr>
         <w:tblStyle w:val="TableGrid"/>
         <w:tblW w:w="0" w:type="auto"/>
-        <w:tblInd w:w="810" w:type="dxa"/>
         <w:tblLook w:val="04A0" w:firstRow="1" w:lastRow="0" w:firstColumn="1" w:lastColumn="0" w:noHBand="0" w:noVBand="1"/>
       </w:tblPr>
       <w:tblGrid>
@@ -7308,7 +5505,6 @@
                 <w:lang w:val="bg-BG"/>
               </w:rPr>
             </w:pPr>
-            <w:proofErr w:type="spellStart"/>
             <w:r>
               <w:rPr>
                 <w:b/>
@@ -7317,7 +5513,6 @@
               </w:rPr>
               <w:t>sale_id</w:t>
             </w:r>
-            <w:proofErr w:type="spellEnd"/>
           </w:p>
         </w:tc>
         <w:tc>
@@ -7335,7 +5530,6 @@
                 <w:lang w:val="bg-BG"/>
               </w:rPr>
             </w:pPr>
-            <w:proofErr w:type="spellStart"/>
             <w:r>
               <w:rPr>
                 <w:b/>
@@ -7344,7 +5538,6 @@
               </w:rPr>
               <w:t>product_id</w:t>
             </w:r>
-            <w:proofErr w:type="spellEnd"/>
           </w:p>
         </w:tc>
         <w:tc>
@@ -7362,7 +5555,6 @@
                 <w:lang w:val="bg-BG"/>
               </w:rPr>
             </w:pPr>
-            <w:proofErr w:type="spellStart"/>
             <w:r>
               <w:rPr>
                 <w:b/>
@@ -7371,7 +5563,6 @@
               </w:rPr>
               <w:t>quantity</w:t>
             </w:r>
-            <w:proofErr w:type="spellEnd"/>
           </w:p>
         </w:tc>
         <w:tc>
@@ -7389,7 +5580,6 @@
                 <w:lang w:val="bg-BG"/>
               </w:rPr>
             </w:pPr>
-            <w:proofErr w:type="spellStart"/>
             <w:r>
               <w:rPr>
                 <w:b/>
@@ -7398,7 +5588,6 @@
               </w:rPr>
               <w:t>revenue</w:t>
             </w:r>
-            <w:proofErr w:type="spellEnd"/>
           </w:p>
         </w:tc>
         <w:tc>
@@ -7416,7 +5605,6 @@
                 <w:lang w:val="bg-BG"/>
               </w:rPr>
             </w:pPr>
-            <w:proofErr w:type="spellStart"/>
             <w:r>
               <w:rPr>
                 <w:b/>
@@ -7425,7 +5613,6 @@
               </w:rPr>
               <w:t>sale_id</w:t>
             </w:r>
-            <w:proofErr w:type="spellEnd"/>
           </w:p>
         </w:tc>
       </w:tr>
@@ -7956,7 +6143,6 @@
               <w:rPr>
                 <w:lang w:val="bg-BG"/>
               </w:rPr>
-              <w:lastRenderedPageBreak/>
               <w:t>6</w:t>
             </w:r>
           </w:p>
@@ -8071,7 +6257,7 @@
     <w:tbl>
       <w:tblPr>
         <w:tblStyle w:val="TableGrid"/>
-        <w:tblpPr w:leftFromText="180" w:rightFromText="180" w:vertAnchor="text" w:horzAnchor="page" w:tblpX="2059" w:tblpY="297"/>
+        <w:tblpPr w:leftFromText="180" w:rightFromText="180" w:vertAnchor="text" w:horzAnchor="margin" w:tblpY="288"/>
         <w:tblW w:w="0" w:type="auto"/>
         <w:tblLook w:val="04A0" w:firstRow="1" w:lastRow="0" w:firstColumn="1" w:lastColumn="0" w:noHBand="0" w:noVBand="1"/>
       </w:tblPr>
@@ -8101,149 +6287,41 @@
                 <w:bCs/>
                 <w:lang w:val="bg-BG"/>
               </w:rPr>
-              <w:t xml:space="preserve">SELECT </w:t>
-            </w:r>
-            <w:proofErr w:type="spellStart"/>
-            <w:r>
-              <w:rPr>
-                <w:b/>
-                <w:bCs/>
-                <w:lang w:val="bg-BG"/>
-              </w:rPr>
-              <w:t>product_id</w:t>
-            </w:r>
-            <w:proofErr w:type="spellEnd"/>
-            <w:r>
-              <w:rPr>
-                <w:b/>
-                <w:bCs/>
-                <w:lang w:val="bg-BG"/>
-              </w:rPr>
-              <w:t>, SUM(</w:t>
-            </w:r>
-            <w:proofErr w:type="spellStart"/>
-            <w:r>
-              <w:rPr>
-                <w:b/>
-                <w:bCs/>
-                <w:lang w:val="bg-BG"/>
-              </w:rPr>
-              <w:t>revenue</w:t>
-            </w:r>
-            <w:proofErr w:type="spellEnd"/>
-            <w:r>
-              <w:rPr>
-                <w:b/>
-                <w:bCs/>
-                <w:lang w:val="bg-BG"/>
-              </w:rPr>
-              <w:t xml:space="preserve">) AS </w:t>
-            </w:r>
-            <w:proofErr w:type="spellStart"/>
-            <w:r>
-              <w:rPr>
-                <w:b/>
-                <w:bCs/>
-                <w:lang w:val="bg-BG"/>
-              </w:rPr>
-              <w:t>total_revenue</w:t>
-            </w:r>
-            <w:proofErr w:type="spellEnd"/>
-            <w:r>
-              <w:rPr>
-                <w:b/>
-                <w:bCs/>
-                <w:lang w:val="bg-BG"/>
-              </w:rPr>
-              <w:t xml:space="preserve"> FROM </w:t>
-            </w:r>
-            <w:proofErr w:type="spellStart"/>
-            <w:r>
-              <w:rPr>
-                <w:b/>
-                <w:bCs/>
-                <w:lang w:val="bg-BG"/>
-              </w:rPr>
-              <w:t>sales</w:t>
-            </w:r>
-            <w:proofErr w:type="spellEnd"/>
-            <w:r>
-              <w:rPr>
-                <w:b/>
-                <w:bCs/>
-                <w:lang w:val="bg-BG"/>
-              </w:rPr>
-              <w:t xml:space="preserve"> </w:t>
-            </w:r>
-          </w:p>
-          <w:p>
-            <w:pPr>
-              <w:rPr>
-                <w:b/>
-                <w:bCs/>
-                <w:lang w:val="bg-BG"/>
-              </w:rPr>
-            </w:pPr>
-            <w:r>
-              <w:rPr>
-                <w:b/>
-                <w:bCs/>
-                <w:lang w:val="bg-BG"/>
-              </w:rPr>
-              <w:t xml:space="preserve">GROUP BY </w:t>
-            </w:r>
-            <w:proofErr w:type="spellStart"/>
-            <w:r>
-              <w:rPr>
-                <w:b/>
-                <w:bCs/>
-                <w:lang w:val="bg-BG"/>
-              </w:rPr>
-              <w:t>product_id</w:t>
-            </w:r>
-            <w:proofErr w:type="spellEnd"/>
-            <w:r>
-              <w:rPr>
-                <w:b/>
-                <w:bCs/>
-                <w:lang w:val="bg-BG"/>
-              </w:rPr>
-              <w:t xml:space="preserve"> </w:t>
-            </w:r>
-          </w:p>
-          <w:p>
-            <w:pPr>
-              <w:rPr>
-                <w:b/>
-                <w:bCs/>
-                <w:lang w:val="bg-BG"/>
-              </w:rPr>
-            </w:pPr>
-            <w:r>
-              <w:rPr>
-                <w:b/>
-                <w:bCs/>
-                <w:lang w:val="bg-BG"/>
-              </w:rPr>
-              <w:t>HAVING SUM(</w:t>
-            </w:r>
-            <w:proofErr w:type="spellStart"/>
-            <w:r>
-              <w:rPr>
-                <w:b/>
-                <w:bCs/>
-                <w:lang w:val="bg-BG"/>
-              </w:rPr>
-              <w:t>quantity</w:t>
-            </w:r>
-            <w:proofErr w:type="spellEnd"/>
-            <w:r>
-              <w:rPr>
-                <w:b/>
-                <w:bCs/>
-                <w:lang w:val="bg-BG"/>
-              </w:rPr>
-              <w:t>) &gt; 10;</w:t>
+              <w:t xml:space="preserve">SELECT product_id, SUM(revenue) AS total_revenue FROM sales </w:t>
+            </w:r>
+          </w:p>
+          <w:p>
+            <w:pPr>
+              <w:rPr>
+                <w:b/>
+                <w:bCs/>
+                <w:lang w:val="bg-BG"/>
+              </w:rPr>
+            </w:pPr>
+            <w:r>
+              <w:rPr>
+                <w:b/>
+                <w:bCs/>
+                <w:lang w:val="bg-BG"/>
+              </w:rPr>
+              <w:t xml:space="preserve">GROUP BY product_id </w:t>
+            </w:r>
+          </w:p>
+          <w:p>
+            <w:pPr>
+              <w:rPr>
+                <w:b/>
+                <w:bCs/>
+                <w:lang w:val="bg-BG"/>
+              </w:rPr>
+            </w:pPr>
+            <w:r>
+              <w:rPr>
+                <w:b/>
+                <w:bCs/>
+                <w:lang w:val="bg-BG"/>
+              </w:rPr>
+              <w:t>HAVING SUM(quantity) &gt; 10;</w:t>
             </w:r>
           </w:p>
         </w:tc>
@@ -8252,6 +6330,7 @@
     <w:p>
       <w:pPr>
         <w:spacing w:after="160" w:line="240" w:lineRule="auto"/>
+        <w:jc w:val="both"/>
         <w:rPr>
           <w:b/>
           <w:lang w:val="bg-BG"/>

--- a/Courses/Software-Sciences/Module-3-Databases-New/16-Final-Quiz/16-Final-Quiz-Version-1.docx
+++ b/Courses/Software-Sciences/Module-3-Databases-New/16-Final-Quiz/16-Final-Quiz-Version-1.docx
@@ -1,6 +1,6 @@
 
 <file path=word/document.xml><?xml version="1.0" encoding="utf-8"?>
-<w:document xmlns:wpc="http://schemas.microsoft.com/office/word/2010/wordprocessingCanvas" xmlns:cx="http://schemas.microsoft.com/office/drawing/2014/chartex" xmlns:cx1="http://schemas.microsoft.com/office/drawing/2015/9/8/chartex" xmlns:cx2="http://schemas.microsoft.com/office/drawing/2015/10/21/chartex" xmlns:cx3="http://schemas.microsoft.com/office/drawing/2016/5/9/chartex" xmlns:cx4="http://schemas.microsoft.com/office/drawing/2016/5/10/chartex" xmlns:cx5="http://schemas.microsoft.com/office/drawing/2016/5/11/chartex" xmlns:cx6="http://schemas.microsoft.com/office/drawing/2016/5/12/chartex" xmlns:cx7="http://schemas.microsoft.com/office/drawing/2016/5/13/chartex" xmlns:cx8="http://schemas.microsoft.com/office/drawing/2016/5/14/chartex" xmlns:mc="http://schemas.openxmlformats.org/markup-compatibility/2006" xmlns:aink="http://schemas.microsoft.com/office/drawing/2016/ink" xmlns:am3d="http://schemas.microsoft.com/office/drawing/2017/model3d" xmlns:o="urn:schemas-microsoft-com:office:office" xmlns:oel="http://schemas.microsoft.com/office/2019/extlst" xmlns:r="http://schemas.openxmlformats.org/officeDocument/2006/relationships" xmlns:m="http://schemas.openxmlformats.org/officeDocument/2006/math" xmlns:v="urn:schemas-microsoft-com:vml" xmlns:wp14="http://schemas.microsoft.com/office/word/2010/wordprocessingDrawing" xmlns:wp="http://schemas.openxmlformats.org/drawingml/2006/wordprocessingDrawing" xmlns:w10="urn:schemas-microsoft-com:office:word" xmlns:w="http://schemas.openxmlformats.org/wordprocessingml/2006/main" xmlns:w14="http://schemas.microsoft.com/office/word/2010/wordml" xmlns:w15="http://schemas.microsoft.com/office/word/2012/wordml" xmlns:w16cex="http://schemas.microsoft.com/office/word/2018/wordml/cex" xmlns:w16cid="http://schemas.microsoft.com/office/word/2016/wordml/cid" xmlns:w16="http://schemas.microsoft.com/office/word/2018/wordml" xmlns:w16sdtdh="http://schemas.microsoft.com/office/word/2020/wordml/sdtdatahash" xmlns:w16se="http://schemas.microsoft.com/office/word/2015/wordml/symex" xmlns:wpg="http://schemas.microsoft.com/office/word/2010/wordprocessingGroup" xmlns:wpi="http://schemas.microsoft.com/office/word/2010/wordprocessingInk" xmlns:wne="http://schemas.microsoft.com/office/word/2006/wordml" xmlns:wps="http://schemas.microsoft.com/office/word/2010/wordprocessingShape" mc:Ignorable="w14 w15 w16se w16cid w16 w16cex w16sdtdh wp14">
+<w:document xmlns:wpc="http://schemas.microsoft.com/office/word/2010/wordprocessingCanvas" xmlns:cx="http://schemas.microsoft.com/office/drawing/2014/chartex" xmlns:cx1="http://schemas.microsoft.com/office/drawing/2015/9/8/chartex" xmlns:cx2="http://schemas.microsoft.com/office/drawing/2015/10/21/chartex" xmlns:cx3="http://schemas.microsoft.com/office/drawing/2016/5/9/chartex" xmlns:cx4="http://schemas.microsoft.com/office/drawing/2016/5/10/chartex" xmlns:cx5="http://schemas.microsoft.com/office/drawing/2016/5/11/chartex" xmlns:cx6="http://schemas.microsoft.com/office/drawing/2016/5/12/chartex" xmlns:cx7="http://schemas.microsoft.com/office/drawing/2016/5/13/chartex" xmlns:cx8="http://schemas.microsoft.com/office/drawing/2016/5/14/chartex" xmlns:mc="http://schemas.openxmlformats.org/markup-compatibility/2006" xmlns:aink="http://schemas.microsoft.com/office/drawing/2016/ink" xmlns:am3d="http://schemas.microsoft.com/office/drawing/2017/model3d" xmlns:o="urn:schemas-microsoft-com:office:office" xmlns:oel="http://schemas.microsoft.com/office/2019/extlst" xmlns:r="http://schemas.openxmlformats.org/officeDocument/2006/relationships" xmlns:m="http://schemas.openxmlformats.org/officeDocument/2006/math" xmlns:v="urn:schemas-microsoft-com:vml" xmlns:wp14="http://schemas.microsoft.com/office/word/2010/wordprocessingDrawing" xmlns:wp="http://schemas.openxmlformats.org/drawingml/2006/wordprocessingDrawing" xmlns:w10="urn:schemas-microsoft-com:office:word" xmlns:w="http://schemas.openxmlformats.org/wordprocessingml/2006/main" xmlns:w14="http://schemas.microsoft.com/office/word/2010/wordml" xmlns:w15="http://schemas.microsoft.com/office/word/2012/wordml" xmlns:w16cex="http://schemas.microsoft.com/office/word/2018/wordml/cex" xmlns:w16cid="http://schemas.microsoft.com/office/word/2016/wordml/cid" xmlns:w16="http://schemas.microsoft.com/office/word/2018/wordml" xmlns:w16du="http://schemas.microsoft.com/office/word/2023/wordml/word16du" xmlns:w16sdtdh="http://schemas.microsoft.com/office/word/2020/wordml/sdtdatahash" xmlns:w16se="http://schemas.microsoft.com/office/word/2015/wordml/symex" xmlns:wpg="http://schemas.microsoft.com/office/word/2010/wordprocessingGroup" xmlns:wpi="http://schemas.microsoft.com/office/word/2010/wordprocessingInk" xmlns:wne="http://schemas.microsoft.com/office/word/2006/wordml" xmlns:wps="http://schemas.microsoft.com/office/word/2010/wordprocessingShape" mc:Ignorable="w14 w15 w16se w16cid w16 w16cex w16sdtdh w16du wp14">
   <w:body>
     <w:p>
       <w:pPr>
@@ -339,15 +339,16 @@
       <w:tblPr>
         <w:tblStyle w:val="TableGrid"/>
         <w:tblW w:w="0" w:type="auto"/>
+        <w:tblInd w:w="108" w:type="dxa"/>
         <w:tblLook w:val="04A0" w:firstRow="1" w:lastRow="0" w:firstColumn="1" w:lastColumn="0" w:noHBand="0" w:noVBand="1"/>
       </w:tblPr>
       <w:tblGrid>
-        <w:gridCol w:w="2223"/>
+        <w:gridCol w:w="2268"/>
       </w:tblGrid>
       <w:tr>
         <w:tc>
           <w:tcPr>
-            <w:tcW w:w="2223" w:type="dxa"/>
+            <w:tcW w:w="2268" w:type="dxa"/>
           </w:tcPr>
           <w:p>
             <w:pPr>
@@ -462,6 +463,7 @@
                 <w:lang w:val="bg-BG"/>
               </w:rPr>
             </w:pPr>
+            <w:bookmarkStart w:id="4" w:name="_Hlk173319208"/>
             <w:r>
               <w:rPr>
                 <w:b/>
@@ -1177,6 +1179,7 @@
         </w:tc>
       </w:tr>
     </w:tbl>
+    <w:bookmarkEnd w:id="4"/>
     <w:p>
       <w:pPr>
         <w:pStyle w:val="ListParagraph"/>
@@ -1201,15 +1204,16 @@
       <w:tblPr>
         <w:tblStyle w:val="TableGrid"/>
         <w:tblW w:w="0" w:type="auto"/>
+        <w:tblInd w:w="108" w:type="dxa"/>
         <w:tblLook w:val="04A0" w:firstRow="1" w:lastRow="0" w:firstColumn="1" w:lastColumn="0" w:noHBand="0" w:noVBand="1"/>
       </w:tblPr>
       <w:tblGrid>
-        <w:gridCol w:w="4518"/>
+        <w:gridCol w:w="4410"/>
       </w:tblGrid>
       <w:tr>
         <w:tc>
           <w:tcPr>
-            <w:tcW w:w="4518" w:type="dxa"/>
+            <w:tcW w:w="4410" w:type="dxa"/>
           </w:tcPr>
           <w:p>
             <w:pPr>
@@ -1477,6 +1481,7 @@
                 <w:lang w:val="bg-BG"/>
               </w:rPr>
             </w:pPr>
+            <w:bookmarkStart w:id="5" w:name="_Hlk173319722"/>
             <w:r>
               <w:rPr>
                 <w:b/>
@@ -1892,6 +1897,7 @@
         </w:tc>
       </w:tr>
     </w:tbl>
+    <w:bookmarkEnd w:id="5"/>
     <w:p>
       <w:pPr>
         <w:spacing w:before="200" w:line="240" w:lineRule="auto"/>
@@ -2600,7 +2606,6 @@
     <w:p>
       <w:pPr>
         <w:spacing w:line="240" w:lineRule="auto"/>
-        <w:ind w:firstLine="720"/>
         <w:rPr>
           <w:b/>
           <w:bCs/>
@@ -2756,16 +2761,8 @@
             <w:tcW w:w="2880" w:type="dxa"/>
           </w:tcPr>
           <w:p>
-            <w:pPr>
-              <w:rPr>
-                <w:lang w:val="bg-BG"/>
-              </w:rPr>
-            </w:pPr>
-            <w:r>
-              <w:rPr>
-                <w:lang w:val="bg-BG"/>
-              </w:rPr>
-              <w:t>Jane Doe</w:t>
+            <w:r>
+              <w:t>John Smith</w:t>
             </w:r>
           </w:p>
         </w:tc>
@@ -2783,7 +2780,10 @@
               <w:rPr>
                 <w:lang w:val="bg-BG"/>
               </w:rPr>
-              <w:t>2023-03-02</w:t>
+              <w:t>2023-03-0</w:t>
+            </w:r>
+            <w:r>
+              <w:t>1</w:t>
             </w:r>
           </w:p>
         </w:tc>
@@ -2808,7 +2808,49 @@
           <w:b/>
           <w:lang w:val="bg-BG"/>
         </w:rPr>
-        <w:t>Отбележете отговора, съдържащ програмният ред, чрез който може да се изберат всички записи от таблица "Employees", където "Department" е "HR" и "Salary" е по-голямо от 50000 лева.</w:t>
+        <w:t xml:space="preserve">Отбележете отговора, съдържащ програмния ред, чрез който може да се изберат всички записи от таблица "Employees", където </w:t>
+      </w:r>
+      <w:r>
+        <w:rPr>
+          <w:b/>
+          <w:lang w:val="bg-BG"/>
+        </w:rPr>
+        <w:t>департаментът</w:t>
+      </w:r>
+      <w:r>
+        <w:rPr>
+          <w:b/>
+          <w:lang w:val="bg-BG"/>
+        </w:rPr>
+        <w:t xml:space="preserve"> е "HR" и </w:t>
+      </w:r>
+      <w:r>
+        <w:rPr>
+          <w:b/>
+          <w:lang w:val="bg-BG"/>
+        </w:rPr>
+        <w:t xml:space="preserve">заплатата </w:t>
+      </w:r>
+      <w:r>
+        <w:rPr>
+          <w:b/>
+          <w:lang w:val="bg-BG"/>
+        </w:rPr>
+        <w:t>е по-голям</w:t>
+      </w:r>
+      <w:r>
+        <w:rPr>
+          <w:b/>
+          <w:lang w:val="bg-BG"/>
+        </w:rPr>
+        <w:t>а</w:t>
+      </w:r>
+      <w:r>
+        <w:rPr>
+          <w:b/>
+          <w:lang w:val="bg-BG"/>
+        </w:rPr>
+        <w:t xml:space="preserve"> от 50000 лева.</w:t>
       </w:r>
     </w:p>
     <w:p>
@@ -3230,33 +3272,56 @@
               <w:rPr>
                 <w:b/>
                 <w:bCs/>
-                <w:lang w:val="bg-BG"/>
-              </w:rPr>
-            </w:pPr>
-            <w:r>
-              <w:rPr>
-                <w:b/>
-                <w:bCs/>
-                <w:lang w:val="bg-BG"/>
-              </w:rPr>
-              <w:t xml:space="preserve">   student_id INT, course_id INT,</w:t>
-            </w:r>
-          </w:p>
-          <w:p>
-            <w:pPr>
-              <w:rPr>
-                <w:b/>
-                <w:bCs/>
-                <w:lang w:val="bg-BG"/>
-              </w:rPr>
-            </w:pPr>
-            <w:r>
-              <w:rPr>
-                <w:b/>
-                <w:bCs/>
-                <w:lang w:val="bg-BG"/>
-              </w:rPr>
-              <w:t xml:space="preserve">    enrollment_date DATE</w:t>
+              </w:rPr>
+            </w:pPr>
+            <w:r>
+              <w:rPr>
+                <w:b/>
+                <w:bCs/>
+                <w:lang w:val="bg-BG"/>
+              </w:rPr>
+              <w:t xml:space="preserve">   student_id INT, </w:t>
+            </w:r>
+          </w:p>
+          <w:p>
+            <w:pPr>
+              <w:rPr>
+                <w:b/>
+                <w:bCs/>
+                <w:lang w:val="bg-BG"/>
+              </w:rPr>
+            </w:pPr>
+            <w:r>
+              <w:rPr>
+                <w:b/>
+                <w:bCs/>
+              </w:rPr>
+              <w:t xml:space="preserve">   </w:t>
+            </w:r>
+            <w:r>
+              <w:rPr>
+                <w:b/>
+                <w:bCs/>
+                <w:lang w:val="bg-BG"/>
+              </w:rPr>
+              <w:t>course_id INT,</w:t>
+            </w:r>
+          </w:p>
+          <w:p>
+            <w:pPr>
+              <w:rPr>
+                <w:b/>
+                <w:bCs/>
+                <w:lang w:val="bg-BG"/>
+              </w:rPr>
+            </w:pPr>
+            <w:r>
+              <w:rPr>
+                <w:b/>
+                <w:bCs/>
+                <w:lang w:val="bg-BG"/>
+              </w:rPr>
+              <w:t xml:space="preserve">   enrollment_date DATE</w:t>
             </w:r>
           </w:p>
           <w:p>
@@ -3941,6 +4006,7 @@
           <w:bCs/>
           <w:lang w:val="bg-BG"/>
         </w:rPr>
+        <w:lastRenderedPageBreak/>
         <w:t>Д</w:t>
       </w:r>
       <w:r>
@@ -5462,7 +5528,20 @@
           <w:b/>
           <w:lang w:val="bg-BG"/>
         </w:rPr>
-        <w:t>Таблицата "sales" съдържа следните числови данни за продажби:</w:t>
+        <w:t>Таблицата "</w:t>
+      </w:r>
+      <w:r>
+        <w:rPr>
+          <w:b/>
+        </w:rPr>
+        <w:t>people</w:t>
+      </w:r>
+      <w:r>
+        <w:rPr>
+          <w:b/>
+          <w:lang w:val="bg-BG"/>
+        </w:rPr>
+        <w:t>" съдържа следните числови данни за продажби:</w:t>
       </w:r>
     </w:p>
     <w:p>
@@ -5486,8 +5565,6 @@
         <w:gridCol w:w="1604"/>
         <w:gridCol w:w="1713"/>
         <w:gridCol w:w="1752"/>
-        <w:gridCol w:w="1710"/>
-        <w:gridCol w:w="1654"/>
       </w:tblGrid>
       <w:tr>
         <w:tc>
@@ -5502,16 +5579,14 @@
               <w:rPr>
                 <w:b/>
                 <w:bCs/>
-                <w:lang w:val="bg-BG"/>
-              </w:rPr>
-            </w:pPr>
-            <w:r>
-              <w:rPr>
-                <w:b/>
-                <w:bCs/>
-                <w:lang w:val="bg-BG"/>
-              </w:rPr>
-              <w:t>sale_id</w:t>
+              </w:rPr>
+            </w:pPr>
+            <w:r>
+              <w:rPr>
+                <w:b/>
+                <w:bCs/>
+              </w:rPr>
+              <w:t>id</w:t>
             </w:r>
           </w:p>
         </w:tc>
@@ -5527,16 +5602,14 @@
               <w:rPr>
                 <w:b/>
                 <w:bCs/>
-                <w:lang w:val="bg-BG"/>
-              </w:rPr>
-            </w:pPr>
-            <w:r>
-              <w:rPr>
-                <w:b/>
-                <w:bCs/>
-                <w:lang w:val="bg-BG"/>
-              </w:rPr>
-              <w:t>product_id</w:t>
+              </w:rPr>
+            </w:pPr>
+            <w:r>
+              <w:rPr>
+                <w:b/>
+                <w:bCs/>
+              </w:rPr>
+              <w:t>name</w:t>
             </w:r>
           </w:p>
         </w:tc>
@@ -5552,66 +5625,14 @@
               <w:rPr>
                 <w:b/>
                 <w:bCs/>
-                <w:lang w:val="bg-BG"/>
-              </w:rPr>
-            </w:pPr>
-            <w:r>
-              <w:rPr>
-                <w:b/>
-                <w:bCs/>
-                <w:lang w:val="bg-BG"/>
-              </w:rPr>
-              <w:t>quantity</w:t>
-            </w:r>
-          </w:p>
-        </w:tc>
-        <w:tc>
-          <w:tcPr>
-            <w:tcW w:w="1710" w:type="dxa"/>
-          </w:tcPr>
-          <w:p>
-            <w:pPr>
-              <w:pStyle w:val="ListParagraph"/>
-              <w:ind w:left="0"/>
-              <w:jc w:val="center"/>
-              <w:rPr>
-                <w:b/>
-                <w:bCs/>
-                <w:lang w:val="bg-BG"/>
-              </w:rPr>
-            </w:pPr>
-            <w:r>
-              <w:rPr>
-                <w:b/>
-                <w:bCs/>
-                <w:lang w:val="bg-BG"/>
-              </w:rPr>
-              <w:t>revenue</w:t>
-            </w:r>
-          </w:p>
-        </w:tc>
-        <w:tc>
-          <w:tcPr>
-            <w:tcW w:w="1654" w:type="dxa"/>
-          </w:tcPr>
-          <w:p>
-            <w:pPr>
-              <w:pStyle w:val="ListParagraph"/>
-              <w:ind w:left="0"/>
-              <w:jc w:val="center"/>
-              <w:rPr>
-                <w:b/>
-                <w:bCs/>
-                <w:lang w:val="bg-BG"/>
-              </w:rPr>
-            </w:pPr>
-            <w:r>
-              <w:rPr>
-                <w:b/>
-                <w:bCs/>
-                <w:lang w:val="bg-BG"/>
-              </w:rPr>
-              <w:t>sale_id</w:t>
+              </w:rPr>
+            </w:pPr>
+            <w:r>
+              <w:rPr>
+                <w:b/>
+                <w:bCs/>
+              </w:rPr>
+              <w:t>age</w:t>
             </w:r>
           </w:p>
         </w:tc>
@@ -5645,15 +5666,9 @@
             <w:pPr>
               <w:pStyle w:val="ListParagraph"/>
               <w:ind w:left="0"/>
-              <w:rPr>
-                <w:lang w:val="bg-BG"/>
-              </w:rPr>
-            </w:pPr>
-            <w:r>
-              <w:rPr>
-                <w:lang w:val="bg-BG"/>
-              </w:rPr>
-              <w:t>101</w:t>
+            </w:pPr>
+            <w:r>
+              <w:t>Alex</w:t>
             </w:r>
           </w:p>
         </w:tc>
@@ -5674,46 +5689,6 @@
                 <w:lang w:val="bg-BG"/>
               </w:rPr>
               <w:t>5</w:t>
-            </w:r>
-          </w:p>
-        </w:tc>
-        <w:tc>
-          <w:tcPr>
-            <w:tcW w:w="1710" w:type="dxa"/>
-          </w:tcPr>
-          <w:p>
-            <w:pPr>
-              <w:pStyle w:val="ListParagraph"/>
-              <w:ind w:left="0"/>
-              <w:rPr>
-                <w:lang w:val="bg-BG"/>
-              </w:rPr>
-            </w:pPr>
-            <w:r>
-              <w:rPr>
-                <w:lang w:val="bg-BG"/>
-              </w:rPr>
-              <w:t>500</w:t>
-            </w:r>
-          </w:p>
-        </w:tc>
-        <w:tc>
-          <w:tcPr>
-            <w:tcW w:w="1654" w:type="dxa"/>
-          </w:tcPr>
-          <w:p>
-            <w:pPr>
-              <w:pStyle w:val="ListParagraph"/>
-              <w:ind w:left="0"/>
-              <w:rPr>
-                <w:lang w:val="bg-BG"/>
-              </w:rPr>
-            </w:pPr>
-            <w:r>
-              <w:rPr>
-                <w:lang w:val="bg-BG"/>
-              </w:rPr>
-              <w:t>1</w:t>
             </w:r>
           </w:p>
         </w:tc>
@@ -5747,15 +5722,9 @@
             <w:pPr>
               <w:pStyle w:val="ListParagraph"/>
               <w:ind w:left="0"/>
-              <w:rPr>
-                <w:lang w:val="bg-BG"/>
-              </w:rPr>
-            </w:pPr>
-            <w:r>
-              <w:rPr>
-                <w:lang w:val="bg-BG"/>
-              </w:rPr>
-              <w:t>102</w:t>
+            </w:pPr>
+            <w:r>
+              <w:t>Metodi</w:t>
             </w:r>
           </w:p>
         </w:tc>
@@ -5767,55 +5736,9 @@
             <w:pPr>
               <w:pStyle w:val="ListParagraph"/>
               <w:ind w:left="0"/>
-              <w:rPr>
-                <w:lang w:val="bg-BG"/>
-              </w:rPr>
-            </w:pPr>
-            <w:r>
-              <w:rPr>
-                <w:lang w:val="bg-BG"/>
-              </w:rPr>
-              <w:t>10</w:t>
-            </w:r>
-          </w:p>
-        </w:tc>
-        <w:tc>
-          <w:tcPr>
-            <w:tcW w:w="1710" w:type="dxa"/>
-          </w:tcPr>
-          <w:p>
-            <w:pPr>
-              <w:pStyle w:val="ListParagraph"/>
-              <w:ind w:left="0"/>
-              <w:rPr>
-                <w:lang w:val="bg-BG"/>
-              </w:rPr>
-            </w:pPr>
-            <w:r>
-              <w:rPr>
-                <w:lang w:val="bg-BG"/>
-              </w:rPr>
-              <w:t>1000</w:t>
-            </w:r>
-          </w:p>
-        </w:tc>
-        <w:tc>
-          <w:tcPr>
-            <w:tcW w:w="1654" w:type="dxa"/>
-          </w:tcPr>
-          <w:p>
-            <w:pPr>
-              <w:pStyle w:val="ListParagraph"/>
-              <w:ind w:left="0"/>
-              <w:rPr>
-                <w:lang w:val="bg-BG"/>
-              </w:rPr>
-            </w:pPr>
-            <w:r>
-              <w:rPr>
-                <w:lang w:val="bg-BG"/>
-              </w:rPr>
-              <w:t>2</w:t>
+            </w:pPr>
+            <w:r>
+              <w:t>NULL</w:t>
             </w:r>
           </w:p>
         </w:tc>
@@ -5849,61 +5772,15 @@
             <w:pPr>
               <w:pStyle w:val="ListParagraph"/>
               <w:ind w:left="0"/>
-              <w:rPr>
-                <w:lang w:val="bg-BG"/>
-              </w:rPr>
-            </w:pPr>
-            <w:r>
-              <w:rPr>
-                <w:lang w:val="bg-BG"/>
-              </w:rPr>
-              <w:t>101</w:t>
+            </w:pPr>
+            <w:r>
+              <w:t>Ivan</w:t>
             </w:r>
           </w:p>
         </w:tc>
         <w:tc>
           <w:tcPr>
             <w:tcW w:w="1752" w:type="dxa"/>
-          </w:tcPr>
-          <w:p>
-            <w:pPr>
-              <w:pStyle w:val="ListParagraph"/>
-              <w:ind w:left="0"/>
-              <w:rPr>
-                <w:lang w:val="bg-BG"/>
-              </w:rPr>
-            </w:pPr>
-            <w:r>
-              <w:rPr>
-                <w:lang w:val="bg-BG"/>
-              </w:rPr>
-              <w:t>3</w:t>
-            </w:r>
-          </w:p>
-        </w:tc>
-        <w:tc>
-          <w:tcPr>
-            <w:tcW w:w="1710" w:type="dxa"/>
-          </w:tcPr>
-          <w:p>
-            <w:pPr>
-              <w:pStyle w:val="ListParagraph"/>
-              <w:ind w:left="0"/>
-              <w:rPr>
-                <w:lang w:val="bg-BG"/>
-              </w:rPr>
-            </w:pPr>
-            <w:r>
-              <w:rPr>
-                <w:lang w:val="bg-BG"/>
-              </w:rPr>
-              <w:t>300</w:t>
-            </w:r>
-          </w:p>
-        </w:tc>
-        <w:tc>
-          <w:tcPr>
-            <w:tcW w:w="1654" w:type="dxa"/>
           </w:tcPr>
           <w:p>
             <w:pPr>
@@ -5951,15 +5828,9 @@
             <w:pPr>
               <w:pStyle w:val="ListParagraph"/>
               <w:ind w:left="0"/>
-              <w:rPr>
-                <w:lang w:val="bg-BG"/>
-              </w:rPr>
-            </w:pPr>
-            <w:r>
-              <w:rPr>
-                <w:lang w:val="bg-BG"/>
-              </w:rPr>
-              <w:t>103</w:t>
+            </w:pPr>
+            <w:r>
+              <w:t>Ivo</w:t>
             </w:r>
           </w:p>
         </w:tc>
@@ -5980,46 +5851,6 @@
                 <w:lang w:val="bg-BG"/>
               </w:rPr>
               <w:t>8</w:t>
-            </w:r>
-          </w:p>
-        </w:tc>
-        <w:tc>
-          <w:tcPr>
-            <w:tcW w:w="1710" w:type="dxa"/>
-          </w:tcPr>
-          <w:p>
-            <w:pPr>
-              <w:pStyle w:val="ListParagraph"/>
-              <w:ind w:left="0"/>
-              <w:rPr>
-                <w:lang w:val="bg-BG"/>
-              </w:rPr>
-            </w:pPr>
-            <w:r>
-              <w:rPr>
-                <w:lang w:val="bg-BG"/>
-              </w:rPr>
-              <w:t>800</w:t>
-            </w:r>
-          </w:p>
-        </w:tc>
-        <w:tc>
-          <w:tcPr>
-            <w:tcW w:w="1654" w:type="dxa"/>
-          </w:tcPr>
-          <w:p>
-            <w:pPr>
-              <w:pStyle w:val="ListParagraph"/>
-              <w:ind w:left="0"/>
-              <w:rPr>
-                <w:lang w:val="bg-BG"/>
-              </w:rPr>
-            </w:pPr>
-            <w:r>
-              <w:rPr>
-                <w:lang w:val="bg-BG"/>
-              </w:rPr>
-              <w:t>4</w:t>
             </w:r>
           </w:p>
         </w:tc>
@@ -6053,15 +5884,9 @@
             <w:pPr>
               <w:pStyle w:val="ListParagraph"/>
               <w:ind w:left="0"/>
-              <w:rPr>
-                <w:lang w:val="bg-BG"/>
-              </w:rPr>
-            </w:pPr>
-            <w:r>
-              <w:rPr>
-                <w:lang w:val="bg-BG"/>
-              </w:rPr>
-              <w:t>102</w:t>
+            </w:pPr>
+            <w:r>
+              <w:t>Margarita</w:t>
             </w:r>
           </w:p>
         </w:tc>
@@ -6073,55 +5898,9 @@
             <w:pPr>
               <w:pStyle w:val="ListParagraph"/>
               <w:ind w:left="0"/>
-              <w:rPr>
-                <w:lang w:val="bg-BG"/>
-              </w:rPr>
-            </w:pPr>
-            <w:r>
-              <w:rPr>
-                <w:lang w:val="bg-BG"/>
-              </w:rPr>
-              <w:t>5</w:t>
-            </w:r>
-          </w:p>
-        </w:tc>
-        <w:tc>
-          <w:tcPr>
-            <w:tcW w:w="1710" w:type="dxa"/>
-          </w:tcPr>
-          <w:p>
-            <w:pPr>
-              <w:pStyle w:val="ListParagraph"/>
-              <w:ind w:left="0"/>
-              <w:rPr>
-                <w:lang w:val="bg-BG"/>
-              </w:rPr>
-            </w:pPr>
-            <w:r>
-              <w:rPr>
-                <w:lang w:val="bg-BG"/>
-              </w:rPr>
-              <w:t>500</w:t>
-            </w:r>
-          </w:p>
-        </w:tc>
-        <w:tc>
-          <w:tcPr>
-            <w:tcW w:w="1654" w:type="dxa"/>
-          </w:tcPr>
-          <w:p>
-            <w:pPr>
-              <w:pStyle w:val="ListParagraph"/>
-              <w:ind w:left="0"/>
-              <w:rPr>
-                <w:lang w:val="bg-BG"/>
-              </w:rPr>
-            </w:pPr>
-            <w:r>
-              <w:rPr>
-                <w:lang w:val="bg-BG"/>
-              </w:rPr>
-              <w:t>5</w:t>
+            </w:pPr>
+            <w:r>
+              <w:t>NULL</w:t>
             </w:r>
           </w:p>
         </w:tc>
@@ -6155,15 +5934,9 @@
             <w:pPr>
               <w:pStyle w:val="ListParagraph"/>
               <w:ind w:left="0"/>
-              <w:rPr>
-                <w:lang w:val="bg-BG"/>
-              </w:rPr>
-            </w:pPr>
-            <w:r>
-              <w:rPr>
-                <w:lang w:val="bg-BG"/>
-              </w:rPr>
-              <w:t>104</w:t>
+            </w:pPr>
+            <w:r>
+              <w:t>Gari</w:t>
             </w:r>
           </w:p>
         </w:tc>
@@ -6182,44 +5955,6 @@
                 <w:lang w:val="bg-BG"/>
               </w:rPr>
               <w:t>2</w:t>
-            </w:r>
-          </w:p>
-        </w:tc>
-        <w:tc>
-          <w:tcPr>
-            <w:tcW w:w="1710" w:type="dxa"/>
-          </w:tcPr>
-          <w:p>
-            <w:pPr>
-              <w:pStyle w:val="ListParagraph"/>
-              <w:ind w:left="0"/>
-              <w:rPr>
-                <w:lang w:val="bg-BG"/>
-              </w:rPr>
-            </w:pPr>
-            <w:r>
-              <w:rPr>
-                <w:lang w:val="bg-BG"/>
-              </w:rPr>
-              <w:t>200</w:t>
-            </w:r>
-          </w:p>
-        </w:tc>
-        <w:tc>
-          <w:tcPr>
-            <w:tcW w:w="1654" w:type="dxa"/>
-          </w:tcPr>
-          <w:p>
-            <w:pPr>
-              <w:rPr>
-                <w:lang w:val="bg-BG"/>
-              </w:rPr>
-            </w:pPr>
-            <w:r>
-              <w:rPr>
-                <w:lang w:val="bg-BG"/>
-              </w:rPr>
-              <w:t>6</w:t>
             </w:r>
           </w:p>
         </w:tc>
@@ -6266,7 +6001,7 @@
       </w:tblGrid>
       <w:tr>
         <w:trPr>
-          <w:trHeight w:val="1160"/>
+          <w:trHeight w:val="842"/>
         </w:trPr>
         <w:tc>
           <w:tcPr>
@@ -6278,50 +6013,37 @@
               <w:rPr>
                 <w:b/>
                 <w:bCs/>
-                <w:lang w:val="bg-BG"/>
-              </w:rPr>
-            </w:pPr>
-            <w:r>
-              <w:rPr>
-                <w:b/>
-                <w:bCs/>
-                <w:lang w:val="bg-BG"/>
-              </w:rPr>
-              <w:t xml:space="preserve">SELECT product_id, SUM(revenue) AS total_revenue FROM sales </w:t>
-            </w:r>
-          </w:p>
-          <w:p>
-            <w:pPr>
-              <w:rPr>
-                <w:b/>
-                <w:bCs/>
-                <w:lang w:val="bg-BG"/>
-              </w:rPr>
-            </w:pPr>
-            <w:r>
-              <w:rPr>
-                <w:b/>
-                <w:bCs/>
-                <w:lang w:val="bg-BG"/>
-              </w:rPr>
-              <w:t xml:space="preserve">GROUP BY product_id </w:t>
-            </w:r>
-          </w:p>
-          <w:p>
-            <w:pPr>
-              <w:rPr>
-                <w:b/>
-                <w:bCs/>
-                <w:lang w:val="bg-BG"/>
-              </w:rPr>
-            </w:pPr>
-            <w:r>
-              <w:rPr>
-                <w:b/>
-                <w:bCs/>
-                <w:lang w:val="bg-BG"/>
-              </w:rPr>
-              <w:t>HAVING SUM(quantity) &gt; 10;</w:t>
+              </w:rPr>
+            </w:pPr>
+            <w:r>
+              <w:rPr>
+                <w:b/>
+                <w:bCs/>
+                <w:lang w:val="bg-BG"/>
+              </w:rPr>
+              <w:t xml:space="preserve">SELECT </w:t>
+            </w:r>
+            <w:r>
+              <w:rPr>
+                <w:b/>
+                <w:bCs/>
+              </w:rPr>
+              <w:t>COUNT(age) AS agesCount</w:t>
+            </w:r>
+          </w:p>
+          <w:p>
+            <w:pPr>
+              <w:rPr>
+                <w:b/>
+                <w:bCs/>
+              </w:rPr>
+            </w:pPr>
+            <w:r>
+              <w:rPr>
+                <w:b/>
+                <w:bCs/>
+              </w:rPr>
+              <w:t>FROM people</w:t>
             </w:r>
           </w:p>
         </w:tc>
@@ -6348,7 +6070,7 @@
 </file>
 
 <file path=word/endnotes.xml><?xml version="1.0" encoding="utf-8"?>
-<w:endnotes xmlns:wpc="http://schemas.microsoft.com/office/word/2010/wordprocessingCanvas" xmlns:cx="http://schemas.microsoft.com/office/drawing/2014/chartex" xmlns:cx1="http://schemas.microsoft.com/office/drawing/2015/9/8/chartex" xmlns:cx2="http://schemas.microsoft.com/office/drawing/2015/10/21/chartex" xmlns:cx3="http://schemas.microsoft.com/office/drawing/2016/5/9/chartex" xmlns:cx4="http://schemas.microsoft.com/office/drawing/2016/5/10/chartex" xmlns:cx5="http://schemas.microsoft.com/office/drawing/2016/5/11/chartex" xmlns:cx6="http://schemas.microsoft.com/office/drawing/2016/5/12/chartex" xmlns:cx7="http://schemas.microsoft.com/office/drawing/2016/5/13/chartex" xmlns:cx8="http://schemas.microsoft.com/office/drawing/2016/5/14/chartex" xmlns:mc="http://schemas.openxmlformats.org/markup-compatibility/2006" xmlns:aink="http://schemas.microsoft.com/office/drawing/2016/ink" xmlns:am3d="http://schemas.microsoft.com/office/drawing/2017/model3d" xmlns:o="urn:schemas-microsoft-com:office:office" xmlns:oel="http://schemas.microsoft.com/office/2019/extlst" xmlns:r="http://schemas.openxmlformats.org/officeDocument/2006/relationships" xmlns:m="http://schemas.openxmlformats.org/officeDocument/2006/math" xmlns:v="urn:schemas-microsoft-com:vml" xmlns:wp14="http://schemas.microsoft.com/office/word/2010/wordprocessingDrawing" xmlns:wp="http://schemas.openxmlformats.org/drawingml/2006/wordprocessingDrawing" xmlns:w10="urn:schemas-microsoft-com:office:word" xmlns:w="http://schemas.openxmlformats.org/wordprocessingml/2006/main" xmlns:w14="http://schemas.microsoft.com/office/word/2010/wordml" xmlns:w15="http://schemas.microsoft.com/office/word/2012/wordml" xmlns:w16cex="http://schemas.microsoft.com/office/word/2018/wordml/cex" xmlns:w16cid="http://schemas.microsoft.com/office/word/2016/wordml/cid" xmlns:w16="http://schemas.microsoft.com/office/word/2018/wordml" xmlns:w16sdtdh="http://schemas.microsoft.com/office/word/2020/wordml/sdtdatahash" xmlns:w16se="http://schemas.microsoft.com/office/word/2015/wordml/symex" xmlns:wpg="http://schemas.microsoft.com/office/word/2010/wordprocessingGroup" xmlns:wpi="http://schemas.microsoft.com/office/word/2010/wordprocessingInk" xmlns:wne="http://schemas.microsoft.com/office/word/2006/wordml" xmlns:wps="http://schemas.microsoft.com/office/word/2010/wordprocessingShape" mc:Ignorable="w14 w15 w16se w16cid w16 w16cex w16sdtdh wp14">
+<w:endnotes xmlns:wpc="http://schemas.microsoft.com/office/word/2010/wordprocessingCanvas" xmlns:cx="http://schemas.microsoft.com/office/drawing/2014/chartex" xmlns:cx1="http://schemas.microsoft.com/office/drawing/2015/9/8/chartex" xmlns:cx2="http://schemas.microsoft.com/office/drawing/2015/10/21/chartex" xmlns:cx3="http://schemas.microsoft.com/office/drawing/2016/5/9/chartex" xmlns:cx4="http://schemas.microsoft.com/office/drawing/2016/5/10/chartex" xmlns:cx5="http://schemas.microsoft.com/office/drawing/2016/5/11/chartex" xmlns:cx6="http://schemas.microsoft.com/office/drawing/2016/5/12/chartex" xmlns:cx7="http://schemas.microsoft.com/office/drawing/2016/5/13/chartex" xmlns:cx8="http://schemas.microsoft.com/office/drawing/2016/5/14/chartex" xmlns:mc="http://schemas.openxmlformats.org/markup-compatibility/2006" xmlns:aink="http://schemas.microsoft.com/office/drawing/2016/ink" xmlns:am3d="http://schemas.microsoft.com/office/drawing/2017/model3d" xmlns:o="urn:schemas-microsoft-com:office:office" xmlns:oel="http://schemas.microsoft.com/office/2019/extlst" xmlns:r="http://schemas.openxmlformats.org/officeDocument/2006/relationships" xmlns:m="http://schemas.openxmlformats.org/officeDocument/2006/math" xmlns:v="urn:schemas-microsoft-com:vml" xmlns:wp14="http://schemas.microsoft.com/office/word/2010/wordprocessingDrawing" xmlns:wp="http://schemas.openxmlformats.org/drawingml/2006/wordprocessingDrawing" xmlns:w10="urn:schemas-microsoft-com:office:word" xmlns:w="http://schemas.openxmlformats.org/wordprocessingml/2006/main" xmlns:w14="http://schemas.microsoft.com/office/word/2010/wordml" xmlns:w15="http://schemas.microsoft.com/office/word/2012/wordml" xmlns:w16cex="http://schemas.microsoft.com/office/word/2018/wordml/cex" xmlns:w16cid="http://schemas.microsoft.com/office/word/2016/wordml/cid" xmlns:w16="http://schemas.microsoft.com/office/word/2018/wordml" xmlns:w16du="http://schemas.microsoft.com/office/word/2023/wordml/word16du" xmlns:w16sdtdh="http://schemas.microsoft.com/office/word/2020/wordml/sdtdatahash" xmlns:w16se="http://schemas.microsoft.com/office/word/2015/wordml/symex" xmlns:wpg="http://schemas.microsoft.com/office/word/2010/wordprocessingGroup" xmlns:wpi="http://schemas.microsoft.com/office/word/2010/wordprocessingInk" xmlns:wne="http://schemas.microsoft.com/office/word/2006/wordml" xmlns:wps="http://schemas.microsoft.com/office/word/2010/wordprocessingShape" mc:Ignorable="w14 w15 w16se w16cid w16 w16cex w16sdtdh w16du wp14">
   <w:endnote w:type="separator" w:id="-1">
     <w:p>
       <w:pPr>
@@ -6373,7 +6095,7 @@
 </file>
 
 <file path=word/footnotes.xml><?xml version="1.0" encoding="utf-8"?>
-<w:footnotes xmlns:wpc="http://schemas.microsoft.com/office/word/2010/wordprocessingCanvas" xmlns:cx="http://schemas.microsoft.com/office/drawing/2014/chartex" xmlns:cx1="http://schemas.microsoft.com/office/drawing/2015/9/8/chartex" xmlns:cx2="http://schemas.microsoft.com/office/drawing/2015/10/21/chartex" xmlns:cx3="http://schemas.microsoft.com/office/drawing/2016/5/9/chartex" xmlns:cx4="http://schemas.microsoft.com/office/drawing/2016/5/10/chartex" xmlns:cx5="http://schemas.microsoft.com/office/drawing/2016/5/11/chartex" xmlns:cx6="http://schemas.microsoft.com/office/drawing/2016/5/12/chartex" xmlns:cx7="http://schemas.microsoft.com/office/drawing/2016/5/13/chartex" xmlns:cx8="http://schemas.microsoft.com/office/drawing/2016/5/14/chartex" xmlns:mc="http://schemas.openxmlformats.org/markup-compatibility/2006" xmlns:aink="http://schemas.microsoft.com/office/drawing/2016/ink" xmlns:am3d="http://schemas.microsoft.com/office/drawing/2017/model3d" xmlns:o="urn:schemas-microsoft-com:office:office" xmlns:oel="http://schemas.microsoft.com/office/2019/extlst" xmlns:r="http://schemas.openxmlformats.org/officeDocument/2006/relationships" xmlns:m="http://schemas.openxmlformats.org/officeDocument/2006/math" xmlns:v="urn:schemas-microsoft-com:vml" xmlns:wp14="http://schemas.microsoft.com/office/word/2010/wordprocessingDrawing" xmlns:wp="http://schemas.openxmlformats.org/drawingml/2006/wordprocessingDrawing" xmlns:w10="urn:schemas-microsoft-com:office:word" xmlns:w="http://schemas.openxmlformats.org/wordprocessingml/2006/main" xmlns:w14="http://schemas.microsoft.com/office/word/2010/wordml" xmlns:w15="http://schemas.microsoft.com/office/word/2012/wordml" xmlns:w16cex="http://schemas.microsoft.com/office/word/2018/wordml/cex" xmlns:w16cid="http://schemas.microsoft.com/office/word/2016/wordml/cid" xmlns:w16="http://schemas.microsoft.com/office/word/2018/wordml" xmlns:w16sdtdh="http://schemas.microsoft.com/office/word/2020/wordml/sdtdatahash" xmlns:w16se="http://schemas.microsoft.com/office/word/2015/wordml/symex" xmlns:wpg="http://schemas.microsoft.com/office/word/2010/wordprocessingGroup" xmlns:wpi="http://schemas.microsoft.com/office/word/2010/wordprocessingInk" xmlns:wne="http://schemas.microsoft.com/office/word/2006/wordml" xmlns:wps="http://schemas.microsoft.com/office/word/2010/wordprocessingShape" mc:Ignorable="w14 w15 w16se w16cid w16 w16cex w16sdtdh wp14">
+<w:footnotes xmlns:wpc="http://schemas.microsoft.com/office/word/2010/wordprocessingCanvas" xmlns:cx="http://schemas.microsoft.com/office/drawing/2014/chartex" xmlns:cx1="http://schemas.microsoft.com/office/drawing/2015/9/8/chartex" xmlns:cx2="http://schemas.microsoft.com/office/drawing/2015/10/21/chartex" xmlns:cx3="http://schemas.microsoft.com/office/drawing/2016/5/9/chartex" xmlns:cx4="http://schemas.microsoft.com/office/drawing/2016/5/10/chartex" xmlns:cx5="http://schemas.microsoft.com/office/drawing/2016/5/11/chartex" xmlns:cx6="http://schemas.microsoft.com/office/drawing/2016/5/12/chartex" xmlns:cx7="http://schemas.microsoft.com/office/drawing/2016/5/13/chartex" xmlns:cx8="http://schemas.microsoft.com/office/drawing/2016/5/14/chartex" xmlns:mc="http://schemas.openxmlformats.org/markup-compatibility/2006" xmlns:aink="http://schemas.microsoft.com/office/drawing/2016/ink" xmlns:am3d="http://schemas.microsoft.com/office/drawing/2017/model3d" xmlns:o="urn:schemas-microsoft-com:office:office" xmlns:oel="http://schemas.microsoft.com/office/2019/extlst" xmlns:r="http://schemas.openxmlformats.org/officeDocument/2006/relationships" xmlns:m="http://schemas.openxmlformats.org/officeDocument/2006/math" xmlns:v="urn:schemas-microsoft-com:vml" xmlns:wp14="http://schemas.microsoft.com/office/word/2010/wordprocessingDrawing" xmlns:wp="http://schemas.openxmlformats.org/drawingml/2006/wordprocessingDrawing" xmlns:w10="urn:schemas-microsoft-com:office:word" xmlns:w="http://schemas.openxmlformats.org/wordprocessingml/2006/main" xmlns:w14="http://schemas.microsoft.com/office/word/2010/wordml" xmlns:w15="http://schemas.microsoft.com/office/word/2012/wordml" xmlns:w16cex="http://schemas.microsoft.com/office/word/2018/wordml/cex" xmlns:w16cid="http://schemas.microsoft.com/office/word/2016/wordml/cid" xmlns:w16="http://schemas.microsoft.com/office/word/2018/wordml" xmlns:w16du="http://schemas.microsoft.com/office/word/2023/wordml/word16du" xmlns:w16sdtdh="http://schemas.microsoft.com/office/word/2020/wordml/sdtdatahash" xmlns:w16se="http://schemas.microsoft.com/office/word/2015/wordml/symex" xmlns:wpg="http://schemas.microsoft.com/office/word/2010/wordprocessingGroup" xmlns:wpi="http://schemas.microsoft.com/office/word/2010/wordprocessingInk" xmlns:wne="http://schemas.microsoft.com/office/word/2006/wordml" xmlns:wps="http://schemas.microsoft.com/office/word/2010/wordprocessingShape" mc:Ignorable="w14 w15 w16se w16cid w16 w16cex w16sdtdh w16du wp14">
   <w:footnote w:type="separator" w:id="-1">
     <w:p>
       <w:pPr>
@@ -6398,7 +6120,7 @@
 </file>
 
 <file path=word/numbering.xml><?xml version="1.0" encoding="utf-8"?>
-<w:numbering xmlns:wpc="http://schemas.microsoft.com/office/word/2010/wordprocessingCanvas" xmlns:cx="http://schemas.microsoft.com/office/drawing/2014/chartex" xmlns:cx1="http://schemas.microsoft.com/office/drawing/2015/9/8/chartex" xmlns:cx2="http://schemas.microsoft.com/office/drawing/2015/10/21/chartex" xmlns:cx3="http://schemas.microsoft.com/office/drawing/2016/5/9/chartex" xmlns:cx4="http://schemas.microsoft.com/office/drawing/2016/5/10/chartex" xmlns:cx5="http://schemas.microsoft.com/office/drawing/2016/5/11/chartex" xmlns:cx6="http://schemas.microsoft.com/office/drawing/2016/5/12/chartex" xmlns:cx7="http://schemas.microsoft.com/office/drawing/2016/5/13/chartex" xmlns:cx8="http://schemas.microsoft.com/office/drawing/2016/5/14/chartex" xmlns:mc="http://schemas.openxmlformats.org/markup-compatibility/2006" xmlns:aink="http://schemas.microsoft.com/office/drawing/2016/ink" xmlns:am3d="http://schemas.microsoft.com/office/drawing/2017/model3d" xmlns:o="urn:schemas-microsoft-com:office:office" xmlns:oel="http://schemas.microsoft.com/office/2019/extlst" xmlns:r="http://schemas.openxmlformats.org/officeDocument/2006/relationships" xmlns:m="http://schemas.openxmlformats.org/officeDocument/2006/math" xmlns:v="urn:schemas-microsoft-com:vml" xmlns:wp14="http://schemas.microsoft.com/office/word/2010/wordprocessingDrawing" xmlns:wp="http://schemas.openxmlformats.org/drawingml/2006/wordprocessingDrawing" xmlns:w10="urn:schemas-microsoft-com:office:word" xmlns:w="http://schemas.openxmlformats.org/wordprocessingml/2006/main" xmlns:w14="http://schemas.microsoft.com/office/word/2010/wordml" xmlns:w15="http://schemas.microsoft.com/office/word/2012/wordml" xmlns:w16cex="http://schemas.microsoft.com/office/word/2018/wordml/cex" xmlns:w16cid="http://schemas.microsoft.com/office/word/2016/wordml/cid" xmlns:w16="http://schemas.microsoft.com/office/word/2018/wordml" xmlns:w16sdtdh="http://schemas.microsoft.com/office/word/2020/wordml/sdtdatahash" xmlns:w16se="http://schemas.microsoft.com/office/word/2015/wordml/symex" xmlns:wpg="http://schemas.microsoft.com/office/word/2010/wordprocessingGroup" xmlns:wpi="http://schemas.microsoft.com/office/word/2010/wordprocessingInk" xmlns:wne="http://schemas.microsoft.com/office/word/2006/wordml" xmlns:wps="http://schemas.microsoft.com/office/word/2010/wordprocessingShape" mc:Ignorable="w14 w15 w16se w16cid w16 w16cex w16sdtdh wp14">
+<w:numbering xmlns:wpc="http://schemas.microsoft.com/office/word/2010/wordprocessingCanvas" xmlns:cx="http://schemas.microsoft.com/office/drawing/2014/chartex" xmlns:cx1="http://schemas.microsoft.com/office/drawing/2015/9/8/chartex" xmlns:cx2="http://schemas.microsoft.com/office/drawing/2015/10/21/chartex" xmlns:cx3="http://schemas.microsoft.com/office/drawing/2016/5/9/chartex" xmlns:cx4="http://schemas.microsoft.com/office/drawing/2016/5/10/chartex" xmlns:cx5="http://schemas.microsoft.com/office/drawing/2016/5/11/chartex" xmlns:cx6="http://schemas.microsoft.com/office/drawing/2016/5/12/chartex" xmlns:cx7="http://schemas.microsoft.com/office/drawing/2016/5/13/chartex" xmlns:cx8="http://schemas.microsoft.com/office/drawing/2016/5/14/chartex" xmlns:mc="http://schemas.openxmlformats.org/markup-compatibility/2006" xmlns:aink="http://schemas.microsoft.com/office/drawing/2016/ink" xmlns:am3d="http://schemas.microsoft.com/office/drawing/2017/model3d" xmlns:o="urn:schemas-microsoft-com:office:office" xmlns:oel="http://schemas.microsoft.com/office/2019/extlst" xmlns:r="http://schemas.openxmlformats.org/officeDocument/2006/relationships" xmlns:m="http://schemas.openxmlformats.org/officeDocument/2006/math" xmlns:v="urn:schemas-microsoft-com:vml" xmlns:wp14="http://schemas.microsoft.com/office/word/2010/wordprocessingDrawing" xmlns:wp="http://schemas.openxmlformats.org/drawingml/2006/wordprocessingDrawing" xmlns:w10="urn:schemas-microsoft-com:office:word" xmlns:w="http://schemas.openxmlformats.org/wordprocessingml/2006/main" xmlns:w14="http://schemas.microsoft.com/office/word/2010/wordml" xmlns:w15="http://schemas.microsoft.com/office/word/2012/wordml" xmlns:w16cex="http://schemas.microsoft.com/office/word/2018/wordml/cex" xmlns:w16cid="http://schemas.microsoft.com/office/word/2016/wordml/cid" xmlns:w16="http://schemas.microsoft.com/office/word/2018/wordml" xmlns:w16du="http://schemas.microsoft.com/office/word/2023/wordml/word16du" xmlns:w16sdtdh="http://schemas.microsoft.com/office/word/2020/wordml/sdtdatahash" xmlns:w16se="http://schemas.microsoft.com/office/word/2015/wordml/symex" xmlns:wpg="http://schemas.microsoft.com/office/word/2010/wordprocessingGroup" xmlns:wpi="http://schemas.microsoft.com/office/word/2010/wordprocessingInk" xmlns:wne="http://schemas.microsoft.com/office/word/2006/wordml" xmlns:wps="http://schemas.microsoft.com/office/word/2010/wordprocessingShape" mc:Ignorable="w14 w15 w16se w16cid w16 w16cex w16sdtdh w16du wp14">
   <w:abstractNum w:abstractNumId="0" w15:restartNumberingAfterBreak="0">
     <w:nsid w:val="05FB235F"/>
     <w:multiLevelType w:val="hybridMultilevel"/>
@@ -7744,7 +7466,7 @@
 </file>
 
 <file path=word/styles.xml><?xml version="1.0" encoding="utf-8"?>
-<w:styles xmlns:mc="http://schemas.openxmlformats.org/markup-compatibility/2006" xmlns:r="http://schemas.openxmlformats.org/officeDocument/2006/relationships" xmlns:w="http://schemas.openxmlformats.org/wordprocessingml/2006/main" xmlns:w14="http://schemas.microsoft.com/office/word/2010/wordml" xmlns:w15="http://schemas.microsoft.com/office/word/2012/wordml" xmlns:w16cex="http://schemas.microsoft.com/office/word/2018/wordml/cex" xmlns:w16cid="http://schemas.microsoft.com/office/word/2016/wordml/cid" xmlns:w16="http://schemas.microsoft.com/office/word/2018/wordml" xmlns:w16sdtdh="http://schemas.microsoft.com/office/word/2020/wordml/sdtdatahash" xmlns:w16se="http://schemas.microsoft.com/office/word/2015/wordml/symex" mc:Ignorable="w14 w15 w16se w16cid w16 w16cex w16sdtdh">
+<w:styles xmlns:mc="http://schemas.openxmlformats.org/markup-compatibility/2006" xmlns:r="http://schemas.openxmlformats.org/officeDocument/2006/relationships" xmlns:w="http://schemas.openxmlformats.org/wordprocessingml/2006/main" xmlns:w14="http://schemas.microsoft.com/office/word/2010/wordml" xmlns:w15="http://schemas.microsoft.com/office/word/2012/wordml" xmlns:w16cex="http://schemas.microsoft.com/office/word/2018/wordml/cex" xmlns:w16cid="http://schemas.microsoft.com/office/word/2016/wordml/cid" xmlns:w16="http://schemas.microsoft.com/office/word/2018/wordml" xmlns:w16du="http://schemas.microsoft.com/office/word/2023/wordml/word16du" xmlns:w16sdtdh="http://schemas.microsoft.com/office/word/2020/wordml/sdtdatahash" xmlns:w16se="http://schemas.microsoft.com/office/word/2015/wordml/symex" mc:Ignorable="w14 w15 w16se w16cid w16 w16cex w16sdtdh w16du">
   <w:docDefaults>
     <w:rPrDefault>
       <w:rPr>

--- a/Courses/Software-Sciences/Module-3-Databases-New/16-Final-Quiz/16-Final-Quiz-Version-1.docx
+++ b/Courses/Software-Sciences/Module-3-Databases-New/16-Final-Quiz/16-Final-Quiz-Version-1.docx
@@ -77,6 +77,9 @@
       <w:pPr>
         <w:spacing w:after="0" w:line="240" w:lineRule="auto"/>
         <w:ind w:firstLine="709"/>
+        <w:rPr>
+          <w:lang w:val="bg-BG"/>
+        </w:rPr>
       </w:pPr>
       <w:r>
         <w:rPr>
@@ -6028,8 +6031,17 @@
                 <w:b/>
                 <w:bCs/>
               </w:rPr>
-              <w:t>COUNT(age) AS agesCount</w:t>
-            </w:r>
+              <w:t xml:space="preserve">COUNT(age) AS </w:t>
+            </w:r>
+            <w:proofErr w:type="spellStart"/>
+            <w:r>
+              <w:rPr>
+                <w:b/>
+                <w:bCs/>
+              </w:rPr>
+              <w:t>agesCount</w:t>
+            </w:r>
+            <w:proofErr w:type="spellEnd"/>
           </w:p>
           <w:p>
             <w:pPr>

--- a/Courses/Software-Sciences/Module-3-Databases-New/16-Final-Quiz/16-Final-Quiz-Version-1.docx
+++ b/Courses/Software-Sciences/Module-3-Databases-New/16-Final-Quiz/16-Final-Quiz-Version-1.docx
@@ -346,21 +346,20 @@
         <w:tblLook w:val="04A0" w:firstRow="1" w:lastRow="0" w:firstColumn="1" w:lastColumn="0" w:noHBand="0" w:noVBand="1"/>
       </w:tblPr>
       <w:tblGrid>
-        <w:gridCol w:w="2268"/>
+        <w:gridCol w:w="5529"/>
       </w:tblGrid>
       <w:tr>
         <w:tc>
           <w:tcPr>
-            <w:tcW w:w="2268" w:type="dxa"/>
-          </w:tcPr>
-          <w:p>
-            <w:pPr>
-              <w:pStyle w:val="ListParagraph"/>
-              <w:ind w:left="0"/>
-              <w:rPr>
-                <w:b/>
-                <w:bCs/>
-                <w:lang w:val="bg-BG"/>
+            <w:tcW w:w="5529" w:type="dxa"/>
+          </w:tcPr>
+          <w:p>
+            <w:pPr>
+              <w:pStyle w:val="ListParagraph"/>
+              <w:ind w:left="0"/>
+              <w:rPr>
+                <w:b/>
+                <w:bCs/>
               </w:rPr>
             </w:pPr>
             <w:r>
@@ -378,16 +377,15 @@
               <w:ind w:left="0"/>
               <w:rPr>
                 <w:b/>
-                <w:lang w:val="bg-BG"/>
-              </w:rPr>
-            </w:pPr>
-            <w:r>
-              <w:rPr>
-                <w:b/>
-                <w:bCs/>
-                <w:lang w:val="bg-BG"/>
-              </w:rPr>
-              <w:t>FROM schools;</w:t>
+              </w:rPr>
+            </w:pPr>
+            <w:r>
+              <w:rPr>
+                <w:b/>
+                <w:bCs/>
+                <w:lang w:val="bg-BG"/>
+              </w:rPr>
+              <w:t>FROM schools</w:t>
             </w:r>
           </w:p>
         </w:tc>
@@ -6031,17 +6029,8 @@
                 <w:b/>
                 <w:bCs/>
               </w:rPr>
-              <w:t xml:space="preserve">COUNT(age) AS </w:t>
-            </w:r>
-            <w:proofErr w:type="spellStart"/>
-            <w:r>
-              <w:rPr>
-                <w:b/>
-                <w:bCs/>
-              </w:rPr>
-              <w:t>agesCount</w:t>
-            </w:r>
-            <w:proofErr w:type="spellEnd"/>
+              <w:t>COUNT(age) AS agesCount</w:t>
+            </w:r>
           </w:p>
           <w:p>
             <w:pPr>

--- a/Courses/Software-Sciences/Module-3-Databases-New/16-Final-Quiz/16-Final-Quiz-Version-1.docx
+++ b/Courses/Software-Sciences/Module-3-Databases-New/16-Final-Quiz/16-Final-Quiz-Version-1.docx
@@ -36,6 +36,7 @@
       <w:r>
         <w:rPr>
           <w:sz w:val="52"/>
+          <w:lang w:val="ru-RU"/>
         </w:rPr>
         <w:t xml:space="preserve">– </w:t>
       </w:r>
@@ -49,6 +50,7 @@
       <w:r>
         <w:rPr>
           <w:sz w:val="52"/>
+          <w:lang w:val="ru-RU"/>
         </w:rPr>
         <w:t>1</w:t>
       </w:r>
@@ -307,16 +309,100 @@
         <w:spacing w:before="300" w:line="240" w:lineRule="auto"/>
         <w:ind w:left="0"/>
         <w:rPr>
-          <w:b/>
-          <w:lang w:val="bg-BG"/>
-        </w:rPr>
-      </w:pPr>
-      <w:r>
-        <w:rPr>
-          <w:b/>
-          <w:lang w:val="bg-BG"/>
-        </w:rPr>
-        <w:t>Таблица schools съдържа следните колони: id (първичен ключ), name, city.</w:t>
+          <w:bCs/>
+          <w:lang w:val="bg-BG"/>
+        </w:rPr>
+      </w:pPr>
+      <w:r>
+        <w:rPr>
+          <w:bCs/>
+          <w:lang w:val="bg-BG"/>
+        </w:rPr>
+        <w:t xml:space="preserve">Таблица </w:t>
+      </w:r>
+      <w:r>
+        <w:rPr>
+          <w:b/>
+          <w:lang w:val="bg-BG"/>
+        </w:rPr>
+        <w:t>schools</w:t>
+      </w:r>
+      <w:r>
+        <w:rPr>
+          <w:bCs/>
+          <w:lang w:val="bg-BG"/>
+        </w:rPr>
+        <w:t xml:space="preserve"> съдържа следните колони: </w:t>
+      </w:r>
+      <w:r>
+        <w:rPr>
+          <w:b/>
+          <w:lang w:val="bg-BG"/>
+        </w:rPr>
+        <w:t>id</w:t>
+      </w:r>
+      <w:r>
+        <w:rPr>
+          <w:bCs/>
+          <w:lang w:val="bg-BG"/>
+        </w:rPr>
+        <w:t xml:space="preserve"> (</w:t>
+      </w:r>
+      <w:r>
+        <w:rPr>
+          <w:b/>
+          <w:lang w:val="bg-BG"/>
+        </w:rPr>
+        <w:t>първичен</w:t>
+      </w:r>
+      <w:r>
+        <w:rPr>
+          <w:bCs/>
+          <w:lang w:val="bg-BG"/>
+        </w:rPr>
+        <w:t xml:space="preserve"> </w:t>
+      </w:r>
+      <w:r>
+        <w:rPr>
+          <w:b/>
+          <w:lang w:val="bg-BG"/>
+        </w:rPr>
+        <w:t>ключ</w:t>
+      </w:r>
+      <w:r>
+        <w:rPr>
+          <w:bCs/>
+          <w:lang w:val="bg-BG"/>
+        </w:rPr>
+        <w:t xml:space="preserve">), </w:t>
+      </w:r>
+      <w:r>
+        <w:rPr>
+          <w:b/>
+          <w:lang w:val="bg-BG"/>
+        </w:rPr>
+        <w:t>name</w:t>
+      </w:r>
+      <w:r>
+        <w:rPr>
+          <w:bCs/>
+          <w:lang w:val="bg-BG"/>
+        </w:rPr>
+        <w:t xml:space="preserve">, </w:t>
+      </w:r>
+      <w:r>
+        <w:rPr>
+          <w:b/>
+          <w:lang w:val="bg-BG"/>
+        </w:rPr>
+        <w:t>city</w:t>
+      </w:r>
+      <w:r>
+        <w:rPr>
+          <w:bCs/>
+          <w:lang w:val="bg-BG"/>
+        </w:rPr>
+        <w:t>.</w:t>
       </w:r>
     </w:p>
     <w:p>
@@ -326,16 +412,128 @@
         <w:ind w:left="0"/>
         <w:contextualSpacing w:val="0"/>
         <w:rPr>
-          <w:b/>
-          <w:lang w:val="bg-BG"/>
-        </w:rPr>
-      </w:pPr>
-      <w:r>
-        <w:rPr>
-          <w:b/>
-          <w:lang w:val="bg-BG"/>
-        </w:rPr>
-        <w:t>Следната заявка намира списък без повторения на всички градове, в които има училище:</w:t>
+          <w:bCs/>
+          <w:lang w:val="bg-BG"/>
+        </w:rPr>
+      </w:pPr>
+      <w:r>
+        <w:rPr>
+          <w:bCs/>
+          <w:lang w:val="bg-BG"/>
+        </w:rPr>
+        <w:t xml:space="preserve">Следната </w:t>
+      </w:r>
+      <w:r>
+        <w:rPr>
+          <w:b/>
+          <w:lang w:val="bg-BG"/>
+        </w:rPr>
+        <w:t>заявка</w:t>
+      </w:r>
+      <w:r>
+        <w:rPr>
+          <w:bCs/>
+          <w:lang w:val="bg-BG"/>
+        </w:rPr>
+        <w:t xml:space="preserve"> намира </w:t>
+      </w:r>
+      <w:r>
+        <w:rPr>
+          <w:b/>
+          <w:lang w:val="bg-BG"/>
+        </w:rPr>
+        <w:t>списък</w:t>
+      </w:r>
+      <w:r>
+        <w:rPr>
+          <w:bCs/>
+          <w:lang w:val="bg-BG"/>
+        </w:rPr>
+        <w:t xml:space="preserve"> </w:t>
+      </w:r>
+      <w:r>
+        <w:rPr>
+          <w:b/>
+          <w:lang w:val="bg-BG"/>
+        </w:rPr>
+        <w:t>без</w:t>
+      </w:r>
+      <w:r>
+        <w:rPr>
+          <w:bCs/>
+          <w:lang w:val="bg-BG"/>
+        </w:rPr>
+        <w:t xml:space="preserve"> </w:t>
+      </w:r>
+      <w:r>
+        <w:rPr>
+          <w:b/>
+          <w:lang w:val="bg-BG"/>
+        </w:rPr>
+        <w:t>повторения</w:t>
+      </w:r>
+      <w:r>
+        <w:rPr>
+          <w:bCs/>
+          <w:lang w:val="bg-BG"/>
+        </w:rPr>
+        <w:t xml:space="preserve"> на </w:t>
+      </w:r>
+      <w:r>
+        <w:rPr>
+          <w:b/>
+          <w:lang w:val="bg-BG"/>
+        </w:rPr>
+        <w:t>всички</w:t>
+      </w:r>
+      <w:r>
+        <w:rPr>
+          <w:bCs/>
+          <w:lang w:val="bg-BG"/>
+        </w:rPr>
+        <w:t xml:space="preserve"> </w:t>
+      </w:r>
+      <w:r>
+        <w:rPr>
+          <w:b/>
+          <w:lang w:val="bg-BG"/>
+        </w:rPr>
+        <w:t>градове</w:t>
+      </w:r>
+      <w:r>
+        <w:rPr>
+          <w:bCs/>
+          <w:lang w:val="bg-BG"/>
+        </w:rPr>
+        <w:t xml:space="preserve">, в които </w:t>
+      </w:r>
+      <w:r>
+        <w:rPr>
+          <w:b/>
+          <w:lang w:val="bg-BG"/>
+        </w:rPr>
+        <w:t>има</w:t>
+      </w:r>
+      <w:r>
+        <w:rPr>
+          <w:bCs/>
+          <w:lang w:val="bg-BG"/>
+        </w:rPr>
+        <w:t xml:space="preserve"> </w:t>
+      </w:r>
+      <w:r>
+        <w:rPr>
+          <w:b/>
+          <w:lang w:val="bg-BG"/>
+        </w:rPr>
+        <w:t>училище</w:t>
+      </w:r>
+      <w:r>
+        <w:rPr>
+          <w:bCs/>
+          <w:lang w:val="bg-BG"/>
+        </w:rPr>
+        <w:t>:</w:t>
       </w:r>
     </w:p>
     <w:tbl>
@@ -398,16 +596,121 @@
         <w:ind w:left="0"/>
         <w:contextualSpacing w:val="0"/>
         <w:rPr>
-          <w:b/>
-          <w:lang w:val="bg-BG"/>
-        </w:rPr>
-      </w:pPr>
-      <w:r>
-        <w:rPr>
-          <w:b/>
-          <w:lang w:val="bg-BG"/>
-        </w:rPr>
-        <w:t>Модифицирайте заявката така, че да извежда и втора колона, съдържаща броя на училищата в съответния град.</w:t>
+          <w:bCs/>
+          <w:lang w:val="bg-BG"/>
+        </w:rPr>
+      </w:pPr>
+      <w:r>
+        <w:rPr>
+          <w:b/>
+          <w:lang w:val="bg-BG"/>
+        </w:rPr>
+        <w:t>Модифицирайте</w:t>
+      </w:r>
+      <w:r>
+        <w:rPr>
+          <w:bCs/>
+          <w:lang w:val="bg-BG"/>
+        </w:rPr>
+        <w:t xml:space="preserve"> заявката така, че да </w:t>
+      </w:r>
+      <w:r>
+        <w:rPr>
+          <w:b/>
+          <w:lang w:val="bg-BG"/>
+        </w:rPr>
+        <w:t>извежда</w:t>
+      </w:r>
+      <w:r>
+        <w:rPr>
+          <w:bCs/>
+          <w:lang w:val="bg-BG"/>
+        </w:rPr>
+        <w:t xml:space="preserve"> и </w:t>
+      </w:r>
+      <w:r>
+        <w:rPr>
+          <w:b/>
+          <w:lang w:val="bg-BG"/>
+        </w:rPr>
+        <w:t>втора</w:t>
+      </w:r>
+      <w:r>
+        <w:rPr>
+          <w:bCs/>
+          <w:lang w:val="bg-BG"/>
+        </w:rPr>
+        <w:t xml:space="preserve"> </w:t>
+      </w:r>
+      <w:r>
+        <w:rPr>
+          <w:b/>
+          <w:lang w:val="bg-BG"/>
+        </w:rPr>
+        <w:t>колона</w:t>
+      </w:r>
+      <w:r>
+        <w:rPr>
+          <w:bCs/>
+          <w:lang w:val="bg-BG"/>
+        </w:rPr>
+        <w:t xml:space="preserve">, съдържаща </w:t>
+      </w:r>
+      <w:r>
+        <w:rPr>
+          <w:b/>
+          <w:lang w:val="bg-BG"/>
+        </w:rPr>
+        <w:t>броя</w:t>
+      </w:r>
+      <w:r>
+        <w:rPr>
+          <w:bCs/>
+          <w:lang w:val="bg-BG"/>
+        </w:rPr>
+        <w:t xml:space="preserve"> на </w:t>
+      </w:r>
+      <w:r>
+        <w:rPr>
+          <w:b/>
+          <w:lang w:val="bg-BG"/>
+        </w:rPr>
+        <w:t>училищата</w:t>
+      </w:r>
+      <w:r>
+        <w:rPr>
+          <w:bCs/>
+          <w:lang w:val="bg-BG"/>
+        </w:rPr>
+        <w:t xml:space="preserve"> в </w:t>
+      </w:r>
+      <w:r>
+        <w:rPr>
+          <w:b/>
+          <w:lang w:val="bg-BG"/>
+        </w:rPr>
+        <w:t>съответния</w:t>
+      </w:r>
+      <w:r>
+        <w:rPr>
+          <w:bCs/>
+          <w:lang w:val="bg-BG"/>
+        </w:rPr>
+        <w:t xml:space="preserve"> </w:t>
+      </w:r>
+      <w:r>
+        <w:rPr>
+          <w:b/>
+          <w:lang w:val="bg-BG"/>
+        </w:rPr>
+        <w:t>град</w:t>
+      </w:r>
+      <w:r>
+        <w:rPr>
+          <w:bCs/>
+          <w:lang w:val="bg-BG"/>
+        </w:rPr>
+        <w:t>.</w:t>
       </w:r>
     </w:p>
     <w:p>
@@ -1323,16 +1626,408 @@
         <w:ind w:left="0"/>
         <w:contextualSpacing w:val="0"/>
         <w:rPr>
-          <w:b/>
-          <w:lang w:val="bg-BG"/>
-        </w:rPr>
-      </w:pPr>
-      <w:r>
-        <w:rPr>
-          <w:b/>
-          <w:lang w:val="bg-BG"/>
-        </w:rPr>
-        <w:t>База от данни съдържа две таблици - едната с информация за автомобилни части в магазин за авточасти, а другата - с данни за клиентите. /Разгледайте изображението по-долу/ Всяка част може да бъде закупена от няколко клиенти, а всеки клиент може да закупи няколко части. Напишете в листа за отговори с какъв тип връзка първата таблица е необходимо да бъде свързана с втората.</w:t>
+          <w:bCs/>
+          <w:lang w:val="bg-BG"/>
+        </w:rPr>
+      </w:pPr>
+      <w:r>
+        <w:rPr>
+          <w:bCs/>
+          <w:lang w:val="bg-BG"/>
+        </w:rPr>
+        <w:t xml:space="preserve">База от данни съдържа </w:t>
+      </w:r>
+      <w:r>
+        <w:rPr>
+          <w:b/>
+          <w:lang w:val="bg-BG"/>
+        </w:rPr>
+        <w:t>две</w:t>
+      </w:r>
+      <w:r>
+        <w:rPr>
+          <w:bCs/>
+          <w:lang w:val="bg-BG"/>
+        </w:rPr>
+        <w:t xml:space="preserve"> </w:t>
+      </w:r>
+      <w:r>
+        <w:rPr>
+          <w:b/>
+          <w:lang w:val="bg-BG"/>
+        </w:rPr>
+        <w:t>таблици</w:t>
+      </w:r>
+      <w:r>
+        <w:rPr>
+          <w:bCs/>
+          <w:lang w:val="bg-BG"/>
+        </w:rPr>
+        <w:t xml:space="preserve"> - едната с </w:t>
+      </w:r>
+      <w:r>
+        <w:rPr>
+          <w:b/>
+          <w:lang w:val="bg-BG"/>
+        </w:rPr>
+        <w:t>информация</w:t>
+      </w:r>
+      <w:r>
+        <w:rPr>
+          <w:bCs/>
+          <w:lang w:val="bg-BG"/>
+        </w:rPr>
+        <w:t xml:space="preserve"> за </w:t>
+      </w:r>
+      <w:r>
+        <w:rPr>
+          <w:b/>
+          <w:lang w:val="bg-BG"/>
+        </w:rPr>
+        <w:t>автомобилни</w:t>
+      </w:r>
+      <w:r>
+        <w:rPr>
+          <w:bCs/>
+          <w:lang w:val="bg-BG"/>
+        </w:rPr>
+        <w:t xml:space="preserve"> </w:t>
+      </w:r>
+      <w:r>
+        <w:rPr>
+          <w:b/>
+          <w:lang w:val="bg-BG"/>
+        </w:rPr>
+        <w:t>части</w:t>
+      </w:r>
+      <w:r>
+        <w:rPr>
+          <w:bCs/>
+          <w:lang w:val="bg-BG"/>
+        </w:rPr>
+        <w:t xml:space="preserve"> в </w:t>
+      </w:r>
+      <w:r>
+        <w:rPr>
+          <w:b/>
+          <w:lang w:val="bg-BG"/>
+        </w:rPr>
+        <w:t>магазин</w:t>
+      </w:r>
+      <w:r>
+        <w:rPr>
+          <w:bCs/>
+          <w:lang w:val="bg-BG"/>
+        </w:rPr>
+        <w:t xml:space="preserve"> за </w:t>
+      </w:r>
+      <w:r>
+        <w:rPr>
+          <w:b/>
+          <w:lang w:val="bg-BG"/>
+        </w:rPr>
+        <w:t>авточасти</w:t>
+      </w:r>
+      <w:r>
+        <w:rPr>
+          <w:bCs/>
+          <w:lang w:val="bg-BG"/>
+        </w:rPr>
+        <w:t xml:space="preserve">, а другата - с </w:t>
+      </w:r>
+      <w:r>
+        <w:rPr>
+          <w:b/>
+          <w:lang w:val="bg-BG"/>
+        </w:rPr>
+        <w:t>данни</w:t>
+      </w:r>
+      <w:r>
+        <w:rPr>
+          <w:bCs/>
+          <w:lang w:val="bg-BG"/>
+        </w:rPr>
+        <w:t xml:space="preserve"> за </w:t>
+      </w:r>
+      <w:r>
+        <w:rPr>
+          <w:b/>
+          <w:lang w:val="bg-BG"/>
+        </w:rPr>
+        <w:t>клиентите</w:t>
+      </w:r>
+      <w:r>
+        <w:rPr>
+          <w:bCs/>
+          <w:lang w:val="bg-BG"/>
+        </w:rPr>
+        <w:t xml:space="preserve">. /Разгледайте </w:t>
+      </w:r>
+      <w:r>
+        <w:rPr>
+          <w:b/>
+          <w:lang w:val="bg-BG"/>
+        </w:rPr>
+        <w:t>изображението</w:t>
+      </w:r>
+      <w:r>
+        <w:rPr>
+          <w:bCs/>
+          <w:lang w:val="bg-BG"/>
+        </w:rPr>
+        <w:t xml:space="preserve"> по-долу/ </w:t>
+      </w:r>
+      <w:r>
+        <w:rPr>
+          <w:b/>
+          <w:lang w:val="bg-BG"/>
+        </w:rPr>
+        <w:t>Всяка</w:t>
+      </w:r>
+      <w:r>
+        <w:rPr>
+          <w:bCs/>
+          <w:lang w:val="bg-BG"/>
+        </w:rPr>
+        <w:t xml:space="preserve"> </w:t>
+      </w:r>
+      <w:r>
+        <w:rPr>
+          <w:b/>
+          <w:lang w:val="bg-BG"/>
+        </w:rPr>
+        <w:t>част</w:t>
+      </w:r>
+      <w:r>
+        <w:rPr>
+          <w:bCs/>
+          <w:lang w:val="bg-BG"/>
+        </w:rPr>
+        <w:t xml:space="preserve"> може да бъде </w:t>
+      </w:r>
+      <w:r>
+        <w:rPr>
+          <w:b/>
+          <w:lang w:val="bg-BG"/>
+        </w:rPr>
+        <w:t>закупена</w:t>
+      </w:r>
+      <w:r>
+        <w:rPr>
+          <w:bCs/>
+          <w:lang w:val="bg-BG"/>
+        </w:rPr>
+        <w:t xml:space="preserve"> от </w:t>
+      </w:r>
+      <w:r>
+        <w:rPr>
+          <w:b/>
+          <w:lang w:val="bg-BG"/>
+        </w:rPr>
+        <w:t>няколко</w:t>
+      </w:r>
+      <w:r>
+        <w:rPr>
+          <w:bCs/>
+          <w:lang w:val="bg-BG"/>
+        </w:rPr>
+        <w:t xml:space="preserve"> </w:t>
+      </w:r>
+      <w:r>
+        <w:rPr>
+          <w:b/>
+          <w:lang w:val="bg-BG"/>
+        </w:rPr>
+        <w:t>клиенти</w:t>
+      </w:r>
+      <w:r>
+        <w:rPr>
+          <w:bCs/>
+          <w:lang w:val="bg-BG"/>
+        </w:rPr>
+        <w:t xml:space="preserve">, а </w:t>
+      </w:r>
+      <w:r>
+        <w:rPr>
+          <w:b/>
+          <w:lang w:val="bg-BG"/>
+        </w:rPr>
+        <w:t>всеки</w:t>
+      </w:r>
+      <w:r>
+        <w:rPr>
+          <w:bCs/>
+          <w:lang w:val="bg-BG"/>
+        </w:rPr>
+        <w:t xml:space="preserve"> </w:t>
+      </w:r>
+      <w:r>
+        <w:rPr>
+          <w:b/>
+          <w:lang w:val="bg-BG"/>
+        </w:rPr>
+        <w:t>клиент</w:t>
+      </w:r>
+      <w:r>
+        <w:rPr>
+          <w:bCs/>
+          <w:lang w:val="bg-BG"/>
+        </w:rPr>
+        <w:t xml:space="preserve"> може да </w:t>
+      </w:r>
+      <w:r>
+        <w:rPr>
+          <w:b/>
+          <w:lang w:val="bg-BG"/>
+        </w:rPr>
+        <w:t>закупи</w:t>
+      </w:r>
+      <w:r>
+        <w:rPr>
+          <w:bCs/>
+          <w:lang w:val="bg-BG"/>
+        </w:rPr>
+        <w:t xml:space="preserve"> </w:t>
+      </w:r>
+      <w:r>
+        <w:rPr>
+          <w:b/>
+          <w:lang w:val="bg-BG"/>
+        </w:rPr>
+        <w:t>няколко</w:t>
+      </w:r>
+      <w:r>
+        <w:rPr>
+          <w:bCs/>
+          <w:lang w:val="bg-BG"/>
+        </w:rPr>
+        <w:t xml:space="preserve"> </w:t>
+      </w:r>
+      <w:r>
+        <w:rPr>
+          <w:b/>
+          <w:lang w:val="bg-BG"/>
+        </w:rPr>
+        <w:t>части</w:t>
+      </w:r>
+      <w:r>
+        <w:rPr>
+          <w:bCs/>
+          <w:lang w:val="bg-BG"/>
+        </w:rPr>
+        <w:t xml:space="preserve">. Напишете в </w:t>
+      </w:r>
+      <w:r>
+        <w:rPr>
+          <w:b/>
+          <w:lang w:val="bg-BG"/>
+        </w:rPr>
+        <w:t>листа</w:t>
+      </w:r>
+      <w:r>
+        <w:rPr>
+          <w:bCs/>
+          <w:lang w:val="bg-BG"/>
+        </w:rPr>
+        <w:t xml:space="preserve"> за </w:t>
+      </w:r>
+      <w:r>
+        <w:rPr>
+          <w:b/>
+          <w:lang w:val="bg-BG"/>
+        </w:rPr>
+        <w:t>отговори</w:t>
+      </w:r>
+      <w:r>
+        <w:rPr>
+          <w:bCs/>
+          <w:lang w:val="bg-BG"/>
+        </w:rPr>
+        <w:t xml:space="preserve"> с какъв </w:t>
+      </w:r>
+      <w:r>
+        <w:rPr>
+          <w:b/>
+          <w:lang w:val="bg-BG"/>
+        </w:rPr>
+        <w:t>тип</w:t>
+      </w:r>
+      <w:r>
+        <w:rPr>
+          <w:bCs/>
+          <w:lang w:val="bg-BG"/>
+        </w:rPr>
+        <w:t xml:space="preserve"> </w:t>
+      </w:r>
+      <w:r>
+        <w:rPr>
+          <w:b/>
+          <w:lang w:val="bg-BG"/>
+        </w:rPr>
+        <w:t>връзка</w:t>
+      </w:r>
+      <w:r>
+        <w:rPr>
+          <w:bCs/>
+          <w:lang w:val="bg-BG"/>
+        </w:rPr>
+        <w:t xml:space="preserve"> </w:t>
+      </w:r>
+      <w:r>
+        <w:rPr>
+          <w:b/>
+          <w:lang w:val="bg-BG"/>
+        </w:rPr>
+        <w:t>първата</w:t>
+      </w:r>
+      <w:r>
+        <w:rPr>
+          <w:bCs/>
+          <w:lang w:val="bg-BG"/>
+        </w:rPr>
+        <w:t xml:space="preserve"> </w:t>
+      </w:r>
+      <w:r>
+        <w:rPr>
+          <w:b/>
+          <w:lang w:val="bg-BG"/>
+        </w:rPr>
+        <w:t>таблица</w:t>
+      </w:r>
+      <w:r>
+        <w:rPr>
+          <w:bCs/>
+          <w:lang w:val="bg-BG"/>
+        </w:rPr>
+        <w:t xml:space="preserve"> е необходимо да бъде </w:t>
+      </w:r>
+      <w:r>
+        <w:rPr>
+          <w:b/>
+          <w:lang w:val="bg-BG"/>
+        </w:rPr>
+        <w:t>свързана</w:t>
+      </w:r>
+      <w:r>
+        <w:rPr>
+          <w:bCs/>
+          <w:lang w:val="bg-BG"/>
+        </w:rPr>
+        <w:t xml:space="preserve"> с </w:t>
+      </w:r>
+      <w:r>
+        <w:rPr>
+          <w:b/>
+          <w:lang w:val="bg-BG"/>
+        </w:rPr>
+        <w:t>втората</w:t>
+      </w:r>
+      <w:r>
+        <w:rPr>
+          <w:bCs/>
+          <w:lang w:val="bg-BG"/>
+        </w:rPr>
+        <w:t>.</w:t>
       </w:r>
     </w:p>
     <w:p>
@@ -2800,16 +3495,100 @@
         <w:spacing w:before="300" w:line="240" w:lineRule="auto"/>
         <w:ind w:left="0"/>
         <w:rPr>
-          <w:b/>
-          <w:lang w:val="bg-BG"/>
-        </w:rPr>
-      </w:pPr>
-      <w:r>
-        <w:rPr>
-          <w:b/>
-          <w:lang w:val="bg-BG"/>
-        </w:rPr>
-        <w:t xml:space="preserve">Отбележете отговора, съдържащ програмния ред, чрез който може да се изберат всички записи от таблица "Employees", където </w:t>
+          <w:bCs/>
+          <w:lang w:val="bg-BG"/>
+        </w:rPr>
+      </w:pPr>
+      <w:r>
+        <w:rPr>
+          <w:bCs/>
+          <w:lang w:val="bg-BG"/>
+        </w:rPr>
+        <w:t xml:space="preserve">Отбележете отговора, съдържащ </w:t>
+      </w:r>
+      <w:r>
+        <w:rPr>
+          <w:b/>
+          <w:lang w:val="bg-BG"/>
+        </w:rPr>
+        <w:t>програмния ред</w:t>
+      </w:r>
+      <w:r>
+        <w:rPr>
+          <w:bCs/>
+          <w:lang w:val="bg-BG"/>
+        </w:rPr>
+        <w:t xml:space="preserve">, чрез който може да се </w:t>
+      </w:r>
+      <w:r>
+        <w:rPr>
+          <w:b/>
+          <w:lang w:val="bg-BG"/>
+        </w:rPr>
+        <w:t>изберат</w:t>
+      </w:r>
+      <w:r>
+        <w:rPr>
+          <w:bCs/>
+          <w:lang w:val="bg-BG"/>
+        </w:rPr>
+        <w:t xml:space="preserve"> </w:t>
+      </w:r>
+      <w:r>
+        <w:rPr>
+          <w:b/>
+          <w:lang w:val="bg-BG"/>
+        </w:rPr>
+        <w:t>всички</w:t>
+      </w:r>
+      <w:r>
+        <w:rPr>
+          <w:bCs/>
+          <w:lang w:val="bg-BG"/>
+        </w:rPr>
+        <w:t xml:space="preserve"> </w:t>
+      </w:r>
+      <w:r>
+        <w:rPr>
+          <w:b/>
+          <w:lang w:val="bg-BG"/>
+        </w:rPr>
+        <w:t>записи</w:t>
+      </w:r>
+      <w:r>
+        <w:rPr>
+          <w:bCs/>
+          <w:lang w:val="bg-BG"/>
+        </w:rPr>
+        <w:t xml:space="preserve"> от </w:t>
+      </w:r>
+      <w:r>
+        <w:rPr>
+          <w:b/>
+          <w:lang w:val="bg-BG"/>
+        </w:rPr>
+        <w:t>таблица</w:t>
+      </w:r>
+      <w:r>
+        <w:rPr>
+          <w:bCs/>
+          <w:lang w:val="bg-BG"/>
+        </w:rPr>
+        <w:t xml:space="preserve"> "</w:t>
+      </w:r>
+      <w:r>
+        <w:rPr>
+          <w:b/>
+          <w:lang w:val="bg-BG"/>
+        </w:rPr>
+        <w:t>Employees</w:t>
+      </w:r>
+      <w:r>
+        <w:rPr>
+          <w:bCs/>
+          <w:lang w:val="bg-BG"/>
+        </w:rPr>
+        <w:t xml:space="preserve">", където </w:t>
       </w:r>
       <w:r>
         <w:rPr>
@@ -2820,24 +3599,52 @@
       </w:r>
       <w:r>
         <w:rPr>
-          <w:b/>
-          <w:lang w:val="bg-BG"/>
-        </w:rPr>
-        <w:t xml:space="preserve"> е "HR" и </w:t>
-      </w:r>
-      <w:r>
-        <w:rPr>
-          <w:b/>
-          <w:lang w:val="bg-BG"/>
-        </w:rPr>
-        <w:t xml:space="preserve">заплатата </w:t>
-      </w:r>
-      <w:r>
-        <w:rPr>
-          <w:b/>
-          <w:lang w:val="bg-BG"/>
-        </w:rPr>
-        <w:t>е по-голям</w:t>
+          <w:bCs/>
+          <w:lang w:val="bg-BG"/>
+        </w:rPr>
+        <w:t xml:space="preserve"> е "</w:t>
+      </w:r>
+      <w:r>
+        <w:rPr>
+          <w:b/>
+          <w:lang w:val="bg-BG"/>
+        </w:rPr>
+        <w:t>HR</w:t>
+      </w:r>
+      <w:r>
+        <w:rPr>
+          <w:bCs/>
+          <w:lang w:val="bg-BG"/>
+        </w:rPr>
+        <w:t xml:space="preserve">" и </w:t>
+      </w:r>
+      <w:r>
+        <w:rPr>
+          <w:b/>
+          <w:lang w:val="bg-BG"/>
+        </w:rPr>
+        <w:t>заплатата</w:t>
+      </w:r>
+      <w:r>
+        <w:rPr>
+          <w:bCs/>
+          <w:lang w:val="bg-BG"/>
+        </w:rPr>
+        <w:t xml:space="preserve"> </w:t>
+      </w:r>
+      <w:r>
+        <w:rPr>
+          <w:bCs/>
+          <w:lang w:val="bg-BG"/>
+        </w:rPr>
+        <w:t xml:space="preserve">е </w:t>
+      </w:r>
+      <w:r>
+        <w:rPr>
+          <w:b/>
+          <w:lang w:val="bg-BG"/>
+        </w:rPr>
+        <w:t>по-голям</w:t>
       </w:r>
       <w:r>
         <w:rPr>
@@ -2848,10 +3655,24 @@
       </w:r>
       <w:r>
         <w:rPr>
-          <w:b/>
-          <w:lang w:val="bg-BG"/>
-        </w:rPr>
-        <w:t xml:space="preserve"> от 50000 лева.</w:t>
+          <w:bCs/>
+          <w:lang w:val="bg-BG"/>
+        </w:rPr>
+        <w:t xml:space="preserve"> от </w:t>
+      </w:r>
+      <w:r>
+        <w:rPr>
+          <w:b/>
+          <w:lang w:val="bg-BG"/>
+        </w:rPr>
+        <w:t>50000</w:t>
+      </w:r>
+      <w:r>
+        <w:rPr>
+          <w:bCs/>
+          <w:lang w:val="bg-BG"/>
+        </w:rPr>
+        <w:t xml:space="preserve"> лева.</w:t>
       </w:r>
     </w:p>
     <w:p>
@@ -3203,18 +4024,154 @@
       <w:pPr>
         <w:spacing w:line="240" w:lineRule="auto"/>
         <w:rPr>
-          <w:b/>
-          <w:bCs/>
-          <w:lang w:val="bg-BG"/>
-        </w:rPr>
-      </w:pPr>
-      <w:r>
-        <w:rPr>
-          <w:b/>
-          <w:bCs/>
-          <w:lang w:val="bg-BG"/>
-        </w:rPr>
-        <w:t>Написана е следната SQL заявка, чрез която да се създаде таблицата Enrollments от диаграмата със съответните връзки към останалите таблици. В заявката има пропуски. В листа за отговори пренапишете правилно дадената заявка.</w:t>
+          <w:lang w:val="bg-BG"/>
+        </w:rPr>
+      </w:pPr>
+      <w:r>
+        <w:rPr>
+          <w:lang w:val="bg-BG"/>
+        </w:rPr>
+        <w:t xml:space="preserve">Написана е следната </w:t>
+      </w:r>
+      <w:r>
+        <w:rPr>
+          <w:b/>
+          <w:bCs/>
+          <w:lang w:val="bg-BG"/>
+        </w:rPr>
+        <w:t>SQL заявка</w:t>
+      </w:r>
+      <w:r>
+        <w:rPr>
+          <w:lang w:val="bg-BG"/>
+        </w:rPr>
+        <w:t xml:space="preserve">, чрез която да се </w:t>
+      </w:r>
+      <w:r>
+        <w:rPr>
+          <w:b/>
+          <w:bCs/>
+          <w:lang w:val="bg-BG"/>
+        </w:rPr>
+        <w:t>създаде</w:t>
+      </w:r>
+      <w:r>
+        <w:rPr>
+          <w:lang w:val="bg-BG"/>
+        </w:rPr>
+        <w:t xml:space="preserve"> </w:t>
+      </w:r>
+      <w:r>
+        <w:rPr>
+          <w:b/>
+          <w:bCs/>
+          <w:lang w:val="bg-BG"/>
+        </w:rPr>
+        <w:t>таблицата</w:t>
+      </w:r>
+      <w:r>
+        <w:rPr>
+          <w:lang w:val="bg-BG"/>
+        </w:rPr>
+        <w:t xml:space="preserve"> </w:t>
+      </w:r>
+      <w:r>
+        <w:rPr>
+          <w:b/>
+          <w:bCs/>
+          <w:lang w:val="bg-BG"/>
+        </w:rPr>
+        <w:t>Enrollments</w:t>
+      </w:r>
+      <w:r>
+        <w:rPr>
+          <w:lang w:val="bg-BG"/>
+        </w:rPr>
+        <w:t xml:space="preserve"> от диаграмата със съответните </w:t>
+      </w:r>
+      <w:r>
+        <w:rPr>
+          <w:b/>
+          <w:bCs/>
+          <w:lang w:val="bg-BG"/>
+        </w:rPr>
+        <w:t>връзки</w:t>
+      </w:r>
+      <w:r>
+        <w:rPr>
+          <w:lang w:val="bg-BG"/>
+        </w:rPr>
+        <w:t xml:space="preserve"> към </w:t>
+      </w:r>
+      <w:r>
+        <w:rPr>
+          <w:b/>
+          <w:bCs/>
+          <w:lang w:val="bg-BG"/>
+        </w:rPr>
+        <w:t>останалите</w:t>
+      </w:r>
+      <w:r>
+        <w:rPr>
+          <w:lang w:val="bg-BG"/>
+        </w:rPr>
+        <w:t xml:space="preserve"> </w:t>
+      </w:r>
+      <w:r>
+        <w:rPr>
+          <w:b/>
+          <w:bCs/>
+          <w:lang w:val="bg-BG"/>
+        </w:rPr>
+        <w:t>таблици</w:t>
+      </w:r>
+      <w:r>
+        <w:rPr>
+          <w:lang w:val="bg-BG"/>
+        </w:rPr>
+        <w:t xml:space="preserve">. В заявката има </w:t>
+      </w:r>
+      <w:r>
+        <w:rPr>
+          <w:b/>
+          <w:bCs/>
+          <w:lang w:val="bg-BG"/>
+        </w:rPr>
+        <w:t>пропуски</w:t>
+      </w:r>
+      <w:r>
+        <w:rPr>
+          <w:lang w:val="bg-BG"/>
+        </w:rPr>
+        <w:t xml:space="preserve">. В листа за отговори </w:t>
+      </w:r>
+      <w:r>
+        <w:rPr>
+          <w:b/>
+          <w:bCs/>
+          <w:lang w:val="bg-BG"/>
+        </w:rPr>
+        <w:t>пренапишете</w:t>
+      </w:r>
+      <w:r>
+        <w:rPr>
+          <w:lang w:val="bg-BG"/>
+        </w:rPr>
+        <w:t xml:space="preserve"> </w:t>
+      </w:r>
+      <w:r>
+        <w:rPr>
+          <w:b/>
+          <w:bCs/>
+          <w:lang w:val="bg-BG"/>
+        </w:rPr>
+        <w:t>правилно</w:t>
+      </w:r>
+      <w:r>
+        <w:rPr>
+          <w:lang w:val="bg-BG"/>
+        </w:rPr>
+        <w:t xml:space="preserve"> дадената заявка.</w:t>
       </w:r>
     </w:p>
     <w:tbl>
@@ -3996,27 +4953,239 @@
         <w:spacing w:before="300" w:after="300" w:line="240" w:lineRule="auto"/>
         <w:ind w:left="0"/>
         <w:rPr>
-          <w:b/>
-          <w:bCs/>
-          <w:lang w:val="bg-BG"/>
-        </w:rPr>
-      </w:pPr>
-      <w:r>
-        <w:rPr>
-          <w:b/>
-          <w:bCs/>
+          <w:lang w:val="bg-BG"/>
+        </w:rPr>
+      </w:pPr>
+      <w:r>
+        <w:rPr>
           <w:lang w:val="bg-BG"/>
         </w:rPr>
         <w:lastRenderedPageBreak/>
-        <w:t>Д</w:t>
-      </w:r>
-      <w:r>
-        <w:rPr>
-          <w:b/>
-          <w:bCs/>
-          <w:lang w:val="bg-BG"/>
-        </w:rPr>
-        <w:t>опускаме, че имаме таблица "Products" с полета "ProductID", "ProductName", "Category" и "Price". Напишете SQL заявка, която извлича всички продукти от категория "Electronics" с цена по-малка от 1000.</w:t>
+        <w:t xml:space="preserve">Допускаме, че имаме </w:t>
+      </w:r>
+      <w:r>
+        <w:rPr>
+          <w:b/>
+          <w:bCs/>
+          <w:lang w:val="bg-BG"/>
+        </w:rPr>
+        <w:t>таблица</w:t>
+      </w:r>
+      <w:r>
+        <w:rPr>
+          <w:lang w:val="bg-BG"/>
+        </w:rPr>
+        <w:t xml:space="preserve"> "</w:t>
+      </w:r>
+      <w:r>
+        <w:rPr>
+          <w:b/>
+          <w:bCs/>
+          <w:lang w:val="bg-BG"/>
+        </w:rPr>
+        <w:t>Products</w:t>
+      </w:r>
+      <w:r>
+        <w:rPr>
+          <w:lang w:val="bg-BG"/>
+        </w:rPr>
+        <w:t xml:space="preserve">" с </w:t>
+      </w:r>
+      <w:r>
+        <w:rPr>
+          <w:b/>
+          <w:bCs/>
+          <w:lang w:val="bg-BG"/>
+        </w:rPr>
+        <w:t>полета</w:t>
+      </w:r>
+      <w:r>
+        <w:rPr>
+          <w:lang w:val="bg-BG"/>
+        </w:rPr>
+        <w:t xml:space="preserve"> "</w:t>
+      </w:r>
+      <w:r>
+        <w:rPr>
+          <w:b/>
+          <w:bCs/>
+          <w:lang w:val="bg-BG"/>
+        </w:rPr>
+        <w:t>ProductID</w:t>
+      </w:r>
+      <w:r>
+        <w:rPr>
+          <w:lang w:val="bg-BG"/>
+        </w:rPr>
+        <w:t>", "</w:t>
+      </w:r>
+      <w:r>
+        <w:rPr>
+          <w:b/>
+          <w:bCs/>
+          <w:lang w:val="bg-BG"/>
+        </w:rPr>
+        <w:t>ProductName</w:t>
+      </w:r>
+      <w:r>
+        <w:rPr>
+          <w:lang w:val="bg-BG"/>
+        </w:rPr>
+        <w:t>", "</w:t>
+      </w:r>
+      <w:r>
+        <w:rPr>
+          <w:b/>
+          <w:bCs/>
+          <w:lang w:val="bg-BG"/>
+        </w:rPr>
+        <w:t>Category</w:t>
+      </w:r>
+      <w:r>
+        <w:rPr>
+          <w:lang w:val="bg-BG"/>
+        </w:rPr>
+        <w:t>" и "</w:t>
+      </w:r>
+      <w:r>
+        <w:rPr>
+          <w:b/>
+          <w:bCs/>
+          <w:lang w:val="bg-BG"/>
+        </w:rPr>
+        <w:t>Price</w:t>
+      </w:r>
+      <w:r>
+        <w:rPr>
+          <w:lang w:val="bg-BG"/>
+        </w:rPr>
+        <w:t xml:space="preserve">". Напишете </w:t>
+      </w:r>
+      <w:r>
+        <w:rPr>
+          <w:b/>
+          <w:bCs/>
+          <w:lang w:val="bg-BG"/>
+        </w:rPr>
+        <w:t>SQL</w:t>
+      </w:r>
+      <w:r>
+        <w:rPr>
+          <w:lang w:val="bg-BG"/>
+        </w:rPr>
+        <w:t xml:space="preserve"> </w:t>
+      </w:r>
+      <w:r>
+        <w:rPr>
+          <w:b/>
+          <w:bCs/>
+          <w:lang w:val="bg-BG"/>
+        </w:rPr>
+        <w:t>заявка</w:t>
+      </w:r>
+      <w:r>
+        <w:rPr>
+          <w:lang w:val="bg-BG"/>
+        </w:rPr>
+        <w:t xml:space="preserve">, която извлича </w:t>
+      </w:r>
+      <w:r>
+        <w:rPr>
+          <w:b/>
+          <w:bCs/>
+          <w:lang w:val="bg-BG"/>
+        </w:rPr>
+        <w:t>всички</w:t>
+      </w:r>
+      <w:r>
+        <w:rPr>
+          <w:lang w:val="bg-BG"/>
+        </w:rPr>
+        <w:t xml:space="preserve"> </w:t>
+      </w:r>
+      <w:r>
+        <w:rPr>
+          <w:b/>
+          <w:bCs/>
+          <w:lang w:val="bg-BG"/>
+        </w:rPr>
+        <w:t>продукти</w:t>
+      </w:r>
+      <w:r>
+        <w:rPr>
+          <w:lang w:val="bg-BG"/>
+        </w:rPr>
+        <w:t xml:space="preserve"> от </w:t>
+      </w:r>
+      <w:r>
+        <w:rPr>
+          <w:b/>
+          <w:bCs/>
+          <w:lang w:val="bg-BG"/>
+        </w:rPr>
+        <w:t>категория</w:t>
+      </w:r>
+      <w:r>
+        <w:rPr>
+          <w:lang w:val="bg-BG"/>
+        </w:rPr>
+        <w:t xml:space="preserve"> "</w:t>
+      </w:r>
+      <w:r>
+        <w:rPr>
+          <w:b/>
+          <w:bCs/>
+          <w:lang w:val="bg-BG"/>
+        </w:rPr>
+        <w:t>Electronics</w:t>
+      </w:r>
+      <w:r>
+        <w:rPr>
+          <w:lang w:val="bg-BG"/>
+        </w:rPr>
+        <w:t xml:space="preserve">" с </w:t>
+      </w:r>
+      <w:r>
+        <w:rPr>
+          <w:b/>
+          <w:bCs/>
+          <w:lang w:val="bg-BG"/>
+        </w:rPr>
+        <w:t>цена</w:t>
+      </w:r>
+      <w:r>
+        <w:rPr>
+          <w:lang w:val="bg-BG"/>
+        </w:rPr>
+        <w:t xml:space="preserve"> </w:t>
+      </w:r>
+      <w:r>
+        <w:rPr>
+          <w:b/>
+          <w:bCs/>
+          <w:lang w:val="bg-BG"/>
+        </w:rPr>
+        <w:t>по-малка</w:t>
+      </w:r>
+      <w:r>
+        <w:rPr>
+          <w:lang w:val="bg-BG"/>
+        </w:rPr>
+        <w:t xml:space="preserve"> от </w:t>
+      </w:r>
+      <w:r>
+        <w:rPr>
+          <w:b/>
+          <w:bCs/>
+          <w:lang w:val="bg-BG"/>
+        </w:rPr>
+        <w:t>1000</w:t>
+      </w:r>
+      <w:r>
+        <w:rPr>
+          <w:lang w:val="bg-BG"/>
+        </w:rPr>
+        <w:t>.</w:t>
       </w:r>
     </w:p>
     <w:p>

--- a/Courses/Software-Sciences/Module-3-Databases-New/16-Final-Quiz/16-Final-Quiz-Version-1.docx
+++ b/Courses/Software-Sciences/Module-3-Databases-New/16-Final-Quiz/16-Final-Quiz-Version-1.docx
@@ -323,9 +323,8 @@
       <w:r>
         <w:rPr>
           <w:b/>
-          <w:lang w:val="bg-BG"/>
-        </w:rPr>
-        <w:t>schools</w:t>
+        </w:rPr>
+        <w:t>Athletes</w:t>
       </w:r>
       <w:r>
         <w:rPr>
@@ -337,9 +336,8 @@
       <w:r>
         <w:rPr>
           <w:b/>
-          <w:lang w:val="bg-BG"/>
-        </w:rPr>
-        <w:t>id</w:t>
+        </w:rPr>
+        <w:t>Id</w:t>
       </w:r>
       <w:r>
         <w:rPr>
@@ -379,23 +377,48 @@
       <w:r>
         <w:rPr>
           <w:b/>
-          <w:lang w:val="bg-BG"/>
-        </w:rPr>
-        <w:t>name</w:t>
-      </w:r>
-      <w:r>
-        <w:rPr>
-          <w:bCs/>
-          <w:lang w:val="bg-BG"/>
-        </w:rPr>
-        <w:t xml:space="preserve">, </w:t>
-      </w:r>
-      <w:r>
-        <w:rPr>
-          <w:b/>
-          <w:lang w:val="bg-BG"/>
-        </w:rPr>
-        <w:t>city</w:t>
+        </w:rPr>
+        <w:t>FirstName</w:t>
+      </w:r>
+      <w:r>
+        <w:rPr>
+          <w:bCs/>
+          <w:lang w:val="bg-BG"/>
+        </w:rPr>
+        <w:t>,</w:t>
+      </w:r>
+      <w:r>
+        <w:rPr>
+          <w:bCs/>
+          <w:lang w:val="bg-BG"/>
+        </w:rPr>
+        <w:t xml:space="preserve"> </w:t>
+      </w:r>
+      <w:r>
+        <w:rPr>
+          <w:b/>
+        </w:rPr>
+        <w:t>LastName</w:t>
+      </w:r>
+      <w:r>
+        <w:rPr>
+          <w:bCs/>
+          <w:lang w:val="bg-BG"/>
+        </w:rPr>
+        <w:t>,</w:t>
+      </w:r>
+      <w:r>
+        <w:rPr>
+          <w:bCs/>
+          <w:lang w:val="bg-BG"/>
+        </w:rPr>
+        <w:t xml:space="preserve"> </w:t>
+      </w:r>
+      <w:r>
+        <w:rPr>
+          <w:b/>
+        </w:rPr>
+        <w:t>Town</w:t>
       </w:r>
       <w:r>
         <w:rPr>
@@ -413,7 +436,6 @@
         <w:contextualSpacing w:val="0"/>
         <w:rPr>
           <w:bCs/>
-          <w:lang w:val="bg-BG"/>
         </w:rPr>
       </w:pPr>
       <w:r>
@@ -536,59 +558,6 @@
         <w:t>:</w:t>
       </w:r>
     </w:p>
-    <w:tbl>
-      <w:tblPr>
-        <w:tblStyle w:val="TableGrid"/>
-        <w:tblW w:w="0" w:type="auto"/>
-        <w:tblInd w:w="108" w:type="dxa"/>
-        <w:tblLook w:val="04A0" w:firstRow="1" w:lastRow="0" w:firstColumn="1" w:lastColumn="0" w:noHBand="0" w:noVBand="1"/>
-      </w:tblPr>
-      <w:tblGrid>
-        <w:gridCol w:w="5529"/>
-      </w:tblGrid>
-      <w:tr>
-        <w:tc>
-          <w:tcPr>
-            <w:tcW w:w="5529" w:type="dxa"/>
-          </w:tcPr>
-          <w:p>
-            <w:pPr>
-              <w:pStyle w:val="ListParagraph"/>
-              <w:ind w:left="0"/>
-              <w:rPr>
-                <w:b/>
-                <w:bCs/>
-              </w:rPr>
-            </w:pPr>
-            <w:r>
-              <w:rPr>
-                <w:b/>
-                <w:bCs/>
-                <w:lang w:val="bg-BG"/>
-              </w:rPr>
-              <w:t xml:space="preserve">SELECT DISTINCT city </w:t>
-            </w:r>
-          </w:p>
-          <w:p>
-            <w:pPr>
-              <w:pStyle w:val="ListParagraph"/>
-              <w:ind w:left="0"/>
-              <w:rPr>
-                <w:b/>
-              </w:rPr>
-            </w:pPr>
-            <w:r>
-              <w:rPr>
-                <w:b/>
-                <w:bCs/>
-                <w:lang w:val="bg-BG"/>
-              </w:rPr>
-              <w:t>FROM schools</w:t>
-            </w:r>
-          </w:p>
-        </w:tc>
-      </w:tr>
-    </w:tbl>
     <w:p>
       <w:pPr>
         <w:pStyle w:val="ListParagraph"/>
@@ -597,43 +566,35 @@
         <w:contextualSpacing w:val="0"/>
         <w:rPr>
           <w:bCs/>
-          <w:lang w:val="bg-BG"/>
-        </w:rPr>
-      </w:pPr>
-      <w:r>
-        <w:rPr>
-          <w:b/>
-          <w:lang w:val="bg-BG"/>
-        </w:rPr>
-        <w:t>Модифицирайте</w:t>
-      </w:r>
-      <w:r>
-        <w:rPr>
-          <w:bCs/>
-          <w:lang w:val="bg-BG"/>
-        </w:rPr>
-        <w:t xml:space="preserve"> заявката така, че да </w:t>
-      </w:r>
-      <w:r>
-        <w:rPr>
-          <w:b/>
-          <w:lang w:val="bg-BG"/>
-        </w:rPr>
-        <w:t>извежда</w:t>
-      </w:r>
-      <w:r>
-        <w:rPr>
-          <w:bCs/>
-          <w:lang w:val="bg-BG"/>
-        </w:rPr>
-        <w:t xml:space="preserve"> и </w:t>
-      </w:r>
-      <w:r>
-        <w:rPr>
-          <w:b/>
-          <w:lang w:val="bg-BG"/>
-        </w:rPr>
-        <w:t>втора</w:t>
+        </w:rPr>
+      </w:pPr>
+      <w:r>
+        <w:rPr>
+          <w:bCs/>
+          <w:lang w:val="bg-BG"/>
+        </w:rPr>
+        <w:t xml:space="preserve">Направете </w:t>
+      </w:r>
+      <w:r>
+        <w:rPr>
+          <w:b/>
+          <w:lang w:val="bg-BG"/>
+        </w:rPr>
+        <w:t>заявка</w:t>
+      </w:r>
+      <w:r>
+        <w:rPr>
+          <w:bCs/>
+          <w:lang w:val="bg-BG"/>
+        </w:rPr>
+        <w:t xml:space="preserve">, която да извлича </w:t>
+      </w:r>
+      <w:r>
+        <w:rPr>
+          <w:b/>
+          <w:lang w:val="bg-BG"/>
+        </w:rPr>
+        <w:t>всички</w:t>
       </w:r>
       <w:r>
         <w:rPr>
@@ -647,68 +608,105 @@
           <w:b/>
           <w:lang w:val="bg-BG"/>
         </w:rPr>
-        <w:t>колона</w:t>
-      </w:r>
-      <w:r>
-        <w:rPr>
-          <w:bCs/>
-          <w:lang w:val="bg-BG"/>
-        </w:rPr>
-        <w:t xml:space="preserve">, съдържаща </w:t>
-      </w:r>
-      <w:r>
-        <w:rPr>
-          <w:b/>
-          <w:lang w:val="bg-BG"/>
-        </w:rPr>
-        <w:t>броя</w:t>
-      </w:r>
-      <w:r>
-        <w:rPr>
-          <w:bCs/>
-          <w:lang w:val="bg-BG"/>
-        </w:rPr>
-        <w:t xml:space="preserve"> на </w:t>
-      </w:r>
-      <w:r>
-        <w:rPr>
-          <w:b/>
-          <w:lang w:val="bg-BG"/>
-        </w:rPr>
-        <w:t>училищата</w:t>
-      </w:r>
-      <w:r>
-        <w:rPr>
-          <w:bCs/>
-          <w:lang w:val="bg-BG"/>
-        </w:rPr>
-        <w:t xml:space="preserve"> в </w:t>
-      </w:r>
-      <w:r>
-        <w:rPr>
-          <w:b/>
-          <w:lang w:val="bg-BG"/>
-        </w:rPr>
-        <w:t>съответния</w:t>
-      </w:r>
-      <w:r>
-        <w:rPr>
-          <w:bCs/>
-          <w:lang w:val="bg-BG"/>
+        <w:t>записи</w:t>
+      </w:r>
+      <w:r>
+        <w:rPr>
+          <w:bCs/>
+          <w:lang w:val="bg-BG"/>
+        </w:rPr>
+        <w:t xml:space="preserve">, </w:t>
+      </w:r>
+      <w:r>
+        <w:rPr>
+          <w:b/>
+          <w:lang w:val="bg-BG"/>
+        </w:rPr>
+        <w:t>сортирани</w:t>
+      </w:r>
+      <w:r>
+        <w:rPr>
+          <w:bCs/>
+          <w:lang w:val="bg-BG"/>
+        </w:rPr>
+        <w:t xml:space="preserve"> по </w:t>
+      </w:r>
+      <w:r>
+        <w:rPr>
+          <w:b/>
+        </w:rPr>
+        <w:t>FirstName</w:t>
+      </w:r>
+      <w:r>
+        <w:rPr>
+          <w:bCs/>
+          <w:lang w:val="ru-RU"/>
         </w:rPr>
         <w:t xml:space="preserve"> </w:t>
       </w:r>
       <w:r>
         <w:rPr>
-          <w:b/>
-          <w:lang w:val="bg-BG"/>
-        </w:rPr>
-        <w:t>град</w:t>
-      </w:r>
-      <w:r>
-        <w:rPr>
-          <w:bCs/>
-          <w:lang w:val="bg-BG"/>
+          <w:bCs/>
+          <w:lang w:val="bg-BG"/>
+        </w:rPr>
+        <w:t xml:space="preserve">в </w:t>
+      </w:r>
+      <w:r>
+        <w:rPr>
+          <w:b/>
+          <w:lang w:val="bg-BG"/>
+        </w:rPr>
+        <w:t>азбучен</w:t>
+      </w:r>
+      <w:r>
+        <w:rPr>
+          <w:bCs/>
+          <w:lang w:val="bg-BG"/>
+        </w:rPr>
+        <w:t xml:space="preserve"> </w:t>
+      </w:r>
+      <w:r>
+        <w:rPr>
+          <w:b/>
+          <w:lang w:val="bg-BG"/>
+        </w:rPr>
+        <w:t>ред</w:t>
+      </w:r>
+      <w:r>
+        <w:rPr>
+          <w:bCs/>
+          <w:lang w:val="bg-BG"/>
+        </w:rPr>
+        <w:t xml:space="preserve">. Изберете колоните </w:t>
+      </w:r>
+      <w:r>
+        <w:rPr>
+          <w:b/>
+        </w:rPr>
+        <w:t>FirstName</w:t>
+      </w:r>
+      <w:r>
+        <w:rPr>
+          <w:bCs/>
+        </w:rPr>
+        <w:t xml:space="preserve"> </w:t>
+      </w:r>
+      <w:r>
+        <w:rPr>
+          <w:bCs/>
+          <w:lang w:val="bg-BG"/>
+        </w:rPr>
+        <w:t xml:space="preserve">и </w:t>
+      </w:r>
+      <w:r>
+        <w:rPr>
+          <w:b/>
+        </w:rPr>
+        <w:t>Town</w:t>
+      </w:r>
+      <w:r>
+        <w:rPr>
+          <w:bCs/>
         </w:rPr>
         <w:t>.</w:t>
       </w:r>
@@ -1500,7 +1498,6 @@
           <w:b/>
           <w:lang w:val="bg-BG"/>
         </w:rPr>
-        <w:lastRenderedPageBreak/>
         <w:t>Какъв ще бъде резултатът от изпълнението на следната заявка?</w:t>
       </w:r>
     </w:p>
@@ -1535,6 +1532,7 @@
                 <w:bCs/>
                 <w:lang w:val="bg-BG"/>
               </w:rPr>
+              <w:lastRenderedPageBreak/>
               <w:t xml:space="preserve">SELECT product_id, MAX(price) AS max_price </w:t>
             </w:r>
           </w:p>
@@ -3063,7 +3061,6 @@
               <w:rPr>
                 <w:lang w:val="bg-BG"/>
               </w:rPr>
-              <w:lastRenderedPageBreak/>
               <w:t>Alice Brown</w:t>
             </w:r>
           </w:p>
@@ -3113,6 +3110,7 @@
           <w:bCs/>
           <w:lang w:val="bg-BG"/>
         </w:rPr>
+        <w:lastRenderedPageBreak/>
         <w:t>В)</w:t>
       </w:r>
     </w:p>

--- a/Courses/Software-Sciences/Module-3-Databases-New/16-Final-Quiz/16-Final-Quiz-Version-1.docx
+++ b/Courses/Software-Sciences/Module-3-Databases-New/16-Final-Quiz/16-Final-Quiz-Version-1.docx
@@ -301,6 +301,31 @@
     </w:p>
     <w:p>
       <w:pPr>
+        <w:spacing w:line="240" w:lineRule="auto"/>
+        <w:rPr>
+          <w:b/>
+          <w:bCs/>
+          <w:lang w:val="bg-BG"/>
+        </w:rPr>
+      </w:pPr>
+      <w:r>
+        <w:rPr>
+          <w:b/>
+          <w:lang w:val="bg-BG"/>
+        </w:rPr>
+        <w:t xml:space="preserve">Отговор: </w:t>
+      </w:r>
+      <w:r>
+        <w:rPr>
+          <w:b/>
+          <w:bCs/>
+          <w:lang w:val="bg-BG"/>
+        </w:rPr>
+        <w:t>В)</w:t>
+      </w:r>
+    </w:p>
+    <w:p>
+      <w:pPr>
         <w:pStyle w:val="ListParagraph"/>
         <w:numPr>
           <w:ilvl w:val="0"/>
@@ -436,6 +461,7 @@
         <w:contextualSpacing w:val="0"/>
         <w:rPr>
           <w:bCs/>
+          <w:lang w:val="ru-RU"/>
         </w:rPr>
       </w:pPr>
       <w:r>
@@ -566,6 +592,7 @@
         <w:contextualSpacing w:val="0"/>
         <w:rPr>
           <w:bCs/>
+          <w:lang w:val="bg-BG"/>
         </w:rPr>
       </w:pPr>
       <w:r>
@@ -711,6 +738,125 @@
         <w:t>.</w:t>
       </w:r>
     </w:p>
+    <w:p>
+      <w:pPr>
+        <w:pStyle w:val="ListParagraph"/>
+        <w:spacing w:before="200" w:line="240" w:lineRule="auto"/>
+        <w:ind w:left="0"/>
+        <w:contextualSpacing w:val="0"/>
+        <w:rPr>
+          <w:bCs/>
+          <w:lang w:val="bg-BG"/>
+        </w:rPr>
+      </w:pPr>
+      <w:r>
+        <w:rPr>
+          <w:b/>
+          <w:lang w:val="bg-BG"/>
+        </w:rPr>
+        <w:t>Отговор:</w:t>
+      </w:r>
+    </w:p>
+    <w:tbl>
+      <w:tblPr>
+        <w:tblStyle w:val="TableGrid"/>
+        <w:tblW w:w="0" w:type="auto"/>
+        <w:tblLook w:val="04A0" w:firstRow="1" w:lastRow="0" w:firstColumn="1" w:lastColumn="0" w:noHBand="0" w:noVBand="1"/>
+      </w:tblPr>
+      <w:tblGrid>
+        <w:gridCol w:w="2988"/>
+      </w:tblGrid>
+      <w:tr>
+        <w:tc>
+          <w:tcPr>
+            <w:tcW w:w="2988" w:type="dxa"/>
+          </w:tcPr>
+          <w:p>
+            <w:pPr>
+              <w:pStyle w:val="ListParagraph"/>
+              <w:ind w:left="0"/>
+              <w:rPr>
+                <w:b/>
+                <w:bCs/>
+                <w:lang w:val="bg-BG"/>
+              </w:rPr>
+            </w:pPr>
+            <w:r>
+              <w:rPr>
+                <w:b/>
+                <w:bCs/>
+                <w:lang w:val="bg-BG"/>
+              </w:rPr>
+              <w:t>SELECT FirstName, Town</w:t>
+            </w:r>
+            <w:r>
+              <w:rPr>
+                <w:b/>
+                <w:bCs/>
+                <w:lang w:val="bg-BG"/>
+              </w:rPr>
+              <w:t xml:space="preserve"> </w:t>
+            </w:r>
+          </w:p>
+          <w:p>
+            <w:pPr>
+              <w:pStyle w:val="ListParagraph"/>
+              <w:ind w:left="0"/>
+              <w:rPr>
+                <w:b/>
+                <w:bCs/>
+                <w:lang w:val="bg-BG"/>
+              </w:rPr>
+            </w:pPr>
+            <w:r>
+              <w:rPr>
+                <w:b/>
+                <w:bCs/>
+                <w:lang w:val="bg-BG"/>
+              </w:rPr>
+              <w:t>FROM Athletes</w:t>
+            </w:r>
+          </w:p>
+          <w:p>
+            <w:pPr>
+              <w:pStyle w:val="ListParagraph"/>
+              <w:ind w:left="0"/>
+              <w:rPr>
+                <w:b/>
+                <w:bCs/>
+                <w:lang w:val="bg-BG"/>
+              </w:rPr>
+            </w:pPr>
+            <w:r>
+              <w:rPr>
+                <w:b/>
+                <w:bCs/>
+                <w:lang w:val="bg-BG"/>
+              </w:rPr>
+              <w:t xml:space="preserve">WHERE price &gt; 100 </w:t>
+            </w:r>
+          </w:p>
+          <w:p>
+            <w:pPr>
+              <w:pStyle w:val="ListParagraph"/>
+              <w:ind w:left="0"/>
+              <w:rPr>
+                <w:b/>
+                <w:lang w:val="bg-BG"/>
+              </w:rPr>
+            </w:pPr>
+            <w:r>
+              <w:rPr>
+                <w:b/>
+                <w:bCs/>
+                <w:lang w:val="bg-BG"/>
+              </w:rPr>
+              <w:t>ORDER BY FirstName ASC;</w:t>
+            </w:r>
+          </w:p>
+        </w:tc>
+      </w:tr>
+    </w:tbl>
     <w:p>
       <w:pPr>
         <w:pStyle w:val="ListParagraph"/>
@@ -885,6 +1031,7 @@
               <w:rPr>
                 <w:lang w:val="bg-BG"/>
               </w:rPr>
+              <w:lastRenderedPageBreak/>
               <w:t>1</w:t>
             </w:r>
           </w:p>
@@ -1532,7 +1679,6 @@
                 <w:bCs/>
                 <w:lang w:val="bg-BG"/>
               </w:rPr>
-              <w:lastRenderedPageBreak/>
               <w:t xml:space="preserve">SELECT product_id, MAX(price) AS max_price </w:t>
             </w:r>
           </w:p>
@@ -1598,7 +1744,7 @@
     <w:p>
       <w:pPr>
         <w:pStyle w:val="ListParagraph"/>
-        <w:spacing w:before="200" w:line="240" w:lineRule="auto"/>
+        <w:spacing w:before="200" w:line="480" w:lineRule="auto"/>
         <w:ind w:left="0"/>
         <w:rPr>
           <w:b/>
@@ -1613,6 +1759,242 @@
         <w:t>Запишете отговора в табличен вид.</w:t>
       </w:r>
     </w:p>
+    <w:p>
+      <w:pPr>
+        <w:pStyle w:val="ListParagraph"/>
+        <w:spacing w:before="200" w:line="480" w:lineRule="auto"/>
+        <w:ind w:left="0"/>
+        <w:rPr>
+          <w:b/>
+          <w:lang w:val="bg-BG"/>
+        </w:rPr>
+      </w:pPr>
+      <w:r>
+        <w:rPr>
+          <w:b/>
+          <w:lang w:val="bg-BG"/>
+        </w:rPr>
+        <w:t>Отговор:</w:t>
+      </w:r>
+    </w:p>
+    <w:tbl>
+      <w:tblPr>
+        <w:tblStyle w:val="TableGrid"/>
+        <w:tblW w:w="0" w:type="auto"/>
+        <w:jc w:val="center"/>
+        <w:tblLook w:val="04A0" w:firstRow="1" w:lastRow="0" w:firstColumn="1" w:lastColumn="0" w:noHBand="0" w:noVBand="1"/>
+      </w:tblPr>
+      <w:tblGrid>
+        <w:gridCol w:w="4621"/>
+        <w:gridCol w:w="4622"/>
+      </w:tblGrid>
+      <w:tr>
+        <w:trPr>
+          <w:jc w:val="center"/>
+        </w:trPr>
+        <w:tc>
+          <w:tcPr>
+            <w:tcW w:w="4621" w:type="dxa"/>
+          </w:tcPr>
+          <w:p>
+            <w:pPr>
+              <w:pStyle w:val="ListParagraph"/>
+              <w:spacing w:before="200"/>
+              <w:ind w:left="0"/>
+              <w:jc w:val="center"/>
+              <w:rPr>
+                <w:b/>
+              </w:rPr>
+            </w:pPr>
+            <w:proofErr w:type="spellStart"/>
+            <w:r>
+              <w:rPr>
+                <w:b/>
+              </w:rPr>
+              <w:t>product_id</w:t>
+            </w:r>
+            <w:proofErr w:type="spellEnd"/>
+          </w:p>
+        </w:tc>
+        <w:tc>
+          <w:tcPr>
+            <w:tcW w:w="4622" w:type="dxa"/>
+          </w:tcPr>
+          <w:p>
+            <w:pPr>
+              <w:pStyle w:val="ListParagraph"/>
+              <w:spacing w:before="200"/>
+              <w:ind w:left="0"/>
+              <w:jc w:val="center"/>
+              <w:rPr>
+                <w:b/>
+              </w:rPr>
+            </w:pPr>
+            <w:proofErr w:type="spellStart"/>
+            <w:r>
+              <w:rPr>
+                <w:b/>
+              </w:rPr>
+              <w:t>max_price</w:t>
+            </w:r>
+            <w:proofErr w:type="spellEnd"/>
+          </w:p>
+        </w:tc>
+      </w:tr>
+      <w:tr>
+        <w:trPr>
+          <w:jc w:val="center"/>
+        </w:trPr>
+        <w:tc>
+          <w:tcPr>
+            <w:tcW w:w="4621" w:type="dxa"/>
+            <w:vAlign w:val="center"/>
+          </w:tcPr>
+          <w:p>
+            <w:pPr>
+              <w:pStyle w:val="ListParagraph"/>
+              <w:spacing w:before="200"/>
+              <w:ind w:left="0"/>
+              <w:jc w:val="center"/>
+              <w:rPr>
+                <w:bCs/>
+              </w:rPr>
+            </w:pPr>
+            <w:r>
+              <w:rPr>
+                <w:bCs/>
+              </w:rPr>
+              <w:t>5</w:t>
+            </w:r>
+          </w:p>
+        </w:tc>
+        <w:tc>
+          <w:tcPr>
+            <w:tcW w:w="4622" w:type="dxa"/>
+            <w:vAlign w:val="center"/>
+          </w:tcPr>
+          <w:p>
+            <w:pPr>
+              <w:pStyle w:val="ListParagraph"/>
+              <w:spacing w:before="200"/>
+              <w:ind w:left="0"/>
+              <w:jc w:val="center"/>
+              <w:rPr>
+                <w:bCs/>
+              </w:rPr>
+            </w:pPr>
+            <w:r>
+              <w:rPr>
+                <w:bCs/>
+              </w:rPr>
+              <w:t>160</w:t>
+            </w:r>
+          </w:p>
+        </w:tc>
+      </w:tr>
+      <w:tr>
+        <w:trPr>
+          <w:jc w:val="center"/>
+        </w:trPr>
+        <w:tc>
+          <w:tcPr>
+            <w:tcW w:w="4621" w:type="dxa"/>
+            <w:vAlign w:val="center"/>
+          </w:tcPr>
+          <w:p>
+            <w:pPr>
+              <w:pStyle w:val="ListParagraph"/>
+              <w:spacing w:before="200"/>
+              <w:ind w:left="0"/>
+              <w:jc w:val="center"/>
+              <w:rPr>
+                <w:bCs/>
+              </w:rPr>
+            </w:pPr>
+            <w:r>
+              <w:rPr>
+                <w:bCs/>
+              </w:rPr>
+              <w:t>20</w:t>
+            </w:r>
+          </w:p>
+        </w:tc>
+        <w:tc>
+          <w:tcPr>
+            <w:tcW w:w="4622" w:type="dxa"/>
+            <w:vAlign w:val="center"/>
+          </w:tcPr>
+          <w:p>
+            <w:pPr>
+              <w:pStyle w:val="ListParagraph"/>
+              <w:spacing w:before="200"/>
+              <w:ind w:left="0"/>
+              <w:jc w:val="center"/>
+              <w:rPr>
+                <w:bCs/>
+              </w:rPr>
+            </w:pPr>
+            <w:r>
+              <w:rPr>
+                <w:bCs/>
+              </w:rPr>
+              <w:t>140</w:t>
+            </w:r>
+          </w:p>
+        </w:tc>
+      </w:tr>
+      <w:tr>
+        <w:trPr>
+          <w:jc w:val="center"/>
+        </w:trPr>
+        <w:tc>
+          <w:tcPr>
+            <w:tcW w:w="4621" w:type="dxa"/>
+            <w:vAlign w:val="center"/>
+          </w:tcPr>
+          <w:p>
+            <w:pPr>
+              <w:pStyle w:val="ListParagraph"/>
+              <w:spacing w:before="200"/>
+              <w:ind w:left="0"/>
+              <w:jc w:val="center"/>
+              <w:rPr>
+                <w:bCs/>
+              </w:rPr>
+            </w:pPr>
+            <w:r>
+              <w:rPr>
+                <w:bCs/>
+              </w:rPr>
+              <w:t>256</w:t>
+            </w:r>
+          </w:p>
+        </w:tc>
+        <w:tc>
+          <w:tcPr>
+            <w:tcW w:w="4622" w:type="dxa"/>
+            <w:vAlign w:val="center"/>
+          </w:tcPr>
+          <w:p>
+            <w:pPr>
+              <w:pStyle w:val="ListParagraph"/>
+              <w:spacing w:before="200"/>
+              <w:ind w:left="0"/>
+              <w:jc w:val="center"/>
+              <w:rPr>
+                <w:bCs/>
+              </w:rPr>
+            </w:pPr>
+            <w:r>
+              <w:rPr>
+                <w:bCs/>
+              </w:rPr>
+              <w:t>110</w:t>
+            </w:r>
+          </w:p>
+        </w:tc>
+      </w:tr>
+    </w:tbl>
     <w:p>
       <w:pPr>
         <w:pStyle w:val="ListParagraph"/>
@@ -2046,7 +2428,6 @@
         <w:ind w:left="0"/>
         <w:rPr>
           <w:b/>
-          <w:lang w:val="bg-BG"/>
         </w:rPr>
       </w:pPr>
       <w:r>
@@ -2109,6 +2490,42 @@
     <w:p>
       <w:pPr>
         <w:pStyle w:val="ListParagraph"/>
+        <w:spacing w:line="240" w:lineRule="auto"/>
+        <w:ind w:left="0"/>
+        <w:rPr>
+          <w:b/>
+          <w:lang w:val="bg-BG"/>
+        </w:rPr>
+      </w:pPr>
+    </w:p>
+    <w:p>
+      <w:pPr>
+        <w:pStyle w:val="ListParagraph"/>
+        <w:spacing w:line="240" w:lineRule="auto"/>
+        <w:ind w:left="0"/>
+        <w:rPr>
+          <w:b/>
+          <w:lang w:val="bg-BG"/>
+        </w:rPr>
+      </w:pPr>
+      <w:r>
+        <w:rPr>
+          <w:b/>
+          <w:lang w:val="bg-BG"/>
+        </w:rPr>
+        <w:t xml:space="preserve">Отговор: </w:t>
+      </w:r>
+      <w:r>
+        <w:rPr>
+          <w:b/>
+          <w:lang w:val="bg-BG"/>
+        </w:rPr>
+        <w:t>Тип Много към Много</w:t>
+      </w:r>
+    </w:p>
+    <w:p>
+      <w:pPr>
+        <w:pStyle w:val="ListParagraph"/>
         <w:numPr>
           <w:ilvl w:val="0"/>
           <w:numId w:val="1"/>
@@ -2607,6 +3024,7 @@
           <w:bCs/>
           <w:lang w:val="bg-BG"/>
         </w:rPr>
+        <w:lastRenderedPageBreak/>
         <w:t>Какъв ще бъде резултатът от изпълнението на заявката:</w:t>
       </w:r>
     </w:p>
@@ -3110,7 +3528,6 @@
           <w:bCs/>
           <w:lang w:val="bg-BG"/>
         </w:rPr>
-        <w:lastRenderedPageBreak/>
         <w:t>В)</w:t>
       </w:r>
     </w:p>
@@ -3486,6 +3903,42 @@
     <w:p>
       <w:pPr>
         <w:pStyle w:val="ListParagraph"/>
+        <w:spacing w:before="300" w:line="240" w:lineRule="auto"/>
+        <w:ind w:left="0"/>
+        <w:rPr>
+          <w:b/>
+          <w:lang w:val="bg-BG"/>
+        </w:rPr>
+      </w:pPr>
+      <w:r>
+        <w:rPr>
+          <w:b/>
+          <w:lang w:val="bg-BG"/>
+        </w:rPr>
+        <w:t xml:space="preserve">Отговор: </w:t>
+      </w:r>
+      <w:r>
+        <w:rPr>
+          <w:b/>
+          <w:lang w:val="bg-BG"/>
+        </w:rPr>
+        <w:t>А)</w:t>
+      </w:r>
+    </w:p>
+    <w:p>
+      <w:pPr>
+        <w:pStyle w:val="ListParagraph"/>
+        <w:spacing w:before="300" w:line="240" w:lineRule="auto"/>
+        <w:ind w:left="0"/>
+        <w:rPr>
+          <w:b/>
+          <w:lang w:val="bg-BG"/>
+        </w:rPr>
+      </w:pPr>
+    </w:p>
+    <w:p>
+      <w:pPr>
+        <w:pStyle w:val="ListParagraph"/>
         <w:numPr>
           <w:ilvl w:val="0"/>
           <w:numId w:val="1"/>
@@ -3754,6 +4207,42 @@
           <w:lang w:val="bg-BG"/>
         </w:rPr>
         <w:t>Г) SELECT * FROM Employees WHERE Department = 'HR' AND Salary &lt; 50000</w:t>
+      </w:r>
+    </w:p>
+    <w:p>
+      <w:pPr>
+        <w:pStyle w:val="ListParagraph"/>
+        <w:spacing w:line="240" w:lineRule="auto"/>
+        <w:ind w:left="0"/>
+        <w:rPr>
+          <w:bCs/>
+          <w:lang w:val="bg-BG"/>
+        </w:rPr>
+      </w:pPr>
+    </w:p>
+    <w:p>
+      <w:pPr>
+        <w:pStyle w:val="ListParagraph"/>
+        <w:spacing w:line="240" w:lineRule="auto"/>
+        <w:ind w:left="0"/>
+        <w:rPr>
+          <w:bCs/>
+          <w:lang w:val="bg-BG"/>
+        </w:rPr>
+      </w:pPr>
+      <w:r>
+        <w:rPr>
+          <w:b/>
+          <w:lang w:val="bg-BG"/>
+        </w:rPr>
+        <w:t>Отговор:</w:t>
+      </w:r>
+      <w:r>
+        <w:rPr>
+          <w:b/>
+          <w:lang w:val="bg-BG"/>
+        </w:rPr>
+        <w:t xml:space="preserve"> Б)</w:t>
       </w:r>
     </w:p>
     <w:p>
@@ -3929,9 +4418,17 @@
       </w:pPr>
       <w:r>
         <w:rPr>
-          <w:lang w:val="bg-BG"/>
-        </w:rPr>
-        <w:tab/>
+          <w:b/>
+          <w:lang w:val="bg-BG"/>
+        </w:rPr>
+        <w:t>Отговор:</w:t>
+      </w:r>
+      <w:r>
+        <w:rPr>
+          <w:b/>
+          <w:lang w:val="bg-BG"/>
+        </w:rPr>
+        <w:t xml:space="preserve"> Б)</w:t>
       </w:r>
     </w:p>
     <w:p>
@@ -3973,7 +4470,6 @@
           <w:noProof/>
           <w:lang w:val="bg-BG"/>
         </w:rPr>
-        <w:lastRenderedPageBreak/>
         <w:drawing>
           <wp:inline distT="0" distB="0" distL="0" distR="0" wp14:anchorId="168D84AE" wp14:editId="29D5AE8A">
             <wp:extent cx="5058481" cy="3753374"/>
@@ -4203,6 +4699,7 @@
                 <w:bCs/>
                 <w:lang w:val="bg-BG"/>
               </w:rPr>
+              <w:lastRenderedPageBreak/>
               <w:t xml:space="preserve">CREATE TABLE Enrollments ( </w:t>
             </w:r>
           </w:p>
@@ -4278,6 +4775,289 @@
                 <w:lang w:val="bg-BG"/>
               </w:rPr>
               <w:t xml:space="preserve">   enrollment_date DATE</w:t>
+            </w:r>
+          </w:p>
+          <w:p>
+            <w:pPr>
+              <w:rPr>
+                <w:b/>
+                <w:bCs/>
+                <w:lang w:val="bg-BG"/>
+              </w:rPr>
+            </w:pPr>
+            <w:r>
+              <w:rPr>
+                <w:b/>
+                <w:bCs/>
+                <w:lang w:val="bg-BG"/>
+              </w:rPr>
+              <w:t>)</w:t>
+            </w:r>
+          </w:p>
+        </w:tc>
+      </w:tr>
+    </w:tbl>
+    <w:p>
+      <w:pPr>
+        <w:pStyle w:val="ListParagraph"/>
+        <w:spacing w:before="300" w:after="160" w:line="240" w:lineRule="auto"/>
+        <w:ind w:left="0"/>
+        <w:rPr>
+          <w:b/>
+          <w:bCs/>
+        </w:rPr>
+      </w:pPr>
+      <w:r>
+        <w:rPr>
+          <w:b/>
+          <w:bCs/>
+          <w:lang w:val="bg-BG"/>
+        </w:rPr>
+        <w:t>Отговор:</w:t>
+      </w:r>
+    </w:p>
+    <w:tbl>
+      <w:tblPr>
+        <w:tblStyle w:val="TableGrid"/>
+        <w:tblW w:w="0" w:type="auto"/>
+        <w:tblLook w:val="04A0" w:firstRow="1" w:lastRow="0" w:firstColumn="1" w:lastColumn="0" w:noHBand="0" w:noVBand="1"/>
+      </w:tblPr>
+      <w:tblGrid>
+        <w:gridCol w:w="6678"/>
+      </w:tblGrid>
+      <w:tr>
+        <w:trPr>
+          <w:trHeight w:val="1133"/>
+        </w:trPr>
+        <w:tc>
+          <w:tcPr>
+            <w:tcW w:w="6678" w:type="dxa"/>
+          </w:tcPr>
+          <w:p>
+            <w:pPr>
+              <w:rPr>
+                <w:b/>
+                <w:bCs/>
+                <w:lang w:val="bg-BG"/>
+              </w:rPr>
+            </w:pPr>
+            <w:r>
+              <w:rPr>
+                <w:b/>
+                <w:bCs/>
+                <w:lang w:val="bg-BG"/>
+              </w:rPr>
+              <w:t xml:space="preserve">CREATE TABLE Enrollments ( </w:t>
+            </w:r>
+          </w:p>
+          <w:p>
+            <w:pPr>
+              <w:rPr>
+                <w:b/>
+                <w:bCs/>
+                <w:lang w:val="bg-BG"/>
+              </w:rPr>
+            </w:pPr>
+            <w:r>
+              <w:rPr>
+                <w:b/>
+                <w:bCs/>
+                <w:lang w:val="bg-BG"/>
+              </w:rPr>
+              <w:t xml:space="preserve">   enrollment_id INT PRIMARY KEY, </w:t>
+            </w:r>
+          </w:p>
+          <w:p>
+            <w:pPr>
+              <w:rPr>
+                <w:b/>
+                <w:bCs/>
+              </w:rPr>
+            </w:pPr>
+            <w:r>
+              <w:rPr>
+                <w:b/>
+                <w:bCs/>
+                <w:lang w:val="bg-BG"/>
+              </w:rPr>
+              <w:t xml:space="preserve">   student_id INT</w:t>
+            </w:r>
+            <w:r>
+              <w:rPr>
+                <w:b/>
+                <w:bCs/>
+              </w:rPr>
+              <w:t xml:space="preserve"> PRIMARY KEY</w:t>
+            </w:r>
+            <w:r>
+              <w:rPr>
+                <w:b/>
+                <w:bCs/>
+                <w:lang w:val="bg-BG"/>
+              </w:rPr>
+              <w:t xml:space="preserve">, </w:t>
+            </w:r>
+          </w:p>
+          <w:p>
+            <w:pPr>
+              <w:rPr>
+                <w:b/>
+                <w:bCs/>
+                <w:lang w:val="bg-BG"/>
+              </w:rPr>
+            </w:pPr>
+            <w:r>
+              <w:rPr>
+                <w:b/>
+                <w:bCs/>
+              </w:rPr>
+              <w:t xml:space="preserve">   </w:t>
+            </w:r>
+            <w:r>
+              <w:rPr>
+                <w:b/>
+                <w:bCs/>
+                <w:lang w:val="bg-BG"/>
+              </w:rPr>
+              <w:t>course_id INT</w:t>
+            </w:r>
+            <w:r>
+              <w:rPr>
+                <w:b/>
+                <w:bCs/>
+              </w:rPr>
+              <w:t xml:space="preserve"> PRIMARY KEY</w:t>
+            </w:r>
+            <w:r>
+              <w:rPr>
+                <w:b/>
+                <w:bCs/>
+                <w:lang w:val="bg-BG"/>
+              </w:rPr>
+              <w:t>,</w:t>
+            </w:r>
+          </w:p>
+          <w:p>
+            <w:pPr>
+              <w:rPr>
+                <w:b/>
+                <w:bCs/>
+              </w:rPr>
+            </w:pPr>
+            <w:r>
+              <w:rPr>
+                <w:b/>
+                <w:bCs/>
+                <w:lang w:val="bg-BG"/>
+              </w:rPr>
+              <w:t xml:space="preserve">   enrollment_date DATE</w:t>
+            </w:r>
+            <w:r>
+              <w:rPr>
+                <w:b/>
+                <w:bCs/>
+              </w:rPr>
+              <w:t>,</w:t>
+            </w:r>
+          </w:p>
+          <w:p>
+            <w:pPr>
+              <w:rPr>
+                <w:b/>
+                <w:bCs/>
+              </w:rPr>
+            </w:pPr>
+            <w:r>
+              <w:rPr>
+                <w:b/>
+                <w:bCs/>
+              </w:rPr>
+              <w:t xml:space="preserve">   FOREIGN KEY (</w:t>
+            </w:r>
+            <w:proofErr w:type="spellStart"/>
+            <w:r>
+              <w:rPr>
+                <w:b/>
+                <w:bCs/>
+              </w:rPr>
+              <w:t>student_id</w:t>
+            </w:r>
+            <w:proofErr w:type="spellEnd"/>
+            <w:r>
+              <w:rPr>
+                <w:b/>
+                <w:bCs/>
+              </w:rPr>
+              <w:t>) REFERENCES Students(</w:t>
+            </w:r>
+            <w:proofErr w:type="spellStart"/>
+            <w:r>
+              <w:rPr>
+                <w:b/>
+                <w:bCs/>
+              </w:rPr>
+              <w:t>student_id</w:t>
+            </w:r>
+            <w:proofErr w:type="spellEnd"/>
+            <w:r>
+              <w:rPr>
+                <w:b/>
+                <w:bCs/>
+              </w:rPr>
+              <w:t>),</w:t>
+            </w:r>
+          </w:p>
+          <w:p>
+            <w:pPr>
+              <w:rPr>
+                <w:b/>
+                <w:bCs/>
+              </w:rPr>
+            </w:pPr>
+            <w:r>
+              <w:rPr>
+                <w:b/>
+                <w:bCs/>
+              </w:rPr>
+              <w:t xml:space="preserve">   </w:t>
+            </w:r>
+            <w:r>
+              <w:rPr>
+                <w:b/>
+                <w:bCs/>
+              </w:rPr>
+              <w:t>FOREIGN KEY (</w:t>
+            </w:r>
+            <w:r>
+              <w:rPr>
+                <w:b/>
+                <w:bCs/>
+                <w:lang w:val="bg-BG"/>
+              </w:rPr>
+              <w:t>course_id</w:t>
+            </w:r>
+            <w:r>
+              <w:rPr>
+                <w:b/>
+                <w:bCs/>
+              </w:rPr>
+              <w:t>) REFERENCES Students(</w:t>
+            </w:r>
+            <w:proofErr w:type="spellStart"/>
+            <w:r>
+              <w:rPr>
+                <w:b/>
+                <w:bCs/>
+              </w:rPr>
+              <w:t>student_id</w:t>
+            </w:r>
+            <w:proofErr w:type="spellEnd"/>
+            <w:r>
+              <w:rPr>
+                <w:b/>
+                <w:bCs/>
+              </w:rPr>
+              <w:t>)</w:t>
             </w:r>
           </w:p>
           <w:p>
@@ -4958,7 +5738,6 @@
         <w:rPr>
           <w:lang w:val="bg-BG"/>
         </w:rPr>
-        <w:lastRenderedPageBreak/>
         <w:t xml:space="preserve">Допускаме, че имаме </w:t>
       </w:r>
       <w:r>
@@ -9031,7 +9810,7 @@
   <w:style w:type="paragraph" w:default="1" w:styleId="Normal">
     <w:name w:val="Normal"/>
     <w:qFormat/>
-    <w:rsid w:val="00E27B73"/>
+    <w:rsid w:val="00AD3849"/>
   </w:style>
   <w:style w:type="paragraph" w:styleId="Heading1">
     <w:name w:val="heading 1"/>
@@ -9057,7 +9836,6 @@
   <w:style w:type="character" w:default="1" w:styleId="DefaultParagraphFont">
     <w:name w:val="Default Paragraph Font"/>
     <w:uiPriority w:val="1"/>
-    <w:semiHidden/>
     <w:unhideWhenUsed/>
   </w:style>
   <w:style w:type="table" w:default="1" w:styleId="TableNormal">
